--- a/Tests/Final Exam/COMP258 2014A.docx
+++ b/Tests/Final Exam/COMP258 2014A.docx
@@ -1,6 +1,6 @@
 
 <file path=word/document.xml><?xml version="1.0" encoding="utf-8"?>
-<w:document xmlns:mo="http://schemas.microsoft.com/office/mac/office/2008/main" xmlns:ve="http://schemas.openxmlformats.org/markup-compatibility/2006" xmlns:mv="urn:schemas-microsoft-com:mac:vml" xmlns:o="urn:schemas-microsoft-com:office:office" xmlns:r="http://schemas.openxmlformats.org/officeDocument/2006/relationships" xmlns:m="http://schemas.openxmlformats.org/officeDocument/2006/math" xmlns:v="urn:schemas-microsoft-com:vml" xmlns:wp="http://schemas.openxmlformats.org/drawingml/2006/wordprocessingDrawing" xmlns:w10="urn:schemas-microsoft-com:office:word" xmlns:w="http://schemas.openxmlformats.org/wordprocessingml/2006/main" xmlns:wne="http://schemas.microsoft.com/office/word/2006/wordml">
+<w:document xmlns:wpc="http://schemas.microsoft.com/office/word/2010/wordprocessingCanvas" xmlns:mo="http://schemas.microsoft.com/office/mac/office/2008/main" xmlns:mc="http://schemas.openxmlformats.org/markup-compatibility/2006" xmlns:mv="urn:schemas-microsoft-com:mac:vml" xmlns:o="urn:schemas-microsoft-com:office:office" xmlns:r="http://schemas.openxmlformats.org/officeDocument/2006/relationships" xmlns:m="http://schemas.openxmlformats.org/officeDocument/2006/math" xmlns:v="urn:schemas-microsoft-com:vml" xmlns:wp14="http://schemas.microsoft.com/office/word/2010/wordprocessingDrawing" xmlns:wp="http://schemas.openxmlformats.org/drawingml/2006/wordprocessingDrawing" xmlns:w10="urn:schemas-microsoft-com:office:word" xmlns:w="http://schemas.openxmlformats.org/wordprocessingml/2006/main" xmlns:w14="http://schemas.microsoft.com/office/word/2010/wordml" xmlns:wpg="http://schemas.microsoft.com/office/word/2010/wordprocessingGroup" xmlns:wpi="http://schemas.microsoft.com/office/word/2010/wordprocessingInk" xmlns:wne="http://schemas.microsoft.com/office/word/2006/wordml" xmlns:wps="http://schemas.microsoft.com/office/word/2010/wordprocessingShape" mc:Ignorable="w14 wp14">
   <w:body>
     <w:p>
       <w:pPr>
@@ -43,7 +43,7 @@
           <w:noProof/>
         </w:rPr>
         <w:drawing>
-          <wp:inline distT="0" distB="0" distL="0" distR="0">
+          <wp:inline distT="0" distB="0" distL="0" distR="0" wp14:anchorId="40A42782" wp14:editId="748C7BA4">
             <wp:extent cx="2660015" cy="1011555"/>
             <wp:effectExtent l="0" t="0" r="0" b="0"/>
             <wp:docPr id="1" name="Picture 1" descr="Description: Waik_OnScreen_RGB_H_1Black"/>
@@ -60,7 +60,7 @@
                     </pic:cNvPicPr>
                   </pic:nvPicPr>
                   <pic:blipFill>
-                    <a:blip r:embed="rId7"/>
+                    <a:blip r:embed="rId8"/>
                     <a:srcRect/>
                     <a:stretch>
                       <a:fillRect/>
@@ -390,15 +390,16 @@
         </w:tabs>
         <w:jc w:val="both"/>
         <w:sectPr>
-          <w:headerReference w:type="even" r:id="rId8"/>
-          <w:headerReference w:type="default" r:id="rId9"/>
-          <w:footerReference w:type="even" r:id="rId10"/>
-          <w:footerReference w:type="default" r:id="rId11"/>
-          <w:headerReference w:type="first" r:id="rId12"/>
-          <w:footerReference w:type="first" r:id="rId13"/>
+          <w:headerReference w:type="even" r:id="rId9"/>
+          <w:headerReference w:type="default" r:id="rId10"/>
+          <w:footerReference w:type="even" r:id="rId11"/>
+          <w:footerReference w:type="default" r:id="rId12"/>
+          <w:headerReference w:type="first" r:id="rId13"/>
+          <w:footerReference w:type="first" r:id="rId14"/>
           <w:type w:val="oddPage"/>
           <w:pgSz w:w="11899" w:h="16838"/>
           <w:pgMar w:top="1134" w:right="1418" w:bottom="567" w:left="1418" w:header="737" w:footer="839" w:gutter="0"/>
+          <w:cols w:space="720"/>
           <w:docGrid w:linePitch="326"/>
         </w:sectPr>
       </w:pPr>
@@ -413,6 +414,7 @@
         <w:rPr>
           <w:lang w:val="en-AU"/>
         </w:rPr>
+        <w:lastRenderedPageBreak/>
         <w:t>The following code is the definition of a class. The comments on the right hand side of the listing are line numbers. Study this code carefully before attempting Questions 1 and 2.</w:t>
       </w:r>
     </w:p>
@@ -442,35 +444,46 @@
           <w:rStyle w:val="Code0"/>
         </w:rPr>
       </w:pPr>
-      <w:proofErr w:type="gramStart"/>
       <w:r>
         <w:rPr>
           <w:rStyle w:val="Code0"/>
           <w:lang w:val="en-AU"/>
         </w:rPr>
-        <w:t>class</w:t>
-      </w:r>
-      <w:proofErr w:type="gramEnd"/>
+        <w:t>class Watch {</w:t>
+      </w:r>
+    </w:p>
+    <w:p>
+      <w:pPr>
+        <w:pBdr>
+          <w:top w:val="single" w:sz="4" w:space="1" w:color="auto"/>
+          <w:left w:val="single" w:sz="4" w:space="4" w:color="auto"/>
+          <w:bottom w:val="single" w:sz="4" w:space="1" w:color="auto"/>
+          <w:right w:val="single" w:sz="4" w:space="4" w:color="auto"/>
+        </w:pBdr>
+        <w:rPr>
+          <w:rStyle w:val="Code0"/>
+        </w:rPr>
+      </w:pPr>
+    </w:p>
+    <w:p>
+      <w:pPr>
+        <w:pBdr>
+          <w:top w:val="single" w:sz="4" w:space="1" w:color="auto"/>
+          <w:left w:val="single" w:sz="4" w:space="4" w:color="auto"/>
+          <w:bottom w:val="single" w:sz="4" w:space="1" w:color="auto"/>
+          <w:right w:val="single" w:sz="4" w:space="4" w:color="auto"/>
+        </w:pBdr>
+        <w:rPr>
+          <w:rStyle w:val="Code0"/>
+        </w:rPr>
+      </w:pPr>
       <w:r>
         <w:rPr>
           <w:rStyle w:val="Code0"/>
           <w:lang w:val="en-AU"/>
         </w:rPr>
-        <w:t xml:space="preserve"> Watch {</w:t>
-      </w:r>
-    </w:p>
-    <w:p>
-      <w:pPr>
-        <w:pBdr>
-          <w:top w:val="single" w:sz="4" w:space="1" w:color="auto"/>
-          <w:left w:val="single" w:sz="4" w:space="4" w:color="auto"/>
-          <w:bottom w:val="single" w:sz="4" w:space="1" w:color="auto"/>
-          <w:right w:val="single" w:sz="4" w:space="4" w:color="auto"/>
-        </w:pBdr>
-        <w:rPr>
-          <w:rStyle w:val="Code0"/>
-        </w:rPr>
-      </w:pPr>
+        <w:t xml:space="preserve">  public int hour, min;                            // L1</w:t>
+      </w:r>
     </w:p>
     <w:p>
       <w:pPr>
@@ -489,39 +502,100 @@
           <w:rStyle w:val="Code0"/>
           <w:lang w:val="en-AU"/>
         </w:rPr>
-        <w:t xml:space="preserve">  </w:t>
-      </w:r>
-      <w:proofErr w:type="gramStart"/>
+        <w:t xml:space="preserve">  public boolean isAM;                             // L2</w:t>
+      </w:r>
+    </w:p>
+    <w:p>
+      <w:pPr>
+        <w:pBdr>
+          <w:top w:val="single" w:sz="4" w:space="1" w:color="auto"/>
+          <w:left w:val="single" w:sz="4" w:space="4" w:color="auto"/>
+          <w:bottom w:val="single" w:sz="4" w:space="1" w:color="auto"/>
+          <w:right w:val="single" w:sz="4" w:space="4" w:color="auto"/>
+        </w:pBdr>
+        <w:rPr>
+          <w:rStyle w:val="Code0"/>
+        </w:rPr>
+      </w:pPr>
+    </w:p>
+    <w:p>
+      <w:pPr>
+        <w:pBdr>
+          <w:top w:val="single" w:sz="4" w:space="1" w:color="auto"/>
+          <w:left w:val="single" w:sz="4" w:space="4" w:color="auto"/>
+          <w:bottom w:val="single" w:sz="4" w:space="1" w:color="auto"/>
+          <w:right w:val="single" w:sz="4" w:space="4" w:color="auto"/>
+        </w:pBdr>
+        <w:rPr>
+          <w:rStyle w:val="Code0"/>
+        </w:rPr>
+      </w:pPr>
       <w:r>
         <w:rPr>
           <w:rStyle w:val="Code0"/>
           <w:lang w:val="en-AU"/>
         </w:rPr>
-        <w:t>public</w:t>
-      </w:r>
-      <w:proofErr w:type="gramEnd"/>
+        <w:t xml:space="preserve">  public Watch(int hour, int min) {                // L3</w:t>
+      </w:r>
+    </w:p>
+    <w:p>
+      <w:pPr>
+        <w:pBdr>
+          <w:top w:val="single" w:sz="4" w:space="1" w:color="auto"/>
+          <w:left w:val="single" w:sz="4" w:space="4" w:color="auto"/>
+          <w:bottom w:val="single" w:sz="4" w:space="1" w:color="auto"/>
+          <w:right w:val="single" w:sz="4" w:space="4" w:color="auto"/>
+        </w:pBdr>
+        <w:rPr>
+          <w:rStyle w:val="Code0"/>
+        </w:rPr>
+      </w:pPr>
       <w:r>
         <w:rPr>
           <w:rStyle w:val="Code0"/>
           <w:lang w:val="en-AU"/>
         </w:rPr>
-        <w:t xml:space="preserve"> </w:t>
-      </w:r>
-      <w:proofErr w:type="spellStart"/>
+        <w:t xml:space="preserve">    this.hour = hour;                              // L4</w:t>
+      </w:r>
+    </w:p>
+    <w:p>
+      <w:pPr>
+        <w:pBdr>
+          <w:top w:val="single" w:sz="4" w:space="1" w:color="auto"/>
+          <w:left w:val="single" w:sz="4" w:space="4" w:color="auto"/>
+          <w:bottom w:val="single" w:sz="4" w:space="1" w:color="auto"/>
+          <w:right w:val="single" w:sz="4" w:space="4" w:color="auto"/>
+        </w:pBdr>
+        <w:rPr>
+          <w:rStyle w:val="Code0"/>
+        </w:rPr>
+      </w:pPr>
       <w:r>
         <w:rPr>
           <w:rStyle w:val="Code0"/>
           <w:lang w:val="en-AU"/>
         </w:rPr>
-        <w:t>int</w:t>
-      </w:r>
-      <w:proofErr w:type="spellEnd"/>
+        <w:t xml:space="preserve">    this.min  = min;                               // L5</w:t>
+      </w:r>
+    </w:p>
+    <w:p>
+      <w:pPr>
+        <w:pBdr>
+          <w:top w:val="single" w:sz="4" w:space="1" w:color="auto"/>
+          <w:left w:val="single" w:sz="4" w:space="4" w:color="auto"/>
+          <w:bottom w:val="single" w:sz="4" w:space="1" w:color="auto"/>
+          <w:right w:val="single" w:sz="4" w:space="4" w:color="auto"/>
+        </w:pBdr>
+        <w:rPr>
+          <w:rStyle w:val="Code0"/>
+        </w:rPr>
+      </w:pPr>
       <w:r>
         <w:rPr>
           <w:rStyle w:val="Code0"/>
           <w:lang w:val="en-AU"/>
         </w:rPr>
-        <w:t xml:space="preserve"> hour, min;                            // L1</w:t>
+        <w:t xml:space="preserve">    isAM = true;                                   // L6</w:t>
       </w:r>
     </w:p>
     <w:p>
@@ -541,55 +615,140 @@
           <w:rStyle w:val="Code0"/>
           <w:lang w:val="en-AU"/>
         </w:rPr>
-        <w:t xml:space="preserve">  </w:t>
-      </w:r>
-      <w:proofErr w:type="gramStart"/>
+        <w:t xml:space="preserve">  }  </w:t>
+      </w:r>
+    </w:p>
+    <w:p>
+      <w:pPr>
+        <w:pBdr>
+          <w:top w:val="single" w:sz="4" w:space="1" w:color="auto"/>
+          <w:left w:val="single" w:sz="4" w:space="4" w:color="auto"/>
+          <w:bottom w:val="single" w:sz="4" w:space="1" w:color="auto"/>
+          <w:right w:val="single" w:sz="4" w:space="4" w:color="auto"/>
+        </w:pBdr>
+        <w:rPr>
+          <w:rStyle w:val="Code0"/>
+        </w:rPr>
+      </w:pPr>
+    </w:p>
+    <w:p>
+      <w:pPr>
+        <w:pBdr>
+          <w:top w:val="single" w:sz="4" w:space="1" w:color="auto"/>
+          <w:left w:val="single" w:sz="4" w:space="4" w:color="auto"/>
+          <w:bottom w:val="single" w:sz="4" w:space="1" w:color="auto"/>
+          <w:right w:val="single" w:sz="4" w:space="4" w:color="auto"/>
+        </w:pBdr>
+        <w:rPr>
+          <w:rStyle w:val="Code0"/>
+        </w:rPr>
+      </w:pPr>
       <w:r>
         <w:rPr>
           <w:rStyle w:val="Code0"/>
           <w:lang w:val="en-AU"/>
         </w:rPr>
-        <w:t>public</w:t>
-      </w:r>
-      <w:proofErr w:type="gramEnd"/>
+        <w:t xml:space="preserve">  public String toString() {                       // L7</w:t>
+      </w:r>
+    </w:p>
+    <w:p>
+      <w:pPr>
+        <w:pBdr>
+          <w:top w:val="single" w:sz="4" w:space="1" w:color="auto"/>
+          <w:left w:val="single" w:sz="4" w:space="4" w:color="auto"/>
+          <w:bottom w:val="single" w:sz="4" w:space="1" w:color="auto"/>
+          <w:right w:val="single" w:sz="4" w:space="4" w:color="auto"/>
+        </w:pBdr>
+        <w:rPr>
+          <w:rStyle w:val="Code0"/>
+        </w:rPr>
+      </w:pPr>
       <w:r>
         <w:rPr>
           <w:rStyle w:val="Code0"/>
           <w:lang w:val="en-AU"/>
         </w:rPr>
-        <w:t xml:space="preserve"> </w:t>
-      </w:r>
-      <w:proofErr w:type="spellStart"/>
+        <w:t xml:space="preserve">    String result = pad(hour)+":"+pad(min)+" ";    // L8</w:t>
+      </w:r>
+    </w:p>
+    <w:p>
+      <w:pPr>
+        <w:pBdr>
+          <w:top w:val="single" w:sz="4" w:space="1" w:color="auto"/>
+          <w:left w:val="single" w:sz="4" w:space="4" w:color="auto"/>
+          <w:bottom w:val="single" w:sz="4" w:space="1" w:color="auto"/>
+          <w:right w:val="single" w:sz="4" w:space="4" w:color="auto"/>
+        </w:pBdr>
+        <w:rPr>
+          <w:rStyle w:val="Code0"/>
+        </w:rPr>
+      </w:pPr>
       <w:r>
         <w:rPr>
           <w:rStyle w:val="Code0"/>
           <w:lang w:val="en-AU"/>
         </w:rPr>
-        <w:t>boolean</w:t>
-      </w:r>
-      <w:proofErr w:type="spellEnd"/>
+        <w:t xml:space="preserve">    if (isAM) result += "AM";                      // L9</w:t>
+      </w:r>
+    </w:p>
+    <w:p>
+      <w:pPr>
+        <w:pBdr>
+          <w:top w:val="single" w:sz="4" w:space="1" w:color="auto"/>
+          <w:left w:val="single" w:sz="4" w:space="4" w:color="auto"/>
+          <w:bottom w:val="single" w:sz="4" w:space="1" w:color="auto"/>
+          <w:right w:val="single" w:sz="4" w:space="4" w:color="auto"/>
+        </w:pBdr>
+        <w:rPr>
+          <w:rStyle w:val="Code0"/>
+        </w:rPr>
+      </w:pPr>
       <w:r>
         <w:rPr>
           <w:rStyle w:val="Code0"/>
           <w:lang w:val="en-AU"/>
         </w:rPr>
-        <w:t xml:space="preserve"> </w:t>
-      </w:r>
-      <w:proofErr w:type="spellStart"/>
+        <w:t xml:space="preserve">    else result += "PM";                           // L10</w:t>
+      </w:r>
+    </w:p>
+    <w:p>
+      <w:pPr>
+        <w:pBdr>
+          <w:top w:val="single" w:sz="4" w:space="1" w:color="auto"/>
+          <w:left w:val="single" w:sz="4" w:space="4" w:color="auto"/>
+          <w:bottom w:val="single" w:sz="4" w:space="1" w:color="auto"/>
+          <w:right w:val="single" w:sz="4" w:space="4" w:color="auto"/>
+        </w:pBdr>
+        <w:rPr>
+          <w:rStyle w:val="Code0"/>
+        </w:rPr>
+      </w:pPr>
       <w:r>
         <w:rPr>
           <w:rStyle w:val="Code0"/>
           <w:lang w:val="en-AU"/>
         </w:rPr>
-        <w:t>isAM</w:t>
-      </w:r>
-      <w:proofErr w:type="spellEnd"/>
+        <w:t xml:space="preserve">    return result;                                 // L11</w:t>
+      </w:r>
+    </w:p>
+    <w:p>
+      <w:pPr>
+        <w:pBdr>
+          <w:top w:val="single" w:sz="4" w:space="1" w:color="auto"/>
+          <w:left w:val="single" w:sz="4" w:space="4" w:color="auto"/>
+          <w:bottom w:val="single" w:sz="4" w:space="1" w:color="auto"/>
+          <w:right w:val="single" w:sz="4" w:space="4" w:color="auto"/>
+        </w:pBdr>
+        <w:rPr>
+          <w:rStyle w:val="Code0"/>
+        </w:rPr>
+      </w:pPr>
       <w:r>
         <w:rPr>
           <w:rStyle w:val="Code0"/>
           <w:lang w:val="en-AU"/>
         </w:rPr>
-        <w:t>;                             // L2</w:t>
+        <w:t xml:space="preserve">  }</w:t>
       </w:r>
     </w:p>
     <w:p>
@@ -622,56 +781,141 @@
           <w:rStyle w:val="Code0"/>
           <w:lang w:val="en-AU"/>
         </w:rPr>
-        <w:t xml:space="preserve">  </w:t>
-      </w:r>
-      <w:proofErr w:type="gramStart"/>
+        <w:t xml:space="preserve">  public void incrementMin() {                     // L12</w:t>
+      </w:r>
+    </w:p>
+    <w:p>
+      <w:pPr>
+        <w:pBdr>
+          <w:top w:val="single" w:sz="4" w:space="1" w:color="auto"/>
+          <w:left w:val="single" w:sz="4" w:space="4" w:color="auto"/>
+          <w:bottom w:val="single" w:sz="4" w:space="1" w:color="auto"/>
+          <w:right w:val="single" w:sz="4" w:space="4" w:color="auto"/>
+        </w:pBdr>
+        <w:rPr>
+          <w:rStyle w:val="Code0"/>
+        </w:rPr>
+      </w:pPr>
       <w:r>
         <w:rPr>
           <w:rStyle w:val="Code0"/>
           <w:lang w:val="en-AU"/>
         </w:rPr>
-        <w:t>public</w:t>
-      </w:r>
-      <w:proofErr w:type="gramEnd"/>
+        <w:t xml:space="preserve">    min++;                                         // L13</w:t>
+      </w:r>
+    </w:p>
+    <w:p>
+      <w:pPr>
+        <w:pBdr>
+          <w:top w:val="single" w:sz="4" w:space="1" w:color="auto"/>
+          <w:left w:val="single" w:sz="4" w:space="4" w:color="auto"/>
+          <w:bottom w:val="single" w:sz="4" w:space="1" w:color="auto"/>
+          <w:right w:val="single" w:sz="4" w:space="4" w:color="auto"/>
+        </w:pBdr>
+        <w:rPr>
+          <w:rStyle w:val="Code0"/>
+        </w:rPr>
+      </w:pPr>
       <w:r>
         <w:rPr>
           <w:rStyle w:val="Code0"/>
           <w:lang w:val="en-AU"/>
         </w:rPr>
-        <w:t xml:space="preserve"> Watch(</w:t>
-      </w:r>
-      <w:proofErr w:type="spellStart"/>
+        <w:t xml:space="preserve">    if (min&gt;59) {                                  // L14</w:t>
+      </w:r>
+    </w:p>
+    <w:p>
+      <w:pPr>
+        <w:pBdr>
+          <w:top w:val="single" w:sz="4" w:space="1" w:color="auto"/>
+          <w:left w:val="single" w:sz="4" w:space="4" w:color="auto"/>
+          <w:bottom w:val="single" w:sz="4" w:space="1" w:color="auto"/>
+          <w:right w:val="single" w:sz="4" w:space="4" w:color="auto"/>
+        </w:pBdr>
+        <w:rPr>
+          <w:rStyle w:val="Code0"/>
+        </w:rPr>
+      </w:pPr>
       <w:r>
         <w:rPr>
           <w:rStyle w:val="Code0"/>
           <w:lang w:val="en-AU"/>
         </w:rPr>
-        <w:t>int</w:t>
-      </w:r>
-      <w:proofErr w:type="spellEnd"/>
+        <w:t xml:space="preserve">      min=0;                                       // L15</w:t>
+      </w:r>
+    </w:p>
+    <w:p>
+      <w:pPr>
+        <w:pBdr>
+          <w:top w:val="single" w:sz="4" w:space="1" w:color="auto"/>
+          <w:left w:val="single" w:sz="4" w:space="4" w:color="auto"/>
+          <w:bottom w:val="single" w:sz="4" w:space="1" w:color="auto"/>
+          <w:right w:val="single" w:sz="4" w:space="4" w:color="auto"/>
+        </w:pBdr>
+        <w:rPr>
+          <w:rStyle w:val="Code0"/>
+        </w:rPr>
+      </w:pPr>
       <w:r>
         <w:rPr>
           <w:rStyle w:val="Code0"/>
           <w:lang w:val="en-AU"/>
         </w:rPr>
-        <w:t xml:space="preserve"> hour, </w:t>
-      </w:r>
-      <w:proofErr w:type="spellStart"/>
+        <w:t xml:space="preserve">      incrementHour();                             // L16</w:t>
+      </w:r>
+    </w:p>
+    <w:p>
+      <w:pPr>
+        <w:pBdr>
+          <w:top w:val="single" w:sz="4" w:space="1" w:color="auto"/>
+          <w:left w:val="single" w:sz="4" w:space="4" w:color="auto"/>
+          <w:bottom w:val="single" w:sz="4" w:space="1" w:color="auto"/>
+          <w:right w:val="single" w:sz="4" w:space="4" w:color="auto"/>
+        </w:pBdr>
+        <w:rPr>
+          <w:rStyle w:val="Code0"/>
+        </w:rPr>
+      </w:pPr>
       <w:r>
         <w:rPr>
           <w:rStyle w:val="Code0"/>
           <w:lang w:val="en-AU"/>
         </w:rPr>
-        <w:t>int</w:t>
-      </w:r>
-      <w:proofErr w:type="spellEnd"/>
+        <w:t xml:space="preserve">    }</w:t>
+      </w:r>
+    </w:p>
+    <w:p>
+      <w:pPr>
+        <w:pBdr>
+          <w:top w:val="single" w:sz="4" w:space="1" w:color="auto"/>
+          <w:left w:val="single" w:sz="4" w:space="4" w:color="auto"/>
+          <w:bottom w:val="single" w:sz="4" w:space="1" w:color="auto"/>
+          <w:right w:val="single" w:sz="4" w:space="4" w:color="auto"/>
+        </w:pBdr>
+        <w:rPr>
+          <w:rStyle w:val="Code0"/>
+        </w:rPr>
+      </w:pPr>
       <w:r>
         <w:rPr>
           <w:rStyle w:val="Code0"/>
           <w:lang w:val="en-AU"/>
         </w:rPr>
-        <w:t xml:space="preserve"> min) {                // L3</w:t>
-      </w:r>
+        <w:t xml:space="preserve">  }</w:t>
+      </w:r>
+    </w:p>
+    <w:p>
+      <w:pPr>
+        <w:pBdr>
+          <w:top w:val="single" w:sz="4" w:space="1" w:color="auto"/>
+          <w:left w:val="single" w:sz="4" w:space="4" w:color="auto"/>
+          <w:bottom w:val="single" w:sz="4" w:space="1" w:color="auto"/>
+          <w:right w:val="single" w:sz="4" w:space="4" w:color="auto"/>
+        </w:pBdr>
+        <w:rPr>
+          <w:rStyle w:val="Code0"/>
+        </w:rPr>
+      </w:pPr>
     </w:p>
     <w:p>
       <w:pPr>
@@ -690,25 +934,47 @@
           <w:rStyle w:val="Code0"/>
           <w:lang w:val="en-AU"/>
         </w:rPr>
-        <w:t xml:space="preserve">    </w:t>
-      </w:r>
-      <w:proofErr w:type="spellStart"/>
-      <w:proofErr w:type="gramStart"/>
+        <w:t xml:space="preserve">  public void incrementHour() {                    // L17</w:t>
+      </w:r>
+    </w:p>
+    <w:p>
+      <w:pPr>
+        <w:pBdr>
+          <w:top w:val="single" w:sz="4" w:space="1" w:color="auto"/>
+          <w:left w:val="single" w:sz="4" w:space="4" w:color="auto"/>
+          <w:bottom w:val="single" w:sz="4" w:space="1" w:color="auto"/>
+          <w:right w:val="single" w:sz="4" w:space="4" w:color="auto"/>
+        </w:pBdr>
+        <w:rPr>
+          <w:rStyle w:val="Code0"/>
+        </w:rPr>
+      </w:pPr>
       <w:r>
         <w:rPr>
           <w:rStyle w:val="Code0"/>
           <w:lang w:val="en-AU"/>
         </w:rPr>
-        <w:t>this.hour</w:t>
-      </w:r>
-      <w:proofErr w:type="spellEnd"/>
-      <w:proofErr w:type="gramEnd"/>
+        <w:t xml:space="preserve">    hour++;                                        // L18</w:t>
+      </w:r>
+    </w:p>
+    <w:p>
+      <w:pPr>
+        <w:pBdr>
+          <w:top w:val="single" w:sz="4" w:space="1" w:color="auto"/>
+          <w:left w:val="single" w:sz="4" w:space="4" w:color="auto"/>
+          <w:bottom w:val="single" w:sz="4" w:space="1" w:color="auto"/>
+          <w:right w:val="single" w:sz="4" w:space="4" w:color="auto"/>
+        </w:pBdr>
+        <w:rPr>
+          <w:rStyle w:val="Code0"/>
+        </w:rPr>
+      </w:pPr>
       <w:r>
         <w:rPr>
           <w:rStyle w:val="Code0"/>
           <w:lang w:val="en-AU"/>
         </w:rPr>
-        <w:t xml:space="preserve"> = hour;                              // L4</w:t>
+        <w:t xml:space="preserve">    if (hour&gt;12) {                                 // L19</w:t>
       </w:r>
     </w:p>
     <w:p>
@@ -728,25 +994,47 @@
           <w:rStyle w:val="Code0"/>
           <w:lang w:val="en-AU"/>
         </w:rPr>
-        <w:t xml:space="preserve">    </w:t>
-      </w:r>
-      <w:proofErr w:type="spellStart"/>
-      <w:proofErr w:type="gramStart"/>
+        <w:t xml:space="preserve">      hour=1;                                      // L20</w:t>
+      </w:r>
+    </w:p>
+    <w:p>
+      <w:pPr>
+        <w:pBdr>
+          <w:top w:val="single" w:sz="4" w:space="1" w:color="auto"/>
+          <w:left w:val="single" w:sz="4" w:space="4" w:color="auto"/>
+          <w:bottom w:val="single" w:sz="4" w:space="1" w:color="auto"/>
+          <w:right w:val="single" w:sz="4" w:space="4" w:color="auto"/>
+        </w:pBdr>
+        <w:rPr>
+          <w:rStyle w:val="Code0"/>
+        </w:rPr>
+      </w:pPr>
       <w:r>
         <w:rPr>
           <w:rStyle w:val="Code0"/>
           <w:lang w:val="en-AU"/>
         </w:rPr>
-        <w:t>this.min</w:t>
-      </w:r>
-      <w:proofErr w:type="spellEnd"/>
-      <w:proofErr w:type="gramEnd"/>
+        <w:t xml:space="preserve">      isAM = !isAM;                                // L21</w:t>
+      </w:r>
+    </w:p>
+    <w:p>
+      <w:pPr>
+        <w:pBdr>
+          <w:top w:val="single" w:sz="4" w:space="1" w:color="auto"/>
+          <w:left w:val="single" w:sz="4" w:space="4" w:color="auto"/>
+          <w:bottom w:val="single" w:sz="4" w:space="1" w:color="auto"/>
+          <w:right w:val="single" w:sz="4" w:space="4" w:color="auto"/>
+        </w:pBdr>
+        <w:rPr>
+          <w:rStyle w:val="Code0"/>
+        </w:rPr>
+      </w:pPr>
       <w:r>
         <w:rPr>
           <w:rStyle w:val="Code0"/>
           <w:lang w:val="en-AU"/>
         </w:rPr>
-        <w:t xml:space="preserve">  = min;                               // L5</w:t>
+        <w:t xml:space="preserve">    }</w:t>
       </w:r>
     </w:p>
     <w:p>
@@ -766,25 +1054,60 @@
           <w:rStyle w:val="Code0"/>
           <w:lang w:val="en-AU"/>
         </w:rPr>
-        <w:t xml:space="preserve">    </w:t>
-      </w:r>
-      <w:proofErr w:type="spellStart"/>
-      <w:proofErr w:type="gramStart"/>
+        <w:t xml:space="preserve">  }</w:t>
+      </w:r>
+    </w:p>
+    <w:p>
+      <w:pPr>
+        <w:pBdr>
+          <w:top w:val="single" w:sz="4" w:space="1" w:color="auto"/>
+          <w:left w:val="single" w:sz="4" w:space="4" w:color="auto"/>
+          <w:bottom w:val="single" w:sz="4" w:space="1" w:color="auto"/>
+          <w:right w:val="single" w:sz="4" w:space="4" w:color="auto"/>
+        </w:pBdr>
+        <w:rPr>
+          <w:rStyle w:val="Code0"/>
+        </w:rPr>
+      </w:pPr>
+    </w:p>
+    <w:p>
+      <w:pPr>
+        <w:pBdr>
+          <w:top w:val="single" w:sz="4" w:space="1" w:color="auto"/>
+          <w:left w:val="single" w:sz="4" w:space="4" w:color="auto"/>
+          <w:bottom w:val="single" w:sz="4" w:space="1" w:color="auto"/>
+          <w:right w:val="single" w:sz="4" w:space="4" w:color="auto"/>
+        </w:pBdr>
+        <w:rPr>
+          <w:rStyle w:val="Code0"/>
+        </w:rPr>
+      </w:pPr>
       <w:r>
         <w:rPr>
           <w:rStyle w:val="Code0"/>
           <w:lang w:val="en-AU"/>
         </w:rPr>
-        <w:t>isAM</w:t>
-      </w:r>
-      <w:proofErr w:type="spellEnd"/>
-      <w:proofErr w:type="gramEnd"/>
+        <w:t xml:space="preserve">  protected String pad(int value) {                // L22</w:t>
+      </w:r>
+    </w:p>
+    <w:p>
+      <w:pPr>
+        <w:pBdr>
+          <w:top w:val="single" w:sz="4" w:space="1" w:color="auto"/>
+          <w:left w:val="single" w:sz="4" w:space="4" w:color="auto"/>
+          <w:bottom w:val="single" w:sz="4" w:space="1" w:color="auto"/>
+          <w:right w:val="single" w:sz="4" w:space="4" w:color="auto"/>
+        </w:pBdr>
+        <w:rPr>
+          <w:rStyle w:val="Code0"/>
+        </w:rPr>
+      </w:pPr>
       <w:r>
         <w:rPr>
           <w:rStyle w:val="Code0"/>
           <w:lang w:val="en-AU"/>
         </w:rPr>
-        <w:t xml:space="preserve"> = true;                                   // L6</w:t>
+        <w:t xml:space="preserve">    if (value&lt;10) return "0"+value;                // L23</w:t>
       </w:r>
     </w:p>
     <w:p>
@@ -804,21 +1127,8 @@
           <w:rStyle w:val="Code0"/>
           <w:lang w:val="en-AU"/>
         </w:rPr>
-        <w:t xml:space="preserve">  }  </w:t>
-      </w:r>
-    </w:p>
-    <w:p>
-      <w:pPr>
-        <w:pBdr>
-          <w:top w:val="single" w:sz="4" w:space="1" w:color="auto"/>
-          <w:left w:val="single" w:sz="4" w:space="4" w:color="auto"/>
-          <w:bottom w:val="single" w:sz="4" w:space="1" w:color="auto"/>
-          <w:right w:val="single" w:sz="4" w:space="4" w:color="auto"/>
-        </w:pBdr>
-        <w:rPr>
-          <w:rStyle w:val="Code0"/>
-        </w:rPr>
-      </w:pPr>
+        <w:t xml:space="preserve">    else return ""+value;                          // L24</w:t>
+      </w:r>
     </w:p>
     <w:p>
       <w:pPr>
@@ -837,938 +1147,52 @@
           <w:rStyle w:val="Code0"/>
           <w:lang w:val="en-AU"/>
         </w:rPr>
-        <w:t xml:space="preserve">  </w:t>
-      </w:r>
-      <w:proofErr w:type="gramStart"/>
+        <w:t xml:space="preserve">  }</w:t>
+      </w:r>
+    </w:p>
+    <w:p>
+      <w:pPr>
+        <w:pBdr>
+          <w:top w:val="single" w:sz="4" w:space="1" w:color="auto"/>
+          <w:left w:val="single" w:sz="4" w:space="4" w:color="auto"/>
+          <w:bottom w:val="single" w:sz="4" w:space="1" w:color="auto"/>
+          <w:right w:val="single" w:sz="4" w:space="4" w:color="auto"/>
+        </w:pBdr>
+        <w:rPr>
+          <w:rStyle w:val="Code0"/>
+        </w:rPr>
+      </w:pPr>
       <w:r>
         <w:rPr>
           <w:rStyle w:val="Code0"/>
           <w:lang w:val="en-AU"/>
         </w:rPr>
-        <w:t>public</w:t>
-      </w:r>
-      <w:proofErr w:type="gramEnd"/>
-      <w:r>
-        <w:rPr>
-          <w:rStyle w:val="Code0"/>
+        <w:t>}</w:t>
+      </w:r>
+    </w:p>
+    <w:p>
+      <w:pPr>
+        <w:rPr>
           <w:lang w:val="en-AU"/>
         </w:rPr>
-        <w:t xml:space="preserve"> String </w:t>
-      </w:r>
-      <w:proofErr w:type="spellStart"/>
-      <w:r>
-        <w:rPr>
-          <w:rStyle w:val="Code0"/>
+      </w:pPr>
+    </w:p>
+    <w:p>
+      <w:r>
+        <w:br w:type="page"/>
+      </w:r>
+    </w:p>
+    <w:p>
+      <w:pPr>
+        <w:rPr>
           <w:lang w:val="en-AU"/>
         </w:rPr>
-        <w:t>toString</w:t>
-      </w:r>
-      <w:proofErr w:type="spellEnd"/>
-      <w:r>
-        <w:rPr>
-          <w:rStyle w:val="Code0"/>
+      </w:pPr>
+      <w:r>
+        <w:rPr>
           <w:lang w:val="en-AU"/>
         </w:rPr>
-        <w:t>() {                       // L7</w:t>
-      </w:r>
-    </w:p>
-    <w:p>
-      <w:pPr>
-        <w:pBdr>
-          <w:top w:val="single" w:sz="4" w:space="1" w:color="auto"/>
-          <w:left w:val="single" w:sz="4" w:space="4" w:color="auto"/>
-          <w:bottom w:val="single" w:sz="4" w:space="1" w:color="auto"/>
-          <w:right w:val="single" w:sz="4" w:space="4" w:color="auto"/>
-        </w:pBdr>
-        <w:rPr>
-          <w:rStyle w:val="Code0"/>
-        </w:rPr>
-      </w:pPr>
-      <w:r>
-        <w:rPr>
-          <w:rStyle w:val="Code0"/>
-          <w:lang w:val="en-AU"/>
-        </w:rPr>
-        <w:t xml:space="preserve">    String result = </w:t>
-      </w:r>
-      <w:proofErr w:type="gramStart"/>
-      <w:r>
-        <w:rPr>
-          <w:rStyle w:val="Code0"/>
-          <w:lang w:val="en-AU"/>
-        </w:rPr>
-        <w:t>pad(</w:t>
-      </w:r>
-      <w:proofErr w:type="gramEnd"/>
-      <w:r>
-        <w:rPr>
-          <w:rStyle w:val="Code0"/>
-          <w:lang w:val="en-AU"/>
-        </w:rPr>
-        <w:t>hour)+":"+pad(min)+" ";    // L8</w:t>
-      </w:r>
-    </w:p>
-    <w:p>
-      <w:pPr>
-        <w:pBdr>
-          <w:top w:val="single" w:sz="4" w:space="1" w:color="auto"/>
-          <w:left w:val="single" w:sz="4" w:space="4" w:color="auto"/>
-          <w:bottom w:val="single" w:sz="4" w:space="1" w:color="auto"/>
-          <w:right w:val="single" w:sz="4" w:space="4" w:color="auto"/>
-        </w:pBdr>
-        <w:rPr>
-          <w:rStyle w:val="Code0"/>
-        </w:rPr>
-      </w:pPr>
-      <w:r>
-        <w:rPr>
-          <w:rStyle w:val="Code0"/>
-          <w:lang w:val="en-AU"/>
-        </w:rPr>
-        <w:t xml:space="preserve">    </w:t>
-      </w:r>
-      <w:proofErr w:type="gramStart"/>
-      <w:r>
-        <w:rPr>
-          <w:rStyle w:val="Code0"/>
-          <w:lang w:val="en-AU"/>
-        </w:rPr>
-        <w:t>if</w:t>
-      </w:r>
-      <w:proofErr w:type="gramEnd"/>
-      <w:r>
-        <w:rPr>
-          <w:rStyle w:val="Code0"/>
-          <w:lang w:val="en-AU"/>
-        </w:rPr>
-        <w:t xml:space="preserve"> (</w:t>
-      </w:r>
-      <w:proofErr w:type="spellStart"/>
-      <w:r>
-        <w:rPr>
-          <w:rStyle w:val="Code0"/>
-          <w:lang w:val="en-AU"/>
-        </w:rPr>
-        <w:t>isAM</w:t>
-      </w:r>
-      <w:proofErr w:type="spellEnd"/>
-      <w:r>
-        <w:rPr>
-          <w:rStyle w:val="Code0"/>
-          <w:lang w:val="en-AU"/>
-        </w:rPr>
-        <w:t>) result += "AM";                      // L9</w:t>
-      </w:r>
-    </w:p>
-    <w:p>
-      <w:pPr>
-        <w:pBdr>
-          <w:top w:val="single" w:sz="4" w:space="1" w:color="auto"/>
-          <w:left w:val="single" w:sz="4" w:space="4" w:color="auto"/>
-          <w:bottom w:val="single" w:sz="4" w:space="1" w:color="auto"/>
-          <w:right w:val="single" w:sz="4" w:space="4" w:color="auto"/>
-        </w:pBdr>
-        <w:rPr>
-          <w:rStyle w:val="Code0"/>
-        </w:rPr>
-      </w:pPr>
-      <w:r>
-        <w:rPr>
-          <w:rStyle w:val="Code0"/>
-          <w:lang w:val="en-AU"/>
-        </w:rPr>
-        <w:t xml:space="preserve">    </w:t>
-      </w:r>
-      <w:proofErr w:type="gramStart"/>
-      <w:r>
-        <w:rPr>
-          <w:rStyle w:val="Code0"/>
-          <w:lang w:val="en-AU"/>
-        </w:rPr>
-        <w:t>else</w:t>
-      </w:r>
-      <w:proofErr w:type="gramEnd"/>
-      <w:r>
-        <w:rPr>
-          <w:rStyle w:val="Code0"/>
-          <w:lang w:val="en-AU"/>
-        </w:rPr>
-        <w:t xml:space="preserve"> result += "PM";                           // L10</w:t>
-      </w:r>
-    </w:p>
-    <w:p>
-      <w:pPr>
-        <w:pBdr>
-          <w:top w:val="single" w:sz="4" w:space="1" w:color="auto"/>
-          <w:left w:val="single" w:sz="4" w:space="4" w:color="auto"/>
-          <w:bottom w:val="single" w:sz="4" w:space="1" w:color="auto"/>
-          <w:right w:val="single" w:sz="4" w:space="4" w:color="auto"/>
-        </w:pBdr>
-        <w:rPr>
-          <w:rStyle w:val="Code0"/>
-        </w:rPr>
-      </w:pPr>
-      <w:r>
-        <w:rPr>
-          <w:rStyle w:val="Code0"/>
-          <w:lang w:val="en-AU"/>
-        </w:rPr>
-        <w:t xml:space="preserve">    </w:t>
-      </w:r>
-      <w:proofErr w:type="gramStart"/>
-      <w:r>
-        <w:rPr>
-          <w:rStyle w:val="Code0"/>
-          <w:lang w:val="en-AU"/>
-        </w:rPr>
-        <w:t>return</w:t>
-      </w:r>
-      <w:proofErr w:type="gramEnd"/>
-      <w:r>
-        <w:rPr>
-          <w:rStyle w:val="Code0"/>
-          <w:lang w:val="en-AU"/>
-        </w:rPr>
-        <w:t xml:space="preserve"> result;                                 // L11</w:t>
-      </w:r>
-    </w:p>
-    <w:p>
-      <w:pPr>
-        <w:pBdr>
-          <w:top w:val="single" w:sz="4" w:space="1" w:color="auto"/>
-          <w:left w:val="single" w:sz="4" w:space="4" w:color="auto"/>
-          <w:bottom w:val="single" w:sz="4" w:space="1" w:color="auto"/>
-          <w:right w:val="single" w:sz="4" w:space="4" w:color="auto"/>
-        </w:pBdr>
-        <w:rPr>
-          <w:rStyle w:val="Code0"/>
-        </w:rPr>
-      </w:pPr>
-      <w:r>
-        <w:rPr>
-          <w:rStyle w:val="Code0"/>
-          <w:lang w:val="en-AU"/>
-        </w:rPr>
-        <w:t xml:space="preserve">  }</w:t>
-      </w:r>
-    </w:p>
-    <w:p>
-      <w:pPr>
-        <w:pBdr>
-          <w:top w:val="single" w:sz="4" w:space="1" w:color="auto"/>
-          <w:left w:val="single" w:sz="4" w:space="4" w:color="auto"/>
-          <w:bottom w:val="single" w:sz="4" w:space="1" w:color="auto"/>
-          <w:right w:val="single" w:sz="4" w:space="4" w:color="auto"/>
-        </w:pBdr>
-        <w:rPr>
-          <w:rStyle w:val="Code0"/>
-        </w:rPr>
-      </w:pPr>
-    </w:p>
-    <w:p>
-      <w:pPr>
-        <w:pBdr>
-          <w:top w:val="single" w:sz="4" w:space="1" w:color="auto"/>
-          <w:left w:val="single" w:sz="4" w:space="4" w:color="auto"/>
-          <w:bottom w:val="single" w:sz="4" w:space="1" w:color="auto"/>
-          <w:right w:val="single" w:sz="4" w:space="4" w:color="auto"/>
-        </w:pBdr>
-        <w:rPr>
-          <w:rStyle w:val="Code0"/>
-        </w:rPr>
-      </w:pPr>
-      <w:r>
-        <w:rPr>
-          <w:rStyle w:val="Code0"/>
-          <w:lang w:val="en-AU"/>
-        </w:rPr>
-        <w:t xml:space="preserve">  </w:t>
-      </w:r>
-      <w:proofErr w:type="gramStart"/>
-      <w:r>
-        <w:rPr>
-          <w:rStyle w:val="Code0"/>
-          <w:lang w:val="en-AU"/>
-        </w:rPr>
-        <w:t>public</w:t>
-      </w:r>
-      <w:proofErr w:type="gramEnd"/>
-      <w:r>
-        <w:rPr>
-          <w:rStyle w:val="Code0"/>
-          <w:lang w:val="en-AU"/>
-        </w:rPr>
-        <w:t xml:space="preserve"> void </w:t>
-      </w:r>
-      <w:proofErr w:type="spellStart"/>
-      <w:r>
-        <w:rPr>
-          <w:rStyle w:val="Code0"/>
-          <w:lang w:val="en-AU"/>
-        </w:rPr>
-        <w:t>incrementMin</w:t>
-      </w:r>
-      <w:proofErr w:type="spellEnd"/>
-      <w:r>
-        <w:rPr>
-          <w:rStyle w:val="Code0"/>
-          <w:lang w:val="en-AU"/>
-        </w:rPr>
-        <w:t>() {                     // L12</w:t>
-      </w:r>
-    </w:p>
-    <w:p>
-      <w:pPr>
-        <w:pBdr>
-          <w:top w:val="single" w:sz="4" w:space="1" w:color="auto"/>
-          <w:left w:val="single" w:sz="4" w:space="4" w:color="auto"/>
-          <w:bottom w:val="single" w:sz="4" w:space="1" w:color="auto"/>
-          <w:right w:val="single" w:sz="4" w:space="4" w:color="auto"/>
-        </w:pBdr>
-        <w:rPr>
-          <w:rStyle w:val="Code0"/>
-        </w:rPr>
-      </w:pPr>
-      <w:r>
-        <w:rPr>
-          <w:rStyle w:val="Code0"/>
-          <w:lang w:val="en-AU"/>
-        </w:rPr>
-        <w:t xml:space="preserve">    </w:t>
-      </w:r>
-      <w:proofErr w:type="gramStart"/>
-      <w:r>
-        <w:rPr>
-          <w:rStyle w:val="Code0"/>
-          <w:lang w:val="en-AU"/>
-        </w:rPr>
-        <w:t>min</w:t>
-      </w:r>
-      <w:proofErr w:type="gramEnd"/>
-      <w:r>
-        <w:rPr>
-          <w:rStyle w:val="Code0"/>
-          <w:lang w:val="en-AU"/>
-        </w:rPr>
-        <w:t>++;                                         // L13</w:t>
-      </w:r>
-    </w:p>
-    <w:p>
-      <w:pPr>
-        <w:pBdr>
-          <w:top w:val="single" w:sz="4" w:space="1" w:color="auto"/>
-          <w:left w:val="single" w:sz="4" w:space="4" w:color="auto"/>
-          <w:bottom w:val="single" w:sz="4" w:space="1" w:color="auto"/>
-          <w:right w:val="single" w:sz="4" w:space="4" w:color="auto"/>
-        </w:pBdr>
-        <w:rPr>
-          <w:rStyle w:val="Code0"/>
-        </w:rPr>
-      </w:pPr>
-      <w:r>
-        <w:rPr>
-          <w:rStyle w:val="Code0"/>
-          <w:lang w:val="en-AU"/>
-        </w:rPr>
-        <w:t xml:space="preserve">    </w:t>
-      </w:r>
-      <w:proofErr w:type="gramStart"/>
-      <w:r>
-        <w:rPr>
-          <w:rStyle w:val="Code0"/>
-          <w:lang w:val="en-AU"/>
-        </w:rPr>
-        <w:t>if</w:t>
-      </w:r>
-      <w:proofErr w:type="gramEnd"/>
-      <w:r>
-        <w:rPr>
-          <w:rStyle w:val="Code0"/>
-          <w:lang w:val="en-AU"/>
-        </w:rPr>
-        <w:t xml:space="preserve"> (min&gt;59) {                                  // L14</w:t>
-      </w:r>
-    </w:p>
-    <w:p>
-      <w:pPr>
-        <w:pBdr>
-          <w:top w:val="single" w:sz="4" w:space="1" w:color="auto"/>
-          <w:left w:val="single" w:sz="4" w:space="4" w:color="auto"/>
-          <w:bottom w:val="single" w:sz="4" w:space="1" w:color="auto"/>
-          <w:right w:val="single" w:sz="4" w:space="4" w:color="auto"/>
-        </w:pBdr>
-        <w:rPr>
-          <w:rStyle w:val="Code0"/>
-        </w:rPr>
-      </w:pPr>
-      <w:r>
-        <w:rPr>
-          <w:rStyle w:val="Code0"/>
-          <w:lang w:val="en-AU"/>
-        </w:rPr>
-        <w:t xml:space="preserve">      </w:t>
-      </w:r>
-      <w:proofErr w:type="gramStart"/>
-      <w:r>
-        <w:rPr>
-          <w:rStyle w:val="Code0"/>
-          <w:lang w:val="en-AU"/>
-        </w:rPr>
-        <w:t>min</w:t>
-      </w:r>
-      <w:proofErr w:type="gramEnd"/>
-      <w:r>
-        <w:rPr>
-          <w:rStyle w:val="Code0"/>
-          <w:lang w:val="en-AU"/>
-        </w:rPr>
-        <w:t>=0;                                       // L15</w:t>
-      </w:r>
-    </w:p>
-    <w:p>
-      <w:pPr>
-        <w:pBdr>
-          <w:top w:val="single" w:sz="4" w:space="1" w:color="auto"/>
-          <w:left w:val="single" w:sz="4" w:space="4" w:color="auto"/>
-          <w:bottom w:val="single" w:sz="4" w:space="1" w:color="auto"/>
-          <w:right w:val="single" w:sz="4" w:space="4" w:color="auto"/>
-        </w:pBdr>
-        <w:rPr>
-          <w:rStyle w:val="Code0"/>
-        </w:rPr>
-      </w:pPr>
-      <w:r>
-        <w:rPr>
-          <w:rStyle w:val="Code0"/>
-          <w:lang w:val="en-AU"/>
-        </w:rPr>
-        <w:t xml:space="preserve">      </w:t>
-      </w:r>
-      <w:proofErr w:type="spellStart"/>
-      <w:proofErr w:type="gramStart"/>
-      <w:r>
-        <w:rPr>
-          <w:rStyle w:val="Code0"/>
-          <w:lang w:val="en-AU"/>
-        </w:rPr>
-        <w:t>incrementHour</w:t>
-      </w:r>
-      <w:proofErr w:type="spellEnd"/>
-      <w:proofErr w:type="gramEnd"/>
-      <w:r>
-        <w:rPr>
-          <w:rStyle w:val="Code0"/>
-          <w:lang w:val="en-AU"/>
-        </w:rPr>
-        <w:t>();                             // L16</w:t>
-      </w:r>
-    </w:p>
-    <w:p>
-      <w:pPr>
-        <w:pBdr>
-          <w:top w:val="single" w:sz="4" w:space="1" w:color="auto"/>
-          <w:left w:val="single" w:sz="4" w:space="4" w:color="auto"/>
-          <w:bottom w:val="single" w:sz="4" w:space="1" w:color="auto"/>
-          <w:right w:val="single" w:sz="4" w:space="4" w:color="auto"/>
-        </w:pBdr>
-        <w:rPr>
-          <w:rStyle w:val="Code0"/>
-        </w:rPr>
-      </w:pPr>
-      <w:r>
-        <w:rPr>
-          <w:rStyle w:val="Code0"/>
-          <w:lang w:val="en-AU"/>
-        </w:rPr>
-        <w:t xml:space="preserve">    }</w:t>
-      </w:r>
-    </w:p>
-    <w:p>
-      <w:pPr>
-        <w:pBdr>
-          <w:top w:val="single" w:sz="4" w:space="1" w:color="auto"/>
-          <w:left w:val="single" w:sz="4" w:space="4" w:color="auto"/>
-          <w:bottom w:val="single" w:sz="4" w:space="1" w:color="auto"/>
-          <w:right w:val="single" w:sz="4" w:space="4" w:color="auto"/>
-        </w:pBdr>
-        <w:rPr>
-          <w:rStyle w:val="Code0"/>
-        </w:rPr>
-      </w:pPr>
-      <w:r>
-        <w:rPr>
-          <w:rStyle w:val="Code0"/>
-          <w:lang w:val="en-AU"/>
-        </w:rPr>
-        <w:t xml:space="preserve">  }</w:t>
-      </w:r>
-    </w:p>
-    <w:p>
-      <w:pPr>
-        <w:pBdr>
-          <w:top w:val="single" w:sz="4" w:space="1" w:color="auto"/>
-          <w:left w:val="single" w:sz="4" w:space="4" w:color="auto"/>
-          <w:bottom w:val="single" w:sz="4" w:space="1" w:color="auto"/>
-          <w:right w:val="single" w:sz="4" w:space="4" w:color="auto"/>
-        </w:pBdr>
-        <w:rPr>
-          <w:rStyle w:val="Code0"/>
-        </w:rPr>
-      </w:pPr>
-    </w:p>
-    <w:p>
-      <w:pPr>
-        <w:pBdr>
-          <w:top w:val="single" w:sz="4" w:space="1" w:color="auto"/>
-          <w:left w:val="single" w:sz="4" w:space="4" w:color="auto"/>
-          <w:bottom w:val="single" w:sz="4" w:space="1" w:color="auto"/>
-          <w:right w:val="single" w:sz="4" w:space="4" w:color="auto"/>
-        </w:pBdr>
-        <w:rPr>
-          <w:rStyle w:val="Code0"/>
-        </w:rPr>
-      </w:pPr>
-      <w:r>
-        <w:rPr>
-          <w:rStyle w:val="Code0"/>
-          <w:lang w:val="en-AU"/>
-        </w:rPr>
-        <w:t xml:space="preserve">  </w:t>
-      </w:r>
-      <w:proofErr w:type="gramStart"/>
-      <w:r>
-        <w:rPr>
-          <w:rStyle w:val="Code0"/>
-          <w:lang w:val="en-AU"/>
-        </w:rPr>
-        <w:t>public</w:t>
-      </w:r>
-      <w:proofErr w:type="gramEnd"/>
-      <w:r>
-        <w:rPr>
-          <w:rStyle w:val="Code0"/>
-          <w:lang w:val="en-AU"/>
-        </w:rPr>
-        <w:t xml:space="preserve"> void </w:t>
-      </w:r>
-      <w:proofErr w:type="spellStart"/>
-      <w:r>
-        <w:rPr>
-          <w:rStyle w:val="Code0"/>
-          <w:lang w:val="en-AU"/>
-        </w:rPr>
-        <w:t>incrementHour</w:t>
-      </w:r>
-      <w:proofErr w:type="spellEnd"/>
-      <w:r>
-        <w:rPr>
-          <w:rStyle w:val="Code0"/>
-          <w:lang w:val="en-AU"/>
-        </w:rPr>
-        <w:t>() {                    // L17</w:t>
-      </w:r>
-    </w:p>
-    <w:p>
-      <w:pPr>
-        <w:pBdr>
-          <w:top w:val="single" w:sz="4" w:space="1" w:color="auto"/>
-          <w:left w:val="single" w:sz="4" w:space="4" w:color="auto"/>
-          <w:bottom w:val="single" w:sz="4" w:space="1" w:color="auto"/>
-          <w:right w:val="single" w:sz="4" w:space="4" w:color="auto"/>
-        </w:pBdr>
-        <w:rPr>
-          <w:rStyle w:val="Code0"/>
-        </w:rPr>
-      </w:pPr>
-      <w:r>
-        <w:rPr>
-          <w:rStyle w:val="Code0"/>
-          <w:lang w:val="en-AU"/>
-        </w:rPr>
-        <w:t xml:space="preserve">    </w:t>
-      </w:r>
-      <w:proofErr w:type="gramStart"/>
-      <w:r>
-        <w:rPr>
-          <w:rStyle w:val="Code0"/>
-          <w:lang w:val="en-AU"/>
-        </w:rPr>
-        <w:t>hour</w:t>
-      </w:r>
-      <w:proofErr w:type="gramEnd"/>
-      <w:r>
-        <w:rPr>
-          <w:rStyle w:val="Code0"/>
-          <w:lang w:val="en-AU"/>
-        </w:rPr>
-        <w:t>++;                                        // L18</w:t>
-      </w:r>
-    </w:p>
-    <w:p>
-      <w:pPr>
-        <w:pBdr>
-          <w:top w:val="single" w:sz="4" w:space="1" w:color="auto"/>
-          <w:left w:val="single" w:sz="4" w:space="4" w:color="auto"/>
-          <w:bottom w:val="single" w:sz="4" w:space="1" w:color="auto"/>
-          <w:right w:val="single" w:sz="4" w:space="4" w:color="auto"/>
-        </w:pBdr>
-        <w:rPr>
-          <w:rStyle w:val="Code0"/>
-        </w:rPr>
-      </w:pPr>
-      <w:r>
-        <w:rPr>
-          <w:rStyle w:val="Code0"/>
-          <w:lang w:val="en-AU"/>
-        </w:rPr>
-        <w:t xml:space="preserve">    </w:t>
-      </w:r>
-      <w:proofErr w:type="gramStart"/>
-      <w:r>
-        <w:rPr>
-          <w:rStyle w:val="Code0"/>
-          <w:lang w:val="en-AU"/>
-        </w:rPr>
-        <w:t>if</w:t>
-      </w:r>
-      <w:proofErr w:type="gramEnd"/>
-      <w:r>
-        <w:rPr>
-          <w:rStyle w:val="Code0"/>
-          <w:lang w:val="en-AU"/>
-        </w:rPr>
-        <w:t xml:space="preserve"> (hour&gt;12) {                                 // L19</w:t>
-      </w:r>
-    </w:p>
-    <w:p>
-      <w:pPr>
-        <w:pBdr>
-          <w:top w:val="single" w:sz="4" w:space="1" w:color="auto"/>
-          <w:left w:val="single" w:sz="4" w:space="4" w:color="auto"/>
-          <w:bottom w:val="single" w:sz="4" w:space="1" w:color="auto"/>
-          <w:right w:val="single" w:sz="4" w:space="4" w:color="auto"/>
-        </w:pBdr>
-        <w:rPr>
-          <w:rStyle w:val="Code0"/>
-        </w:rPr>
-      </w:pPr>
-      <w:r>
-        <w:rPr>
-          <w:rStyle w:val="Code0"/>
-          <w:lang w:val="en-AU"/>
-        </w:rPr>
-        <w:t xml:space="preserve">      </w:t>
-      </w:r>
-      <w:proofErr w:type="gramStart"/>
-      <w:r>
-        <w:rPr>
-          <w:rStyle w:val="Code0"/>
-          <w:lang w:val="en-AU"/>
-        </w:rPr>
-        <w:t>hour</w:t>
-      </w:r>
-      <w:proofErr w:type="gramEnd"/>
-      <w:r>
-        <w:rPr>
-          <w:rStyle w:val="Code0"/>
-          <w:lang w:val="en-AU"/>
-        </w:rPr>
-        <w:t>=1;                                      // L20</w:t>
-      </w:r>
-    </w:p>
-    <w:p>
-      <w:pPr>
-        <w:pBdr>
-          <w:top w:val="single" w:sz="4" w:space="1" w:color="auto"/>
-          <w:left w:val="single" w:sz="4" w:space="4" w:color="auto"/>
-          <w:bottom w:val="single" w:sz="4" w:space="1" w:color="auto"/>
-          <w:right w:val="single" w:sz="4" w:space="4" w:color="auto"/>
-        </w:pBdr>
-        <w:rPr>
-          <w:rStyle w:val="Code0"/>
-        </w:rPr>
-      </w:pPr>
-      <w:r>
-        <w:rPr>
-          <w:rStyle w:val="Code0"/>
-          <w:lang w:val="en-AU"/>
-        </w:rPr>
-        <w:t xml:space="preserve">      </w:t>
-      </w:r>
-      <w:proofErr w:type="spellStart"/>
-      <w:proofErr w:type="gramStart"/>
-      <w:r>
-        <w:rPr>
-          <w:rStyle w:val="Code0"/>
-          <w:lang w:val="en-AU"/>
-        </w:rPr>
-        <w:t>isAM</w:t>
-      </w:r>
-      <w:proofErr w:type="spellEnd"/>
-      <w:proofErr w:type="gramEnd"/>
-      <w:r>
-        <w:rPr>
-          <w:rStyle w:val="Code0"/>
-          <w:lang w:val="en-AU"/>
-        </w:rPr>
-        <w:t xml:space="preserve"> = !</w:t>
-      </w:r>
-      <w:proofErr w:type="spellStart"/>
-      <w:r>
-        <w:rPr>
-          <w:rStyle w:val="Code0"/>
-          <w:lang w:val="en-AU"/>
-        </w:rPr>
-        <w:t>isAM</w:t>
-      </w:r>
-      <w:proofErr w:type="spellEnd"/>
-      <w:r>
-        <w:rPr>
-          <w:rStyle w:val="Code0"/>
-          <w:lang w:val="en-AU"/>
-        </w:rPr>
-        <w:t>;                                // L21</w:t>
-      </w:r>
-    </w:p>
-    <w:p>
-      <w:pPr>
-        <w:pBdr>
-          <w:top w:val="single" w:sz="4" w:space="1" w:color="auto"/>
-          <w:left w:val="single" w:sz="4" w:space="4" w:color="auto"/>
-          <w:bottom w:val="single" w:sz="4" w:space="1" w:color="auto"/>
-          <w:right w:val="single" w:sz="4" w:space="4" w:color="auto"/>
-        </w:pBdr>
-        <w:rPr>
-          <w:rStyle w:val="Code0"/>
-        </w:rPr>
-      </w:pPr>
-      <w:r>
-        <w:rPr>
-          <w:rStyle w:val="Code0"/>
-          <w:lang w:val="en-AU"/>
-        </w:rPr>
-        <w:t xml:space="preserve">    }</w:t>
-      </w:r>
-    </w:p>
-    <w:p>
-      <w:pPr>
-        <w:pBdr>
-          <w:top w:val="single" w:sz="4" w:space="1" w:color="auto"/>
-          <w:left w:val="single" w:sz="4" w:space="4" w:color="auto"/>
-          <w:bottom w:val="single" w:sz="4" w:space="1" w:color="auto"/>
-          <w:right w:val="single" w:sz="4" w:space="4" w:color="auto"/>
-        </w:pBdr>
-        <w:rPr>
-          <w:rStyle w:val="Code0"/>
-        </w:rPr>
-      </w:pPr>
-      <w:r>
-        <w:rPr>
-          <w:rStyle w:val="Code0"/>
-          <w:lang w:val="en-AU"/>
-        </w:rPr>
-        <w:t xml:space="preserve">  }</w:t>
-      </w:r>
-    </w:p>
-    <w:p>
-      <w:pPr>
-        <w:pBdr>
-          <w:top w:val="single" w:sz="4" w:space="1" w:color="auto"/>
-          <w:left w:val="single" w:sz="4" w:space="4" w:color="auto"/>
-          <w:bottom w:val="single" w:sz="4" w:space="1" w:color="auto"/>
-          <w:right w:val="single" w:sz="4" w:space="4" w:color="auto"/>
-        </w:pBdr>
-        <w:rPr>
-          <w:rStyle w:val="Code0"/>
-        </w:rPr>
-      </w:pPr>
-    </w:p>
-    <w:p>
-      <w:pPr>
-        <w:pBdr>
-          <w:top w:val="single" w:sz="4" w:space="1" w:color="auto"/>
-          <w:left w:val="single" w:sz="4" w:space="4" w:color="auto"/>
-          <w:bottom w:val="single" w:sz="4" w:space="1" w:color="auto"/>
-          <w:right w:val="single" w:sz="4" w:space="4" w:color="auto"/>
-        </w:pBdr>
-        <w:rPr>
-          <w:rStyle w:val="Code0"/>
-        </w:rPr>
-      </w:pPr>
-      <w:r>
-        <w:rPr>
-          <w:rStyle w:val="Code0"/>
-          <w:lang w:val="en-AU"/>
-        </w:rPr>
-        <w:t xml:space="preserve">  </w:t>
-      </w:r>
-      <w:proofErr w:type="gramStart"/>
-      <w:r>
-        <w:rPr>
-          <w:rStyle w:val="Code0"/>
-          <w:lang w:val="en-AU"/>
-        </w:rPr>
-        <w:t>protected</w:t>
-      </w:r>
-      <w:proofErr w:type="gramEnd"/>
-      <w:r>
-        <w:rPr>
-          <w:rStyle w:val="Code0"/>
-          <w:lang w:val="en-AU"/>
-        </w:rPr>
-        <w:t xml:space="preserve"> String pad(</w:t>
-      </w:r>
-      <w:proofErr w:type="spellStart"/>
-      <w:r>
-        <w:rPr>
-          <w:rStyle w:val="Code0"/>
-          <w:lang w:val="en-AU"/>
-        </w:rPr>
-        <w:t>int</w:t>
-      </w:r>
-      <w:proofErr w:type="spellEnd"/>
-      <w:r>
-        <w:rPr>
-          <w:rStyle w:val="Code0"/>
-          <w:lang w:val="en-AU"/>
-        </w:rPr>
-        <w:t xml:space="preserve"> value) {                // L22</w:t>
-      </w:r>
-    </w:p>
-    <w:p>
-      <w:pPr>
-        <w:pBdr>
-          <w:top w:val="single" w:sz="4" w:space="1" w:color="auto"/>
-          <w:left w:val="single" w:sz="4" w:space="4" w:color="auto"/>
-          <w:bottom w:val="single" w:sz="4" w:space="1" w:color="auto"/>
-          <w:right w:val="single" w:sz="4" w:space="4" w:color="auto"/>
-        </w:pBdr>
-        <w:rPr>
-          <w:rStyle w:val="Code0"/>
-        </w:rPr>
-      </w:pPr>
-      <w:r>
-        <w:rPr>
-          <w:rStyle w:val="Code0"/>
-          <w:lang w:val="en-AU"/>
-        </w:rPr>
-        <w:t xml:space="preserve">    </w:t>
-      </w:r>
-      <w:proofErr w:type="gramStart"/>
-      <w:r>
-        <w:rPr>
-          <w:rStyle w:val="Code0"/>
-          <w:lang w:val="en-AU"/>
-        </w:rPr>
-        <w:t>if</w:t>
-      </w:r>
-      <w:proofErr w:type="gramEnd"/>
-      <w:r>
-        <w:rPr>
-          <w:rStyle w:val="Code0"/>
-          <w:lang w:val="en-AU"/>
-        </w:rPr>
-        <w:t xml:space="preserve"> (value&lt;10) return "0"+value;                // L23</w:t>
-      </w:r>
-    </w:p>
-    <w:p>
-      <w:pPr>
-        <w:pBdr>
-          <w:top w:val="single" w:sz="4" w:space="1" w:color="auto"/>
-          <w:left w:val="single" w:sz="4" w:space="4" w:color="auto"/>
-          <w:bottom w:val="single" w:sz="4" w:space="1" w:color="auto"/>
-          <w:right w:val="single" w:sz="4" w:space="4" w:color="auto"/>
-        </w:pBdr>
-        <w:rPr>
-          <w:rStyle w:val="Code0"/>
-        </w:rPr>
-      </w:pPr>
-      <w:r>
-        <w:rPr>
-          <w:rStyle w:val="Code0"/>
-          <w:lang w:val="en-AU"/>
-        </w:rPr>
-        <w:t xml:space="preserve">    </w:t>
-      </w:r>
-      <w:proofErr w:type="gramStart"/>
-      <w:r>
-        <w:rPr>
-          <w:rStyle w:val="Code0"/>
-          <w:lang w:val="en-AU"/>
-        </w:rPr>
-        <w:t>else</w:t>
-      </w:r>
-      <w:proofErr w:type="gramEnd"/>
-      <w:r>
-        <w:rPr>
-          <w:rStyle w:val="Code0"/>
-          <w:lang w:val="en-AU"/>
-        </w:rPr>
-        <w:t xml:space="preserve"> return ""+value;                          // L24</w:t>
-      </w:r>
-    </w:p>
-    <w:p>
-      <w:pPr>
-        <w:pBdr>
-          <w:top w:val="single" w:sz="4" w:space="1" w:color="auto"/>
-          <w:left w:val="single" w:sz="4" w:space="4" w:color="auto"/>
-          <w:bottom w:val="single" w:sz="4" w:space="1" w:color="auto"/>
-          <w:right w:val="single" w:sz="4" w:space="4" w:color="auto"/>
-        </w:pBdr>
-        <w:rPr>
-          <w:rStyle w:val="Code0"/>
-        </w:rPr>
-      </w:pPr>
-      <w:r>
-        <w:rPr>
-          <w:rStyle w:val="Code0"/>
-          <w:lang w:val="en-AU"/>
-        </w:rPr>
-        <w:t xml:space="preserve">  }</w:t>
-      </w:r>
-    </w:p>
-    <w:p>
-      <w:pPr>
-        <w:pBdr>
-          <w:top w:val="single" w:sz="4" w:space="1" w:color="auto"/>
-          <w:left w:val="single" w:sz="4" w:space="4" w:color="auto"/>
-          <w:bottom w:val="single" w:sz="4" w:space="1" w:color="auto"/>
-          <w:right w:val="single" w:sz="4" w:space="4" w:color="auto"/>
-        </w:pBdr>
-        <w:rPr>
-          <w:rStyle w:val="Code0"/>
-        </w:rPr>
-      </w:pPr>
-      <w:r>
-        <w:rPr>
-          <w:rStyle w:val="Code0"/>
-          <w:lang w:val="en-AU"/>
-        </w:rPr>
-        <w:t>}</w:t>
-      </w:r>
-    </w:p>
-    <w:p>
-      <w:pPr>
-        <w:rPr>
-          <w:lang w:val="en-AU"/>
-        </w:rPr>
-      </w:pPr>
-    </w:p>
-    <w:p>
-      <w:r>
-        <w:br w:type="page"/>
-      </w:r>
-    </w:p>
-    <w:p>
-      <w:pPr>
-        <w:rPr>
-          <w:lang w:val="en-AU"/>
-        </w:rPr>
-      </w:pPr>
-      <w:r>
-        <w:rPr>
-          <w:lang w:val="en-AU"/>
-        </w:rPr>
+        <w:lastRenderedPageBreak/>
         <w:t xml:space="preserve">1. Study the </w:t>
       </w:r>
       <w:r>
@@ -1871,27 +1295,11 @@
         </w:rPr>
         <w:t xml:space="preserve">(b) Write down the line numbers in which a the method </w:t>
       </w:r>
-      <w:proofErr w:type="spellStart"/>
-      <w:proofErr w:type="gramStart"/>
-      <w:r>
-        <w:rPr>
-          <w:rStyle w:val="Code0"/>
-        </w:rPr>
-        <w:t>incrementMin</w:t>
-      </w:r>
-      <w:proofErr w:type="spellEnd"/>
-      <w:r>
-        <w:rPr>
-          <w:rStyle w:val="Code0"/>
-        </w:rPr>
-        <w:t>(</w:t>
-      </w:r>
-      <w:proofErr w:type="gramEnd"/>
-      <w:r>
-        <w:rPr>
-          <w:rStyle w:val="Code0"/>
-        </w:rPr>
-        <w:t>)</w:t>
+      <w:r>
+        <w:rPr>
+          <w:rStyle w:val="Code0"/>
+        </w:rPr>
+        <w:t>incrementMin()</w:t>
       </w:r>
       <w:r>
         <w:rPr>
@@ -1984,64 +1392,26 @@
         <w:rPr>
           <w:rStyle w:val="Code0"/>
         </w:rPr>
-        <w:t xml:space="preserve">Watch </w:t>
-      </w:r>
-      <w:proofErr w:type="spellStart"/>
-      <w:r>
-        <w:rPr>
-          <w:rStyle w:val="Code0"/>
-        </w:rPr>
-        <w:t>watch</w:t>
-      </w:r>
-      <w:proofErr w:type="spellEnd"/>
-      <w:r>
-        <w:rPr>
-          <w:rStyle w:val="Code0"/>
-        </w:rPr>
-        <w:t xml:space="preserve"> = new </w:t>
-      </w:r>
-      <w:proofErr w:type="gramStart"/>
-      <w:r>
-        <w:rPr>
-          <w:rStyle w:val="Code0"/>
-        </w:rPr>
-        <w:t>Watch(</w:t>
-      </w:r>
-      <w:proofErr w:type="gramEnd"/>
-      <w:r>
-        <w:rPr>
-          <w:rStyle w:val="Code0"/>
-        </w:rPr>
-        <w:t>5,45);</w:t>
-      </w:r>
-    </w:p>
-    <w:p>
-      <w:pPr>
-        <w:pBdr>
-          <w:top w:val="single" w:sz="4" w:space="1" w:color="auto"/>
-          <w:left w:val="single" w:sz="4" w:space="4" w:color="auto"/>
-          <w:bottom w:val="single" w:sz="4" w:space="1" w:color="auto"/>
-          <w:right w:val="single" w:sz="4" w:space="4" w:color="auto"/>
-        </w:pBdr>
-        <w:rPr>
-          <w:rStyle w:val="Code0"/>
-        </w:rPr>
-      </w:pPr>
-      <w:proofErr w:type="spellStart"/>
-      <w:proofErr w:type="gramStart"/>
-      <w:r>
-        <w:rPr>
-          <w:rStyle w:val="Code0"/>
-        </w:rPr>
-        <w:t>println</w:t>
-      </w:r>
-      <w:proofErr w:type="spellEnd"/>
-      <w:proofErr w:type="gramEnd"/>
-      <w:r>
-        <w:rPr>
-          <w:rStyle w:val="Code0"/>
-        </w:rPr>
-        <w:t>( watch );</w:t>
+        <w:t>Watch watch = new Watch(5,45);</w:t>
+      </w:r>
+    </w:p>
+    <w:p>
+      <w:pPr>
+        <w:pBdr>
+          <w:top w:val="single" w:sz="4" w:space="1" w:color="auto"/>
+          <w:left w:val="single" w:sz="4" w:space="4" w:color="auto"/>
+          <w:bottom w:val="single" w:sz="4" w:space="1" w:color="auto"/>
+          <w:right w:val="single" w:sz="4" w:space="4" w:color="auto"/>
+        </w:pBdr>
+        <w:rPr>
+          <w:rStyle w:val="Code0"/>
+        </w:rPr>
+      </w:pPr>
+      <w:r>
+        <w:rPr>
+          <w:rStyle w:val="Code0"/>
+        </w:rPr>
+        <w:t>println( watch );</w:t>
       </w:r>
     </w:p>
     <w:p>
@@ -2117,488 +1487,343 @@
           <w:rStyle w:val="Code0"/>
           <w:lang w:val="en-AU"/>
         </w:rPr>
-        <w:t xml:space="preserve">Watch </w:t>
-      </w:r>
-      <w:proofErr w:type="spellStart"/>
+        <w:t>Watch anotherWatch = new Watch(10,0);</w:t>
+      </w:r>
+    </w:p>
+    <w:p>
+      <w:pPr>
+        <w:pBdr>
+          <w:top w:val="single" w:sz="4" w:space="1" w:color="auto"/>
+          <w:left w:val="single" w:sz="4" w:space="4" w:color="auto"/>
+          <w:bottom w:val="single" w:sz="4" w:space="1" w:color="auto"/>
+          <w:right w:val="single" w:sz="4" w:space="4" w:color="auto"/>
+        </w:pBdr>
+        <w:rPr>
+          <w:rStyle w:val="Code0"/>
+        </w:rPr>
+      </w:pPr>
       <w:r>
         <w:rPr>
           <w:rStyle w:val="Code0"/>
           <w:lang w:val="en-AU"/>
         </w:rPr>
-        <w:t>anotherWatch</w:t>
-      </w:r>
-      <w:proofErr w:type="spellEnd"/>
+        <w:t>anotherWatch.isAM=false;</w:t>
+      </w:r>
+    </w:p>
+    <w:p>
+      <w:pPr>
+        <w:pBdr>
+          <w:top w:val="single" w:sz="4" w:space="1" w:color="auto"/>
+          <w:left w:val="single" w:sz="4" w:space="4" w:color="auto"/>
+          <w:bottom w:val="single" w:sz="4" w:space="1" w:color="auto"/>
+          <w:right w:val="single" w:sz="4" w:space="4" w:color="auto"/>
+        </w:pBdr>
+        <w:rPr>
+          <w:rStyle w:val="Code0"/>
+        </w:rPr>
+      </w:pPr>
       <w:r>
         <w:rPr>
           <w:rStyle w:val="Code0"/>
           <w:lang w:val="en-AU"/>
         </w:rPr>
-        <w:t xml:space="preserve"> = new </w:t>
-      </w:r>
-      <w:proofErr w:type="gramStart"/>
+        <w:t>anotherWatch.min=59;</w:t>
+      </w:r>
+    </w:p>
+    <w:p>
+      <w:pPr>
+        <w:pBdr>
+          <w:top w:val="single" w:sz="4" w:space="1" w:color="auto"/>
+          <w:left w:val="single" w:sz="4" w:space="4" w:color="auto"/>
+          <w:bottom w:val="single" w:sz="4" w:space="1" w:color="auto"/>
+          <w:right w:val="single" w:sz="4" w:space="4" w:color="auto"/>
+        </w:pBdr>
+        <w:rPr>
+          <w:rStyle w:val="Code0"/>
+        </w:rPr>
+      </w:pPr>
       <w:r>
         <w:rPr>
           <w:rStyle w:val="Code0"/>
           <w:lang w:val="en-AU"/>
         </w:rPr>
-        <w:t>Watch(</w:t>
-      </w:r>
-      <w:proofErr w:type="gramEnd"/>
+        <w:t>println( anotherWatch );</w:t>
+      </w:r>
+    </w:p>
+    <w:p>
+      <w:pPr>
+        <w:pBdr>
+          <w:top w:val="single" w:sz="4" w:space="1" w:color="auto"/>
+          <w:left w:val="single" w:sz="4" w:space="4" w:color="auto"/>
+          <w:bottom w:val="single" w:sz="4" w:space="1" w:color="auto"/>
+          <w:right w:val="single" w:sz="4" w:space="4" w:color="auto"/>
+        </w:pBdr>
+        <w:rPr>
+          <w:rStyle w:val="Code0"/>
+        </w:rPr>
+      </w:pPr>
       <w:r>
         <w:rPr>
           <w:rStyle w:val="Code0"/>
           <w:lang w:val="en-AU"/>
         </w:rPr>
-        <w:t>10,0);</w:t>
-      </w:r>
-    </w:p>
-    <w:p>
-      <w:pPr>
-        <w:pBdr>
-          <w:top w:val="single" w:sz="4" w:space="1" w:color="auto"/>
-          <w:left w:val="single" w:sz="4" w:space="4" w:color="auto"/>
-          <w:bottom w:val="single" w:sz="4" w:space="1" w:color="auto"/>
-          <w:right w:val="single" w:sz="4" w:space="4" w:color="auto"/>
-        </w:pBdr>
-        <w:rPr>
-          <w:rStyle w:val="Code0"/>
-        </w:rPr>
-      </w:pPr>
-      <w:proofErr w:type="spellStart"/>
-      <w:proofErr w:type="gramStart"/>
+        <w:t>anotherWatch.incrementMin();</w:t>
+      </w:r>
+    </w:p>
+    <w:p>
+      <w:pPr>
+        <w:pBdr>
+          <w:top w:val="single" w:sz="4" w:space="1" w:color="auto"/>
+          <w:left w:val="single" w:sz="4" w:space="4" w:color="auto"/>
+          <w:bottom w:val="single" w:sz="4" w:space="1" w:color="auto"/>
+          <w:right w:val="single" w:sz="4" w:space="4" w:color="auto"/>
+        </w:pBdr>
+        <w:rPr>
+          <w:rStyle w:val="Code0"/>
+        </w:rPr>
+      </w:pPr>
       <w:r>
         <w:rPr>
           <w:rStyle w:val="Code0"/>
           <w:lang w:val="en-AU"/>
         </w:rPr>
-        <w:t>anotherWatch.isAM</w:t>
-      </w:r>
-      <w:proofErr w:type="spellEnd"/>
-      <w:proofErr w:type="gramEnd"/>
-      <w:r>
-        <w:rPr>
-          <w:rStyle w:val="Code0"/>
+        <w:t>println( anotherWatch );</w:t>
+      </w:r>
+    </w:p>
+    <w:p/>
+    <w:p>
+      <w:pPr>
+        <w:rPr>
+          <w:color w:val="FF0000"/>
+        </w:rPr>
+      </w:pPr>
+      <w:r>
+        <w:rPr>
+          <w:color w:val="FF0000"/>
+        </w:rPr>
+        <w:t xml:space="preserve"> </w:t>
+      </w:r>
+    </w:p>
+    <w:p>
+      <w:pPr>
+        <w:rPr>
+          <w:color w:val="FF0000"/>
+        </w:rPr>
+      </w:pPr>
+    </w:p>
+    <w:p>
+      <w:pPr>
+        <w:jc w:val="right"/>
+        <w:rPr>
           <w:lang w:val="en-AU"/>
         </w:rPr>
-        <w:t>=false;</w:t>
-      </w:r>
-    </w:p>
-    <w:p>
-      <w:pPr>
-        <w:pBdr>
-          <w:top w:val="single" w:sz="4" w:space="1" w:color="auto"/>
-          <w:left w:val="single" w:sz="4" w:space="4" w:color="auto"/>
-          <w:bottom w:val="single" w:sz="4" w:space="1" w:color="auto"/>
-          <w:right w:val="single" w:sz="4" w:space="4" w:color="auto"/>
-        </w:pBdr>
-        <w:rPr>
-          <w:rStyle w:val="Code0"/>
-        </w:rPr>
-      </w:pPr>
-      <w:proofErr w:type="spellStart"/>
-      <w:proofErr w:type="gramStart"/>
-      <w:r>
-        <w:rPr>
-          <w:rStyle w:val="Code0"/>
+      </w:pPr>
+      <w:r>
+        <w:rPr>
           <w:lang w:val="en-AU"/>
         </w:rPr>
-        <w:t>anotherWatch.min</w:t>
-      </w:r>
-      <w:proofErr w:type="spellEnd"/>
-      <w:proofErr w:type="gramEnd"/>
-      <w:r>
-        <w:rPr>
-          <w:rStyle w:val="Code0"/>
+        <w:t>[2 marks]</w:t>
+      </w:r>
+    </w:p>
+    <w:p/>
+    <w:p>
+      <w:r>
+        <w:t>(e) What is the output of this fragment of code?</w:t>
+      </w:r>
+    </w:p>
+    <w:p>
+      <w:pPr>
+        <w:pBdr>
+          <w:top w:val="single" w:sz="4" w:space="1" w:color="auto"/>
+          <w:left w:val="single" w:sz="4" w:space="4" w:color="auto"/>
+          <w:bottom w:val="single" w:sz="4" w:space="1" w:color="auto"/>
+          <w:right w:val="single" w:sz="4" w:space="4" w:color="auto"/>
+        </w:pBdr>
+        <w:rPr>
+          <w:rStyle w:val="Code0"/>
+        </w:rPr>
+      </w:pPr>
+      <w:r>
+        <w:rPr>
+          <w:rStyle w:val="Code0"/>
+        </w:rPr>
+        <w:t>Watch first, second;</w:t>
+      </w:r>
+    </w:p>
+    <w:p>
+      <w:pPr>
+        <w:pBdr>
+          <w:top w:val="single" w:sz="4" w:space="1" w:color="auto"/>
+          <w:left w:val="single" w:sz="4" w:space="4" w:color="auto"/>
+          <w:bottom w:val="single" w:sz="4" w:space="1" w:color="auto"/>
+          <w:right w:val="single" w:sz="4" w:space="4" w:color="auto"/>
+        </w:pBdr>
+        <w:rPr>
+          <w:rStyle w:val="Code0"/>
+        </w:rPr>
+      </w:pPr>
+      <w:r>
+        <w:rPr>
+          <w:rStyle w:val="Code0"/>
+        </w:rPr>
+        <w:t>first = new Watch(11,21);</w:t>
+      </w:r>
+    </w:p>
+    <w:p>
+      <w:pPr>
+        <w:pBdr>
+          <w:top w:val="single" w:sz="4" w:space="1" w:color="auto"/>
+          <w:left w:val="single" w:sz="4" w:space="4" w:color="auto"/>
+          <w:bottom w:val="single" w:sz="4" w:space="1" w:color="auto"/>
+          <w:right w:val="single" w:sz="4" w:space="4" w:color="auto"/>
+        </w:pBdr>
+        <w:rPr>
+          <w:rStyle w:val="Code0"/>
+        </w:rPr>
+      </w:pPr>
+      <w:r>
+        <w:rPr>
+          <w:rStyle w:val="Code0"/>
+        </w:rPr>
+        <w:t>second = first;</w:t>
+      </w:r>
+    </w:p>
+    <w:p>
+      <w:pPr>
+        <w:pBdr>
+          <w:top w:val="single" w:sz="4" w:space="1" w:color="auto"/>
+          <w:left w:val="single" w:sz="4" w:space="4" w:color="auto"/>
+          <w:bottom w:val="single" w:sz="4" w:space="1" w:color="auto"/>
+          <w:right w:val="single" w:sz="4" w:space="4" w:color="auto"/>
+        </w:pBdr>
+        <w:rPr>
+          <w:rStyle w:val="Code0"/>
+        </w:rPr>
+      </w:pPr>
+      <w:r>
+        <w:rPr>
+          <w:rStyle w:val="Code0"/>
+        </w:rPr>
+        <w:t>second.incrementMin();</w:t>
+      </w:r>
+    </w:p>
+    <w:p>
+      <w:pPr>
+        <w:pBdr>
+          <w:top w:val="single" w:sz="4" w:space="1" w:color="auto"/>
+          <w:left w:val="single" w:sz="4" w:space="4" w:color="auto"/>
+          <w:bottom w:val="single" w:sz="4" w:space="1" w:color="auto"/>
+          <w:right w:val="single" w:sz="4" w:space="4" w:color="auto"/>
+        </w:pBdr>
+        <w:rPr>
+          <w:rStyle w:val="Code0"/>
+        </w:rPr>
+      </w:pPr>
+      <w:r>
+        <w:rPr>
+          <w:rStyle w:val="Code0"/>
+        </w:rPr>
+        <w:t>println( first );</w:t>
+      </w:r>
+    </w:p>
+    <w:p>
+      <w:pPr>
+        <w:pBdr>
+          <w:top w:val="single" w:sz="4" w:space="1" w:color="auto"/>
+          <w:left w:val="single" w:sz="4" w:space="4" w:color="auto"/>
+          <w:bottom w:val="single" w:sz="4" w:space="1" w:color="auto"/>
+          <w:right w:val="single" w:sz="4" w:space="4" w:color="auto"/>
+        </w:pBdr>
+        <w:rPr>
+          <w:rStyle w:val="Code0"/>
+        </w:rPr>
+      </w:pPr>
+      <w:r>
+        <w:rPr>
+          <w:rStyle w:val="Code0"/>
+        </w:rPr>
+        <w:t>println( second );</w:t>
+      </w:r>
+    </w:p>
+    <w:p/>
+    <w:p>
+      <w:pPr>
+        <w:rPr>
+          <w:color w:val="FF0000"/>
+        </w:rPr>
+      </w:pPr>
+      <w:r>
+        <w:rPr>
+          <w:color w:val="FF0000"/>
+        </w:rPr>
+        <w:t xml:space="preserve"> </w:t>
+      </w:r>
+    </w:p>
+    <w:p>
+      <w:pPr>
+        <w:rPr>
+          <w:color w:val="FF0000"/>
+        </w:rPr>
+      </w:pPr>
+    </w:p>
+    <w:p>
+      <w:pPr>
+        <w:jc w:val="right"/>
+        <w:rPr>
           <w:lang w:val="en-AU"/>
         </w:rPr>
-        <w:t>=59;</w:t>
-      </w:r>
-    </w:p>
-    <w:p>
-      <w:pPr>
-        <w:pBdr>
-          <w:top w:val="single" w:sz="4" w:space="1" w:color="auto"/>
-          <w:left w:val="single" w:sz="4" w:space="4" w:color="auto"/>
-          <w:bottom w:val="single" w:sz="4" w:space="1" w:color="auto"/>
-          <w:right w:val="single" w:sz="4" w:space="4" w:color="auto"/>
-        </w:pBdr>
-        <w:rPr>
-          <w:rStyle w:val="Code0"/>
-        </w:rPr>
-      </w:pPr>
-      <w:proofErr w:type="spellStart"/>
-      <w:proofErr w:type="gramStart"/>
-      <w:r>
-        <w:rPr>
-          <w:rStyle w:val="Code0"/>
+      </w:pPr>
+      <w:r>
+        <w:rPr>
           <w:lang w:val="en-AU"/>
         </w:rPr>
-        <w:t>println</w:t>
-      </w:r>
-      <w:proofErr w:type="spellEnd"/>
-      <w:proofErr w:type="gramEnd"/>
-      <w:r>
-        <w:rPr>
-          <w:rStyle w:val="Code0"/>
-          <w:lang w:val="en-AU"/>
-        </w:rPr>
-        <w:t xml:space="preserve">( </w:t>
-      </w:r>
-      <w:proofErr w:type="spellStart"/>
-      <w:r>
-        <w:rPr>
-          <w:rStyle w:val="Code0"/>
-          <w:lang w:val="en-AU"/>
-        </w:rPr>
-        <w:t>anotherWatch</w:t>
-      </w:r>
-      <w:proofErr w:type="spellEnd"/>
-      <w:r>
-        <w:rPr>
-          <w:rStyle w:val="Code0"/>
-          <w:lang w:val="en-AU"/>
-        </w:rPr>
-        <w:t xml:space="preserve"> );</w:t>
-      </w:r>
-    </w:p>
-    <w:p>
-      <w:pPr>
-        <w:pBdr>
-          <w:top w:val="single" w:sz="4" w:space="1" w:color="auto"/>
-          <w:left w:val="single" w:sz="4" w:space="4" w:color="auto"/>
-          <w:bottom w:val="single" w:sz="4" w:space="1" w:color="auto"/>
-          <w:right w:val="single" w:sz="4" w:space="4" w:color="auto"/>
-        </w:pBdr>
-        <w:rPr>
-          <w:rStyle w:val="Code0"/>
-        </w:rPr>
-      </w:pPr>
-      <w:proofErr w:type="spellStart"/>
-      <w:proofErr w:type="gramStart"/>
-      <w:r>
-        <w:rPr>
-          <w:rStyle w:val="Code0"/>
-          <w:lang w:val="en-AU"/>
-        </w:rPr>
-        <w:t>anotherWatch.incrementMin</w:t>
-      </w:r>
-      <w:proofErr w:type="spellEnd"/>
-      <w:proofErr w:type="gramEnd"/>
-      <w:r>
-        <w:rPr>
-          <w:rStyle w:val="Code0"/>
-          <w:lang w:val="en-AU"/>
-        </w:rPr>
-        <w:t>();</w:t>
-      </w:r>
-    </w:p>
-    <w:p>
-      <w:pPr>
-        <w:pBdr>
-          <w:top w:val="single" w:sz="4" w:space="1" w:color="auto"/>
-          <w:left w:val="single" w:sz="4" w:space="4" w:color="auto"/>
-          <w:bottom w:val="single" w:sz="4" w:space="1" w:color="auto"/>
-          <w:right w:val="single" w:sz="4" w:space="4" w:color="auto"/>
-        </w:pBdr>
-        <w:rPr>
-          <w:rStyle w:val="Code0"/>
-        </w:rPr>
-      </w:pPr>
-      <w:proofErr w:type="spellStart"/>
-      <w:proofErr w:type="gramStart"/>
-      <w:r>
-        <w:rPr>
-          <w:rStyle w:val="Code0"/>
-          <w:lang w:val="en-AU"/>
-        </w:rPr>
-        <w:t>println</w:t>
-      </w:r>
-      <w:proofErr w:type="spellEnd"/>
-      <w:proofErr w:type="gramEnd"/>
-      <w:r>
-        <w:rPr>
-          <w:rStyle w:val="Code0"/>
-          <w:lang w:val="en-AU"/>
-        </w:rPr>
-        <w:t xml:space="preserve">( </w:t>
-      </w:r>
-      <w:proofErr w:type="spellStart"/>
-      <w:r>
-        <w:rPr>
-          <w:rStyle w:val="Code0"/>
-          <w:lang w:val="en-AU"/>
-        </w:rPr>
-        <w:t>anotherWatch</w:t>
-      </w:r>
-      <w:proofErr w:type="spellEnd"/>
-      <w:r>
-        <w:rPr>
-          <w:rStyle w:val="Code0"/>
-          <w:lang w:val="en-AU"/>
-        </w:rPr>
-        <w:t xml:space="preserve"> );</w:t>
+        <w:t>[2 marks]</w:t>
+      </w:r>
+    </w:p>
+    <w:p>
+      <w:pPr>
+        <w:rPr>
+          <w:color w:val="FF0000"/>
+        </w:rPr>
+      </w:pPr>
+      <w:r>
+        <w:rPr>
+          <w:color w:val="FF0000"/>
+        </w:rPr>
+        <w:br w:type="page"/>
+      </w:r>
+    </w:p>
+    <w:p>
+      <w:r>
+        <w:lastRenderedPageBreak/>
+        <w:t xml:space="preserve">2. You will now write down the code for a subclass of </w:t>
+      </w:r>
+      <w:r>
+        <w:rPr>
+          <w:rStyle w:val="Code0"/>
+        </w:rPr>
+        <w:t>Watch</w:t>
+      </w:r>
+      <w:r>
+        <w:t>.</w:t>
       </w:r>
     </w:p>
     <w:p/>
     <w:p>
-      <w:pPr>
-        <w:rPr>
-          <w:color w:val="FF0000"/>
-        </w:rPr>
-      </w:pPr>
-      <w:r>
-        <w:rPr>
-          <w:color w:val="FF0000"/>
-        </w:rPr>
-        <w:t xml:space="preserve"> </w:t>
-      </w:r>
-    </w:p>
-    <w:p>
-      <w:pPr>
-        <w:rPr>
-          <w:color w:val="FF0000"/>
-        </w:rPr>
-      </w:pPr>
-    </w:p>
-    <w:p>
-      <w:pPr>
-        <w:jc w:val="right"/>
-        <w:rPr>
-          <w:lang w:val="en-AU"/>
-        </w:rPr>
-      </w:pPr>
-      <w:r>
-        <w:rPr>
-          <w:lang w:val="en-AU"/>
-        </w:rPr>
-        <w:t>[2 marks]</w:t>
+      <w:r>
+        <w:t>A normal clock displays hours between 01 and 12, with “AM” indicating the morning and “PM” indicating the afternoon, e.g. “05:43 AM”, “11:21 PM”.</w:t>
       </w:r>
     </w:p>
     <w:p/>
     <w:p>
       <w:r>
-        <w:t>(e) What is the output of this fragment of code?</w:t>
-      </w:r>
-    </w:p>
-    <w:p>
-      <w:pPr>
-        <w:pBdr>
-          <w:top w:val="single" w:sz="4" w:space="1" w:color="auto"/>
-          <w:left w:val="single" w:sz="4" w:space="4" w:color="auto"/>
-          <w:bottom w:val="single" w:sz="4" w:space="1" w:color="auto"/>
-          <w:right w:val="single" w:sz="4" w:space="4" w:color="auto"/>
-        </w:pBdr>
-        <w:rPr>
-          <w:rStyle w:val="Code0"/>
-        </w:rPr>
-      </w:pPr>
-      <w:r>
-        <w:rPr>
-          <w:rStyle w:val="Code0"/>
-        </w:rPr>
-        <w:t>Watch first, second</w:t>
-      </w:r>
-      <w:proofErr w:type="gramStart"/>
-      <w:r>
-        <w:rPr>
-          <w:rStyle w:val="Code0"/>
-        </w:rPr>
-        <w:t>;</w:t>
-      </w:r>
-      <w:proofErr w:type="gramEnd"/>
-    </w:p>
-    <w:p>
-      <w:pPr>
-        <w:pBdr>
-          <w:top w:val="single" w:sz="4" w:space="1" w:color="auto"/>
-          <w:left w:val="single" w:sz="4" w:space="4" w:color="auto"/>
-          <w:bottom w:val="single" w:sz="4" w:space="1" w:color="auto"/>
-          <w:right w:val="single" w:sz="4" w:space="4" w:color="auto"/>
-        </w:pBdr>
-        <w:rPr>
-          <w:rStyle w:val="Code0"/>
-        </w:rPr>
-      </w:pPr>
-      <w:proofErr w:type="gramStart"/>
-      <w:r>
-        <w:rPr>
-          <w:rStyle w:val="Code0"/>
-        </w:rPr>
-        <w:t>first</w:t>
-      </w:r>
-      <w:proofErr w:type="gramEnd"/>
-      <w:r>
-        <w:rPr>
-          <w:rStyle w:val="Code0"/>
-        </w:rPr>
-        <w:t xml:space="preserve"> = new Watch(11,21);</w:t>
-      </w:r>
-    </w:p>
-    <w:p>
-      <w:pPr>
-        <w:pBdr>
-          <w:top w:val="single" w:sz="4" w:space="1" w:color="auto"/>
-          <w:left w:val="single" w:sz="4" w:space="4" w:color="auto"/>
-          <w:bottom w:val="single" w:sz="4" w:space="1" w:color="auto"/>
-          <w:right w:val="single" w:sz="4" w:space="4" w:color="auto"/>
-        </w:pBdr>
-        <w:rPr>
-          <w:rStyle w:val="Code0"/>
-        </w:rPr>
-      </w:pPr>
-      <w:proofErr w:type="gramStart"/>
-      <w:r>
-        <w:rPr>
-          <w:rStyle w:val="Code0"/>
-        </w:rPr>
-        <w:t>second</w:t>
-      </w:r>
-      <w:proofErr w:type="gramEnd"/>
-      <w:r>
-        <w:rPr>
-          <w:rStyle w:val="Code0"/>
-        </w:rPr>
-        <w:t xml:space="preserve"> = first;</w:t>
-      </w:r>
-    </w:p>
-    <w:p>
-      <w:pPr>
-        <w:pBdr>
-          <w:top w:val="single" w:sz="4" w:space="1" w:color="auto"/>
-          <w:left w:val="single" w:sz="4" w:space="4" w:color="auto"/>
-          <w:bottom w:val="single" w:sz="4" w:space="1" w:color="auto"/>
-          <w:right w:val="single" w:sz="4" w:space="4" w:color="auto"/>
-        </w:pBdr>
-        <w:rPr>
-          <w:rStyle w:val="Code0"/>
-        </w:rPr>
-      </w:pPr>
-      <w:proofErr w:type="spellStart"/>
-      <w:proofErr w:type="gramStart"/>
-      <w:r>
-        <w:rPr>
-          <w:rStyle w:val="Code0"/>
-        </w:rPr>
-        <w:t>second.incrementMin</w:t>
-      </w:r>
-      <w:proofErr w:type="spellEnd"/>
-      <w:proofErr w:type="gramEnd"/>
-      <w:r>
-        <w:rPr>
-          <w:rStyle w:val="Code0"/>
-        </w:rPr>
-        <w:t>();</w:t>
-      </w:r>
-    </w:p>
-    <w:p>
-      <w:pPr>
-        <w:pBdr>
-          <w:top w:val="single" w:sz="4" w:space="1" w:color="auto"/>
-          <w:left w:val="single" w:sz="4" w:space="4" w:color="auto"/>
-          <w:bottom w:val="single" w:sz="4" w:space="1" w:color="auto"/>
-          <w:right w:val="single" w:sz="4" w:space="4" w:color="auto"/>
-        </w:pBdr>
-        <w:rPr>
-          <w:rStyle w:val="Code0"/>
-        </w:rPr>
-      </w:pPr>
-      <w:proofErr w:type="spellStart"/>
-      <w:proofErr w:type="gramStart"/>
-      <w:r>
-        <w:rPr>
-          <w:rStyle w:val="Code0"/>
-        </w:rPr>
-        <w:t>println</w:t>
-      </w:r>
-      <w:proofErr w:type="spellEnd"/>
-      <w:proofErr w:type="gramEnd"/>
-      <w:r>
-        <w:rPr>
-          <w:rStyle w:val="Code0"/>
-        </w:rPr>
-        <w:t>( first );</w:t>
-      </w:r>
-    </w:p>
-    <w:p>
-      <w:pPr>
-        <w:pBdr>
-          <w:top w:val="single" w:sz="4" w:space="1" w:color="auto"/>
-          <w:left w:val="single" w:sz="4" w:space="4" w:color="auto"/>
-          <w:bottom w:val="single" w:sz="4" w:space="1" w:color="auto"/>
-          <w:right w:val="single" w:sz="4" w:space="4" w:color="auto"/>
-        </w:pBdr>
-        <w:rPr>
-          <w:rStyle w:val="Code0"/>
-        </w:rPr>
-      </w:pPr>
-      <w:proofErr w:type="spellStart"/>
-      <w:proofErr w:type="gramStart"/>
-      <w:r>
-        <w:rPr>
-          <w:rStyle w:val="Code0"/>
-        </w:rPr>
-        <w:t>println</w:t>
-      </w:r>
-      <w:proofErr w:type="spellEnd"/>
-      <w:proofErr w:type="gramEnd"/>
-      <w:r>
-        <w:rPr>
-          <w:rStyle w:val="Code0"/>
-        </w:rPr>
-        <w:t>( second );</w:t>
+        <w:t>A 24-hour clock, on the other hand, displays hours between 00 (midnight) and 23 (an hour before midnight) and there is no “AM” or “PM” indicator, e.g. “00:12”, “05:43”, “23:31”.</w:t>
       </w:r>
     </w:p>
     <w:p/>
     <w:p>
-      <w:pPr>
-        <w:rPr>
-          <w:color w:val="FF0000"/>
-        </w:rPr>
-      </w:pPr>
-      <w:r>
-        <w:rPr>
-          <w:color w:val="FF0000"/>
-        </w:rPr>
-        <w:t xml:space="preserve"> </w:t>
-      </w:r>
-    </w:p>
-    <w:p>
-      <w:pPr>
-        <w:rPr>
-          <w:color w:val="FF0000"/>
-        </w:rPr>
-      </w:pPr>
-    </w:p>
-    <w:p>
-      <w:pPr>
-        <w:jc w:val="right"/>
-        <w:rPr>
-          <w:lang w:val="en-AU"/>
-        </w:rPr>
-      </w:pPr>
-      <w:r>
-        <w:rPr>
-          <w:lang w:val="en-AU"/>
-        </w:rPr>
-        <w:t>[2 marks]</w:t>
-      </w:r>
-    </w:p>
-    <w:p>
-      <w:pPr>
-        <w:rPr>
-          <w:color w:val="FF0000"/>
-        </w:rPr>
-      </w:pPr>
-      <w:r>
-        <w:rPr>
-          <w:color w:val="FF0000"/>
-        </w:rPr>
-        <w:br w:type="page"/>
-      </w:r>
-    </w:p>
-    <w:p>
-      <w:r>
-        <w:t xml:space="preserve">2. You will now write down the code for a subclass of </w:t>
+      <w:r>
+        <w:t xml:space="preserve">The </w:t>
       </w:r>
       <w:r>
         <w:rPr>
@@ -2607,25 +1832,31 @@
         <w:t>Watch</w:t>
       </w:r>
       <w:r>
-        <w:t>.</w:t>
+        <w:t xml:space="preserve"> class can be extended using inheritance to define a 24-hour watch class called </w:t>
+      </w:r>
+      <w:r>
+        <w:rPr>
+          <w:rStyle w:val="Code0"/>
+        </w:rPr>
+        <w:t>TwentyFourHourWatch</w:t>
+      </w:r>
+      <w:r>
+        <w:t xml:space="preserve">. </w:t>
       </w:r>
     </w:p>
     <w:p/>
     <w:p>
       <w:r>
-        <w:t>A normal clock displays hours between 01 and 12, with “AM” indicating the morning and “PM” indicating the afternoon, e.g. “05:43 AM”, “11:21 PM”.</w:t>
-      </w:r>
-    </w:p>
-    <w:p/>
-    <w:p>
-      <w:r>
-        <w:t>A 24-hour clock, on the other hand, displays hours between 00 (midnight) and 23 (an hour before midnight) and there is no “AM” or “PM” indicator, e.g. “00:12”, “05:43”, “23:31”.</w:t>
-      </w:r>
-    </w:p>
-    <w:p/>
-    <w:p>
-      <w:r>
-        <w:t xml:space="preserve">The </w:t>
+        <w:t xml:space="preserve">Assume that a </w:t>
+      </w:r>
+      <w:r>
+        <w:rPr>
+          <w:rStyle w:val="Code0"/>
+        </w:rPr>
+        <w:t>TwentyFourHourWatch</w:t>
+      </w:r>
+      <w:r>
+        <w:t xml:space="preserve"> class exists. Here is some test code that creates both </w:t>
       </w:r>
       <w:r>
         <w:rPr>
@@ -2634,283 +1865,143 @@
         <w:t>Watch</w:t>
       </w:r>
       <w:r>
-        <w:t xml:space="preserve"> class can be extended using inheritance to define a 24-hour watch class called </w:t>
-      </w:r>
-      <w:proofErr w:type="spellStart"/>
+        <w:t xml:space="preserve"> and </w:t>
+      </w:r>
       <w:r>
         <w:rPr>
           <w:rStyle w:val="Code0"/>
         </w:rPr>
         <w:t>TwentyFourHourWatch</w:t>
       </w:r>
-      <w:proofErr w:type="spellEnd"/>
-      <w:r>
-        <w:t xml:space="preserve">. </w:t>
-      </w:r>
-    </w:p>
-    <w:p/>
-    <w:p>
-      <w:r>
-        <w:t xml:space="preserve">Assume that a </w:t>
-      </w:r>
-      <w:proofErr w:type="spellStart"/>
-      <w:r>
-        <w:rPr>
-          <w:rStyle w:val="Code0"/>
-        </w:rPr>
-        <w:t>TwentyFourHourWatch</w:t>
-      </w:r>
-      <w:proofErr w:type="spellEnd"/>
-      <w:r>
-        <w:t xml:space="preserve"> class exists. Here is some test code that creates both </w:t>
-      </w:r>
-      <w:r>
-        <w:rPr>
-          <w:rStyle w:val="Code0"/>
-        </w:rPr>
-        <w:t>Watch</w:t>
-      </w:r>
-      <w:r>
-        <w:t xml:space="preserve"> and </w:t>
-      </w:r>
-      <w:proofErr w:type="spellStart"/>
-      <w:proofErr w:type="gramStart"/>
-      <w:r>
-        <w:rPr>
-          <w:rStyle w:val="Code0"/>
-        </w:rPr>
-        <w:t>TwentyFourHourWatch</w:t>
-      </w:r>
-      <w:proofErr w:type="spellEnd"/>
-      <w:r>
-        <w:t xml:space="preserve">  objects</w:t>
-      </w:r>
-      <w:proofErr w:type="gramEnd"/>
-      <w:r>
-        <w:t>:</w:t>
-      </w:r>
-    </w:p>
-    <w:p>
-      <w:pPr>
-        <w:pBdr>
-          <w:top w:val="single" w:sz="4" w:space="1" w:color="auto"/>
-          <w:left w:val="single" w:sz="4" w:space="4" w:color="auto"/>
-          <w:bottom w:val="single" w:sz="4" w:space="1" w:color="auto"/>
-          <w:right w:val="single" w:sz="4" w:space="4" w:color="auto"/>
-        </w:pBdr>
-        <w:rPr>
-          <w:rStyle w:val="Code0"/>
-        </w:rPr>
-      </w:pPr>
-      <w:r>
-        <w:rPr>
-          <w:rStyle w:val="Code0"/>
-        </w:rPr>
-        <w:t xml:space="preserve">Watch watch1 = new </w:t>
-      </w:r>
-      <w:proofErr w:type="gramStart"/>
-      <w:r>
-        <w:rPr>
-          <w:rStyle w:val="Code0"/>
-        </w:rPr>
-        <w:t>Watch(</w:t>
-      </w:r>
-      <w:proofErr w:type="gramEnd"/>
-      <w:r>
-        <w:rPr>
-          <w:rStyle w:val="Code0"/>
-        </w:rPr>
-        <w:t>9, 58);</w:t>
-      </w:r>
-    </w:p>
-    <w:p>
-      <w:pPr>
-        <w:pBdr>
-          <w:top w:val="single" w:sz="4" w:space="1" w:color="auto"/>
-          <w:left w:val="single" w:sz="4" w:space="4" w:color="auto"/>
-          <w:bottom w:val="single" w:sz="4" w:space="1" w:color="auto"/>
-          <w:right w:val="single" w:sz="4" w:space="4" w:color="auto"/>
-        </w:pBdr>
-        <w:rPr>
-          <w:rStyle w:val="Code0"/>
-        </w:rPr>
-      </w:pPr>
-      <w:r>
-        <w:rPr>
-          <w:rStyle w:val="Code0"/>
-        </w:rPr>
-        <w:t xml:space="preserve">Watch watch2 = new </w:t>
-      </w:r>
-      <w:proofErr w:type="spellStart"/>
-      <w:proofErr w:type="gramStart"/>
-      <w:r>
-        <w:rPr>
-          <w:rStyle w:val="Code0"/>
-        </w:rPr>
-        <w:t>TwentyFourHourWatch</w:t>
-      </w:r>
-      <w:proofErr w:type="spellEnd"/>
-      <w:r>
-        <w:rPr>
-          <w:rStyle w:val="Code0"/>
-        </w:rPr>
-        <w:t>(</w:t>
-      </w:r>
-      <w:proofErr w:type="gramEnd"/>
-      <w:r>
-        <w:rPr>
-          <w:rStyle w:val="Code0"/>
-        </w:rPr>
-        <w:t>9, 58);</w:t>
-      </w:r>
-    </w:p>
-    <w:p>
-      <w:pPr>
-        <w:pBdr>
-          <w:top w:val="single" w:sz="4" w:space="1" w:color="auto"/>
-          <w:left w:val="single" w:sz="4" w:space="4" w:color="auto"/>
-          <w:bottom w:val="single" w:sz="4" w:space="1" w:color="auto"/>
-          <w:right w:val="single" w:sz="4" w:space="4" w:color="auto"/>
-        </w:pBdr>
-        <w:rPr>
-          <w:rStyle w:val="Code0"/>
-        </w:rPr>
-      </w:pPr>
-      <w:proofErr w:type="spellStart"/>
-      <w:proofErr w:type="gramStart"/>
-      <w:r>
-        <w:rPr>
-          <w:rStyle w:val="Code0"/>
-        </w:rPr>
-        <w:t>println</w:t>
-      </w:r>
-      <w:proofErr w:type="spellEnd"/>
-      <w:proofErr w:type="gramEnd"/>
-      <w:r>
-        <w:rPr>
-          <w:rStyle w:val="Code0"/>
-        </w:rPr>
-        <w:t>(watch1+"\t"+watch2);</w:t>
-      </w:r>
-    </w:p>
-    <w:p>
-      <w:pPr>
-        <w:pBdr>
-          <w:top w:val="single" w:sz="4" w:space="1" w:color="auto"/>
-          <w:left w:val="single" w:sz="4" w:space="4" w:color="auto"/>
-          <w:bottom w:val="single" w:sz="4" w:space="1" w:color="auto"/>
-          <w:right w:val="single" w:sz="4" w:space="4" w:color="auto"/>
-        </w:pBdr>
-        <w:rPr>
-          <w:rStyle w:val="Code0"/>
-        </w:rPr>
-      </w:pPr>
-    </w:p>
-    <w:p>
-      <w:pPr>
-        <w:pBdr>
-          <w:top w:val="single" w:sz="4" w:space="1" w:color="auto"/>
-          <w:left w:val="single" w:sz="4" w:space="4" w:color="auto"/>
-          <w:bottom w:val="single" w:sz="4" w:space="1" w:color="auto"/>
-          <w:right w:val="single" w:sz="4" w:space="4" w:color="auto"/>
-        </w:pBdr>
-        <w:rPr>
-          <w:rStyle w:val="Code0"/>
-        </w:rPr>
-      </w:pPr>
-      <w:proofErr w:type="gramStart"/>
-      <w:r>
-        <w:rPr>
-          <w:rStyle w:val="Code0"/>
-        </w:rPr>
-        <w:t>for</w:t>
-      </w:r>
-      <w:proofErr w:type="gramEnd"/>
-      <w:r>
-        <w:rPr>
-          <w:rStyle w:val="Code0"/>
-        </w:rPr>
-        <w:t xml:space="preserve"> (</w:t>
-      </w:r>
-      <w:proofErr w:type="spellStart"/>
-      <w:r>
-        <w:rPr>
-          <w:rStyle w:val="Code0"/>
-        </w:rPr>
-        <w:t>int</w:t>
-      </w:r>
-      <w:proofErr w:type="spellEnd"/>
-      <w:r>
-        <w:rPr>
-          <w:rStyle w:val="Code0"/>
-        </w:rPr>
-        <w:t xml:space="preserve"> index=0; index&lt;3; index++) {</w:t>
-      </w:r>
-    </w:p>
-    <w:p>
-      <w:pPr>
-        <w:pBdr>
-          <w:top w:val="single" w:sz="4" w:space="1" w:color="auto"/>
-          <w:left w:val="single" w:sz="4" w:space="4" w:color="auto"/>
-          <w:bottom w:val="single" w:sz="4" w:space="1" w:color="auto"/>
-          <w:right w:val="single" w:sz="4" w:space="4" w:color="auto"/>
-        </w:pBdr>
-        <w:rPr>
-          <w:rStyle w:val="Code0"/>
-        </w:rPr>
-      </w:pPr>
-      <w:r>
-        <w:rPr>
-          <w:rStyle w:val="Code0"/>
-        </w:rPr>
-        <w:t xml:space="preserve">  </w:t>
-      </w:r>
-      <w:proofErr w:type="gramStart"/>
-      <w:r>
-        <w:rPr>
-          <w:rStyle w:val="Code0"/>
-        </w:rPr>
-        <w:t>watch1.incrementHour</w:t>
-      </w:r>
-      <w:proofErr w:type="gramEnd"/>
-      <w:r>
-        <w:rPr>
-          <w:rStyle w:val="Code0"/>
-        </w:rPr>
-        <w:t>();</w:t>
-      </w:r>
-    </w:p>
-    <w:p>
-      <w:pPr>
-        <w:pBdr>
-          <w:top w:val="single" w:sz="4" w:space="1" w:color="auto"/>
-          <w:left w:val="single" w:sz="4" w:space="4" w:color="auto"/>
-          <w:bottom w:val="single" w:sz="4" w:space="1" w:color="auto"/>
-          <w:right w:val="single" w:sz="4" w:space="4" w:color="auto"/>
-        </w:pBdr>
-        <w:rPr>
-          <w:rStyle w:val="Code0"/>
-        </w:rPr>
-      </w:pPr>
-      <w:r>
-        <w:rPr>
-          <w:rStyle w:val="Code0"/>
-        </w:rPr>
-        <w:t xml:space="preserve">  </w:t>
-      </w:r>
-      <w:proofErr w:type="gramStart"/>
-      <w:r>
-        <w:rPr>
-          <w:rStyle w:val="Code0"/>
-        </w:rPr>
-        <w:t>watch2.incrementHour</w:t>
-      </w:r>
-      <w:proofErr w:type="gramEnd"/>
-      <w:r>
-        <w:rPr>
-          <w:rStyle w:val="Code0"/>
-        </w:rPr>
-        <w:t>();</w:t>
+      <w:r>
+        <w:t xml:space="preserve">  objects:</w:t>
+      </w:r>
+    </w:p>
+    <w:p>
+      <w:pPr>
+        <w:pBdr>
+          <w:top w:val="single" w:sz="4" w:space="1" w:color="auto"/>
+          <w:left w:val="single" w:sz="4" w:space="4" w:color="auto"/>
+          <w:bottom w:val="single" w:sz="4" w:space="1" w:color="auto"/>
+          <w:right w:val="single" w:sz="4" w:space="4" w:color="auto"/>
+        </w:pBdr>
+        <w:rPr>
+          <w:rStyle w:val="Code0"/>
+        </w:rPr>
+      </w:pPr>
+      <w:r>
+        <w:rPr>
+          <w:rStyle w:val="Code0"/>
+        </w:rPr>
+        <w:t>Watch watch1 = new Watch(9, 58);</w:t>
+      </w:r>
+    </w:p>
+    <w:p>
+      <w:pPr>
+        <w:pBdr>
+          <w:top w:val="single" w:sz="4" w:space="1" w:color="auto"/>
+          <w:left w:val="single" w:sz="4" w:space="4" w:color="auto"/>
+          <w:bottom w:val="single" w:sz="4" w:space="1" w:color="auto"/>
+          <w:right w:val="single" w:sz="4" w:space="4" w:color="auto"/>
+        </w:pBdr>
+        <w:rPr>
+          <w:rStyle w:val="Code0"/>
+        </w:rPr>
+      </w:pPr>
+      <w:r>
+        <w:rPr>
+          <w:rStyle w:val="Code0"/>
+        </w:rPr>
+        <w:t>Watch watch2 = new TwentyFourHourWatch(9, 58);</w:t>
+      </w:r>
+    </w:p>
+    <w:p>
+      <w:pPr>
+        <w:pBdr>
+          <w:top w:val="single" w:sz="4" w:space="1" w:color="auto"/>
+          <w:left w:val="single" w:sz="4" w:space="4" w:color="auto"/>
+          <w:bottom w:val="single" w:sz="4" w:space="1" w:color="auto"/>
+          <w:right w:val="single" w:sz="4" w:space="4" w:color="auto"/>
+        </w:pBdr>
+        <w:rPr>
+          <w:rStyle w:val="Code0"/>
+        </w:rPr>
+      </w:pPr>
+      <w:r>
+        <w:rPr>
+          <w:rStyle w:val="Code0"/>
+        </w:rPr>
+        <w:t>println(watch1+"\t"+watch2);</w:t>
+      </w:r>
+    </w:p>
+    <w:p>
+      <w:pPr>
+        <w:pBdr>
+          <w:top w:val="single" w:sz="4" w:space="1" w:color="auto"/>
+          <w:left w:val="single" w:sz="4" w:space="4" w:color="auto"/>
+          <w:bottom w:val="single" w:sz="4" w:space="1" w:color="auto"/>
+          <w:right w:val="single" w:sz="4" w:space="4" w:color="auto"/>
+        </w:pBdr>
+        <w:rPr>
+          <w:rStyle w:val="Code0"/>
+        </w:rPr>
+      </w:pPr>
+    </w:p>
+    <w:p>
+      <w:pPr>
+        <w:pBdr>
+          <w:top w:val="single" w:sz="4" w:space="1" w:color="auto"/>
+          <w:left w:val="single" w:sz="4" w:space="4" w:color="auto"/>
+          <w:bottom w:val="single" w:sz="4" w:space="1" w:color="auto"/>
+          <w:right w:val="single" w:sz="4" w:space="4" w:color="auto"/>
+        </w:pBdr>
+        <w:rPr>
+          <w:rStyle w:val="Code0"/>
+        </w:rPr>
+      </w:pPr>
+      <w:r>
+        <w:rPr>
+          <w:rStyle w:val="Code0"/>
+        </w:rPr>
+        <w:t>for (int index=0; index&lt;3; index++) {</w:t>
+      </w:r>
+    </w:p>
+    <w:p>
+      <w:pPr>
+        <w:pBdr>
+          <w:top w:val="single" w:sz="4" w:space="1" w:color="auto"/>
+          <w:left w:val="single" w:sz="4" w:space="4" w:color="auto"/>
+          <w:bottom w:val="single" w:sz="4" w:space="1" w:color="auto"/>
+          <w:right w:val="single" w:sz="4" w:space="4" w:color="auto"/>
+        </w:pBdr>
+        <w:rPr>
+          <w:rStyle w:val="Code0"/>
+        </w:rPr>
+      </w:pPr>
+      <w:r>
+        <w:rPr>
+          <w:rStyle w:val="Code0"/>
+        </w:rPr>
+        <w:t xml:space="preserve">  watch1.incrementHour();</w:t>
+      </w:r>
+    </w:p>
+    <w:p>
+      <w:pPr>
+        <w:pBdr>
+          <w:top w:val="single" w:sz="4" w:space="1" w:color="auto"/>
+          <w:left w:val="single" w:sz="4" w:space="4" w:color="auto"/>
+          <w:bottom w:val="single" w:sz="4" w:space="1" w:color="auto"/>
+          <w:right w:val="single" w:sz="4" w:space="4" w:color="auto"/>
+        </w:pBdr>
+        <w:rPr>
+          <w:rStyle w:val="Code0"/>
+        </w:rPr>
+      </w:pPr>
+      <w:r>
+        <w:rPr>
+          <w:rStyle w:val="Code0"/>
+        </w:rPr>
+        <w:t xml:space="preserve">  watch2.incrementHour();</w:t>
       </w:r>
     </w:p>
     <w:p>
@@ -2944,237 +2035,151 @@
           <w:rStyle w:val="Code0"/>
         </w:rPr>
       </w:pPr>
-      <w:proofErr w:type="spellStart"/>
-      <w:proofErr w:type="gramStart"/>
-      <w:r>
-        <w:rPr>
-          <w:rStyle w:val="Code0"/>
-        </w:rPr>
-        <w:t>println</w:t>
-      </w:r>
-      <w:proofErr w:type="spellEnd"/>
-      <w:proofErr w:type="gramEnd"/>
-      <w:r>
-        <w:rPr>
-          <w:rStyle w:val="Code0"/>
-        </w:rPr>
-        <w:t>(watch1+"\t"+watch2);</w:t>
-      </w:r>
-    </w:p>
-    <w:p>
-      <w:pPr>
-        <w:pBdr>
-          <w:top w:val="single" w:sz="4" w:space="1" w:color="auto"/>
-          <w:left w:val="single" w:sz="4" w:space="4" w:color="auto"/>
-          <w:bottom w:val="single" w:sz="4" w:space="1" w:color="auto"/>
-          <w:right w:val="single" w:sz="4" w:space="4" w:color="auto"/>
-        </w:pBdr>
-        <w:rPr>
-          <w:rStyle w:val="Code0"/>
-        </w:rPr>
-      </w:pPr>
-    </w:p>
-    <w:p>
-      <w:pPr>
-        <w:pBdr>
-          <w:top w:val="single" w:sz="4" w:space="1" w:color="auto"/>
-          <w:left w:val="single" w:sz="4" w:space="4" w:color="auto"/>
-          <w:bottom w:val="single" w:sz="4" w:space="1" w:color="auto"/>
-          <w:right w:val="single" w:sz="4" w:space="4" w:color="auto"/>
-        </w:pBdr>
-        <w:rPr>
-          <w:rStyle w:val="Code0"/>
-        </w:rPr>
-      </w:pPr>
-      <w:proofErr w:type="gramStart"/>
-      <w:r>
-        <w:rPr>
-          <w:rStyle w:val="Code0"/>
-        </w:rPr>
-        <w:t>watch1.incrementHour</w:t>
-      </w:r>
-      <w:proofErr w:type="gramEnd"/>
-      <w:r>
-        <w:rPr>
-          <w:rStyle w:val="Code0"/>
-        </w:rPr>
-        <w:t>();</w:t>
-      </w:r>
-    </w:p>
-    <w:p>
-      <w:pPr>
-        <w:pBdr>
-          <w:top w:val="single" w:sz="4" w:space="1" w:color="auto"/>
-          <w:left w:val="single" w:sz="4" w:space="4" w:color="auto"/>
-          <w:bottom w:val="single" w:sz="4" w:space="1" w:color="auto"/>
-          <w:right w:val="single" w:sz="4" w:space="4" w:color="auto"/>
-        </w:pBdr>
-        <w:rPr>
-          <w:rStyle w:val="Code0"/>
-        </w:rPr>
-      </w:pPr>
-      <w:proofErr w:type="gramStart"/>
-      <w:r>
-        <w:rPr>
-          <w:rStyle w:val="Code0"/>
-        </w:rPr>
-        <w:t>watch2.incrementHour</w:t>
-      </w:r>
-      <w:proofErr w:type="gramEnd"/>
-      <w:r>
-        <w:rPr>
-          <w:rStyle w:val="Code0"/>
-        </w:rPr>
-        <w:t>();</w:t>
-      </w:r>
-    </w:p>
-    <w:p>
-      <w:pPr>
-        <w:pBdr>
-          <w:top w:val="single" w:sz="4" w:space="1" w:color="auto"/>
-          <w:left w:val="single" w:sz="4" w:space="4" w:color="auto"/>
-          <w:bottom w:val="single" w:sz="4" w:space="1" w:color="auto"/>
-          <w:right w:val="single" w:sz="4" w:space="4" w:color="auto"/>
-        </w:pBdr>
-        <w:rPr>
-          <w:rStyle w:val="Code0"/>
-        </w:rPr>
-      </w:pPr>
-      <w:proofErr w:type="spellStart"/>
-      <w:proofErr w:type="gramStart"/>
-      <w:r>
-        <w:rPr>
-          <w:rStyle w:val="Code0"/>
-        </w:rPr>
-        <w:t>println</w:t>
-      </w:r>
-      <w:proofErr w:type="spellEnd"/>
-      <w:proofErr w:type="gramEnd"/>
-      <w:r>
-        <w:rPr>
-          <w:rStyle w:val="Code0"/>
-        </w:rPr>
-        <w:t>(watch1+"\t"+watch2);</w:t>
-      </w:r>
-    </w:p>
-    <w:p>
-      <w:pPr>
-        <w:pBdr>
-          <w:top w:val="single" w:sz="4" w:space="1" w:color="auto"/>
-          <w:left w:val="single" w:sz="4" w:space="4" w:color="auto"/>
-          <w:bottom w:val="single" w:sz="4" w:space="1" w:color="auto"/>
-          <w:right w:val="single" w:sz="4" w:space="4" w:color="auto"/>
-        </w:pBdr>
-        <w:rPr>
-          <w:rStyle w:val="Code0"/>
-        </w:rPr>
-      </w:pPr>
-    </w:p>
-    <w:p>
-      <w:pPr>
-        <w:pBdr>
-          <w:top w:val="single" w:sz="4" w:space="1" w:color="auto"/>
-          <w:left w:val="single" w:sz="4" w:space="4" w:color="auto"/>
-          <w:bottom w:val="single" w:sz="4" w:space="1" w:color="auto"/>
-          <w:right w:val="single" w:sz="4" w:space="4" w:color="auto"/>
-        </w:pBdr>
-        <w:rPr>
-          <w:rStyle w:val="Code0"/>
-        </w:rPr>
-      </w:pPr>
-      <w:proofErr w:type="gramStart"/>
-      <w:r>
-        <w:rPr>
-          <w:rStyle w:val="Code0"/>
-        </w:rPr>
-        <w:t>for</w:t>
-      </w:r>
-      <w:proofErr w:type="gramEnd"/>
-      <w:r>
-        <w:rPr>
-          <w:rStyle w:val="Code0"/>
-        </w:rPr>
-        <w:t xml:space="preserve"> (</w:t>
-      </w:r>
-      <w:proofErr w:type="spellStart"/>
-      <w:r>
-        <w:rPr>
-          <w:rStyle w:val="Code0"/>
-        </w:rPr>
-        <w:t>int</w:t>
-      </w:r>
-      <w:proofErr w:type="spellEnd"/>
-      <w:r>
-        <w:rPr>
-          <w:rStyle w:val="Code0"/>
-        </w:rPr>
-        <w:t xml:space="preserve"> index=0; index&lt;5; index++) {</w:t>
-      </w:r>
-    </w:p>
-    <w:p>
-      <w:pPr>
-        <w:pBdr>
-          <w:top w:val="single" w:sz="4" w:space="1" w:color="auto"/>
-          <w:left w:val="single" w:sz="4" w:space="4" w:color="auto"/>
-          <w:bottom w:val="single" w:sz="4" w:space="1" w:color="auto"/>
-          <w:right w:val="single" w:sz="4" w:space="4" w:color="auto"/>
-        </w:pBdr>
-        <w:rPr>
-          <w:rStyle w:val="Code0"/>
-        </w:rPr>
-      </w:pPr>
-      <w:r>
-        <w:rPr>
-          <w:rStyle w:val="Code0"/>
-        </w:rPr>
-        <w:t xml:space="preserve">  </w:t>
-      </w:r>
-      <w:proofErr w:type="gramStart"/>
-      <w:r>
-        <w:rPr>
-          <w:rStyle w:val="Code0"/>
-        </w:rPr>
-        <w:t>watch1.incrementMin</w:t>
-      </w:r>
-      <w:proofErr w:type="gramEnd"/>
-      <w:r>
-        <w:rPr>
-          <w:rStyle w:val="Code0"/>
-        </w:rPr>
-        <w:t>();</w:t>
-      </w:r>
-    </w:p>
-    <w:p>
-      <w:pPr>
-        <w:pBdr>
-          <w:top w:val="single" w:sz="4" w:space="1" w:color="auto"/>
-          <w:left w:val="single" w:sz="4" w:space="4" w:color="auto"/>
-          <w:bottom w:val="single" w:sz="4" w:space="1" w:color="auto"/>
-          <w:right w:val="single" w:sz="4" w:space="4" w:color="auto"/>
-        </w:pBdr>
-        <w:rPr>
-          <w:rStyle w:val="Code0"/>
-        </w:rPr>
-      </w:pPr>
-      <w:r>
-        <w:rPr>
-          <w:rStyle w:val="Code0"/>
-        </w:rPr>
-        <w:t xml:space="preserve">  </w:t>
-      </w:r>
-      <w:proofErr w:type="gramStart"/>
-      <w:r>
-        <w:rPr>
-          <w:rStyle w:val="Code0"/>
-        </w:rPr>
-        <w:t>watch2.incrementMin</w:t>
-      </w:r>
-      <w:proofErr w:type="gramEnd"/>
-      <w:r>
-        <w:rPr>
-          <w:rStyle w:val="Code0"/>
-        </w:rPr>
-        <w:t>();</w:t>
+      <w:r>
+        <w:rPr>
+          <w:rStyle w:val="Code0"/>
+        </w:rPr>
+        <w:t>println(watch1+"\t"+watch2);</w:t>
+      </w:r>
+    </w:p>
+    <w:p>
+      <w:pPr>
+        <w:pBdr>
+          <w:top w:val="single" w:sz="4" w:space="1" w:color="auto"/>
+          <w:left w:val="single" w:sz="4" w:space="4" w:color="auto"/>
+          <w:bottom w:val="single" w:sz="4" w:space="1" w:color="auto"/>
+          <w:right w:val="single" w:sz="4" w:space="4" w:color="auto"/>
+        </w:pBdr>
+        <w:rPr>
+          <w:rStyle w:val="Code0"/>
+        </w:rPr>
+      </w:pPr>
+    </w:p>
+    <w:p>
+      <w:pPr>
+        <w:pBdr>
+          <w:top w:val="single" w:sz="4" w:space="1" w:color="auto"/>
+          <w:left w:val="single" w:sz="4" w:space="4" w:color="auto"/>
+          <w:bottom w:val="single" w:sz="4" w:space="1" w:color="auto"/>
+          <w:right w:val="single" w:sz="4" w:space="4" w:color="auto"/>
+        </w:pBdr>
+        <w:rPr>
+          <w:rStyle w:val="Code0"/>
+        </w:rPr>
+      </w:pPr>
+      <w:r>
+        <w:rPr>
+          <w:rStyle w:val="Code0"/>
+        </w:rPr>
+        <w:t>watch1.incrementHour();</w:t>
+      </w:r>
+    </w:p>
+    <w:p>
+      <w:pPr>
+        <w:pBdr>
+          <w:top w:val="single" w:sz="4" w:space="1" w:color="auto"/>
+          <w:left w:val="single" w:sz="4" w:space="4" w:color="auto"/>
+          <w:bottom w:val="single" w:sz="4" w:space="1" w:color="auto"/>
+          <w:right w:val="single" w:sz="4" w:space="4" w:color="auto"/>
+        </w:pBdr>
+        <w:rPr>
+          <w:rStyle w:val="Code0"/>
+        </w:rPr>
+      </w:pPr>
+      <w:r>
+        <w:rPr>
+          <w:rStyle w:val="Code0"/>
+        </w:rPr>
+        <w:t>watch2.incrementHour();</w:t>
+      </w:r>
+    </w:p>
+    <w:p>
+      <w:pPr>
+        <w:pBdr>
+          <w:top w:val="single" w:sz="4" w:space="1" w:color="auto"/>
+          <w:left w:val="single" w:sz="4" w:space="4" w:color="auto"/>
+          <w:bottom w:val="single" w:sz="4" w:space="1" w:color="auto"/>
+          <w:right w:val="single" w:sz="4" w:space="4" w:color="auto"/>
+        </w:pBdr>
+        <w:rPr>
+          <w:rStyle w:val="Code0"/>
+        </w:rPr>
+      </w:pPr>
+      <w:r>
+        <w:rPr>
+          <w:rStyle w:val="Code0"/>
+        </w:rPr>
+        <w:t>println(watch1+"\t"+watch2);</w:t>
+      </w:r>
+    </w:p>
+    <w:p>
+      <w:pPr>
+        <w:pBdr>
+          <w:top w:val="single" w:sz="4" w:space="1" w:color="auto"/>
+          <w:left w:val="single" w:sz="4" w:space="4" w:color="auto"/>
+          <w:bottom w:val="single" w:sz="4" w:space="1" w:color="auto"/>
+          <w:right w:val="single" w:sz="4" w:space="4" w:color="auto"/>
+        </w:pBdr>
+        <w:rPr>
+          <w:rStyle w:val="Code0"/>
+        </w:rPr>
+      </w:pPr>
+    </w:p>
+    <w:p>
+      <w:pPr>
+        <w:pBdr>
+          <w:top w:val="single" w:sz="4" w:space="1" w:color="auto"/>
+          <w:left w:val="single" w:sz="4" w:space="4" w:color="auto"/>
+          <w:bottom w:val="single" w:sz="4" w:space="1" w:color="auto"/>
+          <w:right w:val="single" w:sz="4" w:space="4" w:color="auto"/>
+        </w:pBdr>
+        <w:rPr>
+          <w:rStyle w:val="Code0"/>
+        </w:rPr>
+      </w:pPr>
+      <w:r>
+        <w:rPr>
+          <w:rStyle w:val="Code0"/>
+        </w:rPr>
+        <w:t>for (int index=0; index&lt;5; index++) {</w:t>
+      </w:r>
+    </w:p>
+    <w:p>
+      <w:pPr>
+        <w:pBdr>
+          <w:top w:val="single" w:sz="4" w:space="1" w:color="auto"/>
+          <w:left w:val="single" w:sz="4" w:space="4" w:color="auto"/>
+          <w:bottom w:val="single" w:sz="4" w:space="1" w:color="auto"/>
+          <w:right w:val="single" w:sz="4" w:space="4" w:color="auto"/>
+        </w:pBdr>
+        <w:rPr>
+          <w:rStyle w:val="Code0"/>
+        </w:rPr>
+      </w:pPr>
+      <w:r>
+        <w:rPr>
+          <w:rStyle w:val="Code0"/>
+        </w:rPr>
+        <w:t xml:space="preserve">  watch1.incrementMin();</w:t>
+      </w:r>
+    </w:p>
+    <w:p>
+      <w:pPr>
+        <w:pBdr>
+          <w:top w:val="single" w:sz="4" w:space="1" w:color="auto"/>
+          <w:left w:val="single" w:sz="4" w:space="4" w:color="auto"/>
+          <w:bottom w:val="single" w:sz="4" w:space="1" w:color="auto"/>
+          <w:right w:val="single" w:sz="4" w:space="4" w:color="auto"/>
+        </w:pBdr>
+        <w:rPr>
+          <w:rStyle w:val="Code0"/>
+        </w:rPr>
+      </w:pPr>
+      <w:r>
+        <w:rPr>
+          <w:rStyle w:val="Code0"/>
+        </w:rPr>
+        <w:t xml:space="preserve">  watch2.incrementMin();</w:t>
       </w:r>
     </w:p>
     <w:p>
@@ -3205,21 +2210,11 @@
           <w:right w:val="single" w:sz="4" w:space="4" w:color="auto"/>
         </w:pBdr>
       </w:pPr>
-      <w:proofErr w:type="spellStart"/>
-      <w:proofErr w:type="gramStart"/>
-      <w:r>
-        <w:rPr>
-          <w:rStyle w:val="Code0"/>
-        </w:rPr>
-        <w:t>println</w:t>
-      </w:r>
-      <w:proofErr w:type="spellEnd"/>
-      <w:proofErr w:type="gramEnd"/>
-      <w:r>
-        <w:rPr>
-          <w:rStyle w:val="Code0"/>
-        </w:rPr>
-        <w:t>(watch1+"\t"+watch2);</w:t>
+      <w:r>
+        <w:rPr>
+          <w:rStyle w:val="Code0"/>
+        </w:rPr>
+        <w:t>println(watch1+"\t"+watch2);</w:t>
       </w:r>
     </w:p>
     <w:p/>
@@ -3337,14 +2332,12 @@
       <w:r>
         <w:t xml:space="preserve">Implement the </w:t>
       </w:r>
-      <w:proofErr w:type="spellStart"/>
       <w:r>
         <w:rPr>
           <w:rStyle w:val="Code0"/>
         </w:rPr>
         <w:t>TwentyFourHourWatch</w:t>
       </w:r>
-      <w:proofErr w:type="spellEnd"/>
       <w:r>
         <w:t xml:space="preserve"> class by overriding a </w:t>
       </w:r>
@@ -3357,27 +2350,11 @@
       <w:r>
         <w:t xml:space="preserve"> method, </w:t>
       </w:r>
-      <w:proofErr w:type="spellStart"/>
-      <w:proofErr w:type="gramStart"/>
-      <w:r>
-        <w:rPr>
-          <w:rStyle w:val="Code0"/>
-        </w:rPr>
-        <w:t>toString</w:t>
-      </w:r>
-      <w:proofErr w:type="spellEnd"/>
-      <w:r>
-        <w:rPr>
-          <w:rStyle w:val="Code0"/>
-        </w:rPr>
-        <w:t>(</w:t>
-      </w:r>
-      <w:proofErr w:type="gramEnd"/>
-      <w:r>
-        <w:rPr>
-          <w:rStyle w:val="Code0"/>
-        </w:rPr>
-        <w:t>)</w:t>
+      <w:r>
+        <w:rPr>
+          <w:rStyle w:val="Code0"/>
+        </w:rPr>
+        <w:t>toString()</w:t>
       </w:r>
       <w:r>
         <w:t xml:space="preserve">, from the </w:t>
@@ -3401,8 +2378,16 @@
     <w:p/>
     <w:p>
       <w:r>
-        <w:t>Note: the subclass does not need any additional properties or methods, and you do not need to override any other methods!</w:t>
-      </w:r>
+        <w:t>Hint</w:t>
+      </w:r>
+      <w:r>
+        <w:t>: the subclass does not need any additional properties or methods, and you do not need to override any other methods!</w:t>
+      </w:r>
+      <w:r>
+        <w:t xml:space="preserve"> You should make use of inherited properties to answer this question.</w:t>
+      </w:r>
+      <w:bookmarkStart w:id="0" w:name="_GoBack"/>
+      <w:bookmarkEnd w:id="0"/>
     </w:p>
     <w:p>
       <w:r>
@@ -3421,154 +2406,63 @@
           <w:rStyle w:val="Code0"/>
         </w:rPr>
       </w:pPr>
-      <w:proofErr w:type="gramStart"/>
-      <w:r>
-        <w:rPr>
-          <w:rStyle w:val="Code0"/>
-        </w:rPr>
-        <w:t>class</w:t>
-      </w:r>
-      <w:proofErr w:type="gramEnd"/>
-      <w:r>
-        <w:rPr>
-          <w:rStyle w:val="Code0"/>
-        </w:rPr>
-        <w:t xml:space="preserve"> </w:t>
-      </w:r>
-      <w:proofErr w:type="spellStart"/>
-      <w:r>
-        <w:rPr>
-          <w:rStyle w:val="Code0"/>
-        </w:rPr>
-        <w:t>TwentyFourHourWatch</w:t>
-      </w:r>
-      <w:proofErr w:type="spellEnd"/>
-      <w:r>
-        <w:rPr>
-          <w:rStyle w:val="Code0"/>
-        </w:rPr>
-        <w:t xml:space="preserve"> extends Watch {</w:t>
-      </w:r>
-    </w:p>
-    <w:p>
-      <w:pPr>
-        <w:pBdr>
-          <w:top w:val="single" w:sz="4" w:space="1" w:color="auto"/>
-          <w:left w:val="single" w:sz="4" w:space="4" w:color="auto"/>
-          <w:bottom w:val="single" w:sz="4" w:space="1" w:color="auto"/>
-          <w:right w:val="single" w:sz="4" w:space="4" w:color="auto"/>
-        </w:pBdr>
-        <w:rPr>
-          <w:rStyle w:val="Code0"/>
-        </w:rPr>
-      </w:pPr>
-    </w:p>
-    <w:p>
-      <w:pPr>
-        <w:pBdr>
-          <w:top w:val="single" w:sz="4" w:space="1" w:color="auto"/>
-          <w:left w:val="single" w:sz="4" w:space="4" w:color="auto"/>
-          <w:bottom w:val="single" w:sz="4" w:space="1" w:color="auto"/>
-          <w:right w:val="single" w:sz="4" w:space="4" w:color="auto"/>
-        </w:pBdr>
-        <w:rPr>
-          <w:rStyle w:val="Code0"/>
-        </w:rPr>
-      </w:pPr>
-      <w:r>
-        <w:rPr>
-          <w:rStyle w:val="Code0"/>
-        </w:rPr>
-        <w:t xml:space="preserve">  </w:t>
-      </w:r>
-      <w:proofErr w:type="gramStart"/>
-      <w:r>
-        <w:rPr>
-          <w:rStyle w:val="Code0"/>
-        </w:rPr>
-        <w:t>public</w:t>
-      </w:r>
-      <w:proofErr w:type="gramEnd"/>
-      <w:r>
-        <w:rPr>
-          <w:rStyle w:val="Code0"/>
-        </w:rPr>
-        <w:t xml:space="preserve"> </w:t>
-      </w:r>
-      <w:proofErr w:type="spellStart"/>
-      <w:r>
-        <w:rPr>
-          <w:rStyle w:val="Code0"/>
-        </w:rPr>
-        <w:t>TwentyFourHourWatch</w:t>
-      </w:r>
-      <w:proofErr w:type="spellEnd"/>
-      <w:r>
-        <w:rPr>
-          <w:rStyle w:val="Code0"/>
-        </w:rPr>
-        <w:t>(</w:t>
-      </w:r>
-      <w:proofErr w:type="spellStart"/>
-      <w:r>
-        <w:rPr>
-          <w:rStyle w:val="Code0"/>
-        </w:rPr>
-        <w:t>int</w:t>
-      </w:r>
-      <w:proofErr w:type="spellEnd"/>
-      <w:r>
-        <w:rPr>
-          <w:rStyle w:val="Code0"/>
-        </w:rPr>
-        <w:t xml:space="preserve"> hour, </w:t>
-      </w:r>
-      <w:proofErr w:type="spellStart"/>
-      <w:r>
-        <w:rPr>
-          <w:rStyle w:val="Code0"/>
-        </w:rPr>
-        <w:t>int</w:t>
-      </w:r>
-      <w:proofErr w:type="spellEnd"/>
-      <w:r>
-        <w:rPr>
-          <w:rStyle w:val="Code0"/>
-        </w:rPr>
-        <w:t xml:space="preserve"> min) {</w:t>
-      </w:r>
-    </w:p>
-    <w:p>
-      <w:pPr>
-        <w:pBdr>
-          <w:top w:val="single" w:sz="4" w:space="1" w:color="auto"/>
-          <w:left w:val="single" w:sz="4" w:space="4" w:color="auto"/>
-          <w:bottom w:val="single" w:sz="4" w:space="1" w:color="auto"/>
-          <w:right w:val="single" w:sz="4" w:space="4" w:color="auto"/>
-        </w:pBdr>
-        <w:rPr>
-          <w:rStyle w:val="Code0"/>
-        </w:rPr>
-      </w:pPr>
-      <w:r>
-        <w:rPr>
-          <w:rStyle w:val="Code0"/>
-        </w:rPr>
-        <w:t xml:space="preserve">    </w:t>
-      </w:r>
-      <w:proofErr w:type="gramStart"/>
-      <w:r>
-        <w:rPr>
-          <w:rStyle w:val="Code0"/>
-        </w:rPr>
-        <w:t>super</w:t>
-      </w:r>
-      <w:proofErr w:type="gramEnd"/>
-      <w:r>
-        <w:rPr>
-          <w:rStyle w:val="Code0"/>
-        </w:rPr>
-        <w:t>(hour, min);</w:t>
+      <w:r>
+        <w:rPr>
+          <w:rStyle w:val="Code0"/>
+        </w:rPr>
+        <w:lastRenderedPageBreak/>
+        <w:t>class TwentyFourHourWatch extends Watch {</w:t>
+      </w:r>
+    </w:p>
+    <w:p>
+      <w:pPr>
+        <w:pBdr>
+          <w:top w:val="single" w:sz="4" w:space="1" w:color="auto"/>
+          <w:left w:val="single" w:sz="4" w:space="4" w:color="auto"/>
+          <w:bottom w:val="single" w:sz="4" w:space="1" w:color="auto"/>
+          <w:right w:val="single" w:sz="4" w:space="4" w:color="auto"/>
+        </w:pBdr>
+        <w:rPr>
+          <w:rStyle w:val="Code0"/>
+        </w:rPr>
+      </w:pPr>
+    </w:p>
+    <w:p>
+      <w:pPr>
+        <w:pBdr>
+          <w:top w:val="single" w:sz="4" w:space="1" w:color="auto"/>
+          <w:left w:val="single" w:sz="4" w:space="4" w:color="auto"/>
+          <w:bottom w:val="single" w:sz="4" w:space="1" w:color="auto"/>
+          <w:right w:val="single" w:sz="4" w:space="4" w:color="auto"/>
+        </w:pBdr>
+        <w:rPr>
+          <w:rStyle w:val="Code0"/>
+        </w:rPr>
+      </w:pPr>
+      <w:r>
+        <w:rPr>
+          <w:rStyle w:val="Code0"/>
+        </w:rPr>
+        <w:t xml:space="preserve">  public TwentyFourHourWatch(int hour, int min) {</w:t>
+      </w:r>
+    </w:p>
+    <w:p>
+      <w:pPr>
+        <w:pBdr>
+          <w:top w:val="single" w:sz="4" w:space="1" w:color="auto"/>
+          <w:left w:val="single" w:sz="4" w:space="4" w:color="auto"/>
+          <w:bottom w:val="single" w:sz="4" w:space="1" w:color="auto"/>
+          <w:right w:val="single" w:sz="4" w:space="4" w:color="auto"/>
+        </w:pBdr>
+        <w:rPr>
+          <w:rStyle w:val="Code0"/>
+        </w:rPr>
+      </w:pPr>
+      <w:r>
+        <w:rPr>
+          <w:rStyle w:val="Code0"/>
+        </w:rPr>
+        <w:t xml:space="preserve">    super(hour, min);</w:t>
       </w:r>
     </w:p>
     <w:p>
@@ -3619,35 +2513,7 @@
         <w:rPr>
           <w:rStyle w:val="Code0"/>
         </w:rPr>
-        <w:t xml:space="preserve">  </w:t>
-      </w:r>
-      <w:proofErr w:type="gramStart"/>
-      <w:r>
-        <w:rPr>
-          <w:rStyle w:val="Code0"/>
-        </w:rPr>
-        <w:t>public</w:t>
-      </w:r>
-      <w:proofErr w:type="gramEnd"/>
-      <w:r>
-        <w:rPr>
-          <w:rStyle w:val="Code0"/>
-        </w:rPr>
-        <w:t xml:space="preserve"> String </w:t>
-      </w:r>
-      <w:proofErr w:type="spellStart"/>
-      <w:r>
-        <w:rPr>
-          <w:rStyle w:val="Code0"/>
-        </w:rPr>
-        <w:t>toString</w:t>
-      </w:r>
-      <w:proofErr w:type="spellEnd"/>
-      <w:r>
-        <w:rPr>
-          <w:rStyle w:val="Code0"/>
-        </w:rPr>
-        <w:t>() {</w:t>
+        <w:t xml:space="preserve">  public String toString() {</w:t>
       </w:r>
     </w:p>
     <w:p>
@@ -4234,6 +3100,7 @@
     </w:p>
     <w:p>
       <w:r>
+        <w:lastRenderedPageBreak/>
         <w:t>3. Consider the following brief:</w:t>
       </w:r>
     </w:p>
@@ -4325,13 +3192,8 @@
           <w:numId w:val="47"/>
         </w:numPr>
       </w:pPr>
-      <w:proofErr w:type="gramStart"/>
-      <w:r>
-        <w:t>class</w:t>
-      </w:r>
-      <w:proofErr w:type="gramEnd"/>
-      <w:r>
-        <w:t xml:space="preserve"> names</w:t>
+      <w:r>
+        <w:t>class names</w:t>
       </w:r>
     </w:p>
     <w:p>
@@ -4342,13 +3204,8 @@
           <w:numId w:val="47"/>
         </w:numPr>
       </w:pPr>
-      <w:proofErr w:type="gramStart"/>
-      <w:r>
-        <w:t>property</w:t>
-      </w:r>
-      <w:proofErr w:type="gramEnd"/>
-      <w:r>
-        <w:t xml:space="preserve"> names</w:t>
+      <w:r>
+        <w:t>property names</w:t>
       </w:r>
     </w:p>
     <w:p>
@@ -4359,13 +3216,8 @@
           <w:numId w:val="47"/>
         </w:numPr>
       </w:pPr>
-      <w:proofErr w:type="gramStart"/>
-      <w:r>
-        <w:t>association</w:t>
-      </w:r>
-      <w:proofErr w:type="gramEnd"/>
-      <w:r>
-        <w:t xml:space="preserve"> and inheritance relationships</w:t>
+      <w:r>
+        <w:t>association and inheritance relationships</w:t>
       </w:r>
     </w:p>
     <w:p>
@@ -4376,11 +3228,9 @@
           <w:numId w:val="47"/>
         </w:numPr>
       </w:pPr>
-      <w:proofErr w:type="gramStart"/>
       <w:r>
         <w:t>multiplicities</w:t>
       </w:r>
-      <w:proofErr w:type="gramEnd"/>
     </w:p>
     <w:p/>
     <w:p>
@@ -4450,6 +3300,9 @@
     <w:p>
       <w:r>
         <w:br w:type="page"/>
+      </w:r>
+      <w:r>
+        <w:lastRenderedPageBreak/>
         <w:t>4. Consider the following collection of classes:</w:t>
       </w:r>
     </w:p>
@@ -4466,85 +3319,49 @@
           <w:rStyle w:val="Code0"/>
         </w:rPr>
       </w:pPr>
-      <w:proofErr w:type="gramStart"/>
-      <w:r>
-        <w:rPr>
-          <w:rStyle w:val="Code0"/>
-        </w:rPr>
-        <w:t>abstract</w:t>
-      </w:r>
-      <w:proofErr w:type="gramEnd"/>
-      <w:r>
-        <w:rPr>
-          <w:rStyle w:val="Code0"/>
-        </w:rPr>
-        <w:t xml:space="preserve"> class Animal {</w:t>
-      </w:r>
-    </w:p>
-    <w:p>
-      <w:pPr>
-        <w:pBdr>
-          <w:top w:val="single" w:sz="4" w:space="1" w:color="auto"/>
-          <w:left w:val="single" w:sz="4" w:space="4" w:color="auto"/>
-          <w:bottom w:val="single" w:sz="4" w:space="1" w:color="auto"/>
-          <w:right w:val="single" w:sz="4" w:space="4" w:color="auto"/>
-        </w:pBdr>
-        <w:rPr>
-          <w:rStyle w:val="Code0"/>
-        </w:rPr>
-      </w:pPr>
-      <w:r>
-        <w:rPr>
-          <w:rStyle w:val="Code0"/>
-        </w:rPr>
-        <w:t xml:space="preserve">  </w:t>
-      </w:r>
-      <w:proofErr w:type="gramStart"/>
-      <w:r>
-        <w:rPr>
-          <w:rStyle w:val="Code0"/>
-        </w:rPr>
-        <w:t>public</w:t>
-      </w:r>
-      <w:proofErr w:type="gramEnd"/>
-      <w:r>
-        <w:rPr>
-          <w:rStyle w:val="Code0"/>
-        </w:rPr>
-        <w:t xml:space="preserve"> String name="animal name";</w:t>
-      </w:r>
-    </w:p>
-    <w:p>
-      <w:pPr>
-        <w:pBdr>
-          <w:top w:val="single" w:sz="4" w:space="1" w:color="auto"/>
-          <w:left w:val="single" w:sz="4" w:space="4" w:color="auto"/>
-          <w:bottom w:val="single" w:sz="4" w:space="1" w:color="auto"/>
-          <w:right w:val="single" w:sz="4" w:space="4" w:color="auto"/>
-        </w:pBdr>
-        <w:rPr>
-          <w:rStyle w:val="Code0"/>
-        </w:rPr>
-      </w:pPr>
-      <w:r>
-        <w:rPr>
-          <w:rStyle w:val="Code0"/>
-        </w:rPr>
-        <w:t xml:space="preserve">  </w:t>
-      </w:r>
-      <w:proofErr w:type="gramStart"/>
-      <w:r>
-        <w:rPr>
-          <w:rStyle w:val="Code0"/>
-        </w:rPr>
-        <w:t>abstract</w:t>
-      </w:r>
-      <w:proofErr w:type="gramEnd"/>
-      <w:r>
-        <w:rPr>
-          <w:rStyle w:val="Code0"/>
-        </w:rPr>
-        <w:t xml:space="preserve"> public void speak();</w:t>
+      <w:r>
+        <w:rPr>
+          <w:rStyle w:val="Code0"/>
+        </w:rPr>
+        <w:t>abstract class Animal {</w:t>
+      </w:r>
+    </w:p>
+    <w:p>
+      <w:pPr>
+        <w:pBdr>
+          <w:top w:val="single" w:sz="4" w:space="1" w:color="auto"/>
+          <w:left w:val="single" w:sz="4" w:space="4" w:color="auto"/>
+          <w:bottom w:val="single" w:sz="4" w:space="1" w:color="auto"/>
+          <w:right w:val="single" w:sz="4" w:space="4" w:color="auto"/>
+        </w:pBdr>
+        <w:rPr>
+          <w:rStyle w:val="Code0"/>
+        </w:rPr>
+      </w:pPr>
+      <w:r>
+        <w:rPr>
+          <w:rStyle w:val="Code0"/>
+        </w:rPr>
+        <w:t xml:space="preserve">  public String name="animal name";</w:t>
+      </w:r>
+    </w:p>
+    <w:p>
+      <w:pPr>
+        <w:pBdr>
+          <w:top w:val="single" w:sz="4" w:space="1" w:color="auto"/>
+          <w:left w:val="single" w:sz="4" w:space="4" w:color="auto"/>
+          <w:bottom w:val="single" w:sz="4" w:space="1" w:color="auto"/>
+          <w:right w:val="single" w:sz="4" w:space="4" w:color="auto"/>
+        </w:pBdr>
+        <w:rPr>
+          <w:rStyle w:val="Code0"/>
+        </w:rPr>
+      </w:pPr>
+      <w:r>
+        <w:rPr>
+          <w:rStyle w:val="Code0"/>
+        </w:rPr>
+        <w:t xml:space="preserve">  abstract public void speak();</w:t>
       </w:r>
     </w:p>
     <w:p>
@@ -4591,19 +3408,11 @@
           <w:rStyle w:val="Code0"/>
         </w:rPr>
       </w:pPr>
-      <w:proofErr w:type="gramStart"/>
-      <w:r>
-        <w:rPr>
-          <w:rStyle w:val="Code0"/>
-        </w:rPr>
-        <w:t>abstract</w:t>
-      </w:r>
-      <w:proofErr w:type="gramEnd"/>
-      <w:r>
-        <w:rPr>
-          <w:rStyle w:val="Code0"/>
-        </w:rPr>
-        <w:t xml:space="preserve"> </w:t>
+      <w:r>
+        <w:rPr>
+          <w:rStyle w:val="Code0"/>
+        </w:rPr>
+        <w:t xml:space="preserve">abstract </w:t>
       </w:r>
       <w:r>
         <w:rPr>
@@ -4662,19 +3471,11 @@
           <w:rStyle w:val="Code0"/>
         </w:rPr>
       </w:pPr>
-      <w:proofErr w:type="gramStart"/>
-      <w:r>
-        <w:rPr>
-          <w:rStyle w:val="Code0"/>
-        </w:rPr>
-        <w:t>abstract</w:t>
-      </w:r>
-      <w:proofErr w:type="gramEnd"/>
-      <w:r>
-        <w:rPr>
-          <w:rStyle w:val="Code0"/>
-        </w:rPr>
-        <w:t xml:space="preserve"> </w:t>
+      <w:r>
+        <w:rPr>
+          <w:rStyle w:val="Code0"/>
+        </w:rPr>
+        <w:t xml:space="preserve">abstract </w:t>
       </w:r>
       <w:r>
         <w:rPr>
@@ -4733,120 +3534,68 @@
           <w:rStyle w:val="Code0"/>
         </w:rPr>
       </w:pPr>
-      <w:proofErr w:type="gramStart"/>
-      <w:r>
-        <w:rPr>
-          <w:rStyle w:val="Code0"/>
-        </w:rPr>
-        <w:t>class</w:t>
-      </w:r>
-      <w:proofErr w:type="gramEnd"/>
-      <w:r>
-        <w:rPr>
-          <w:rStyle w:val="Code0"/>
-        </w:rPr>
-        <w:t xml:space="preserve"> Labrador extends Canine {</w:t>
-      </w:r>
-    </w:p>
-    <w:p>
-      <w:pPr>
-        <w:pBdr>
-          <w:top w:val="single" w:sz="4" w:space="1" w:color="auto"/>
-          <w:left w:val="single" w:sz="4" w:space="4" w:color="auto"/>
-          <w:bottom w:val="single" w:sz="4" w:space="1" w:color="auto"/>
-          <w:right w:val="single" w:sz="4" w:space="4" w:color="auto"/>
-        </w:pBdr>
-        <w:rPr>
-          <w:rStyle w:val="Code0"/>
-        </w:rPr>
-      </w:pPr>
-      <w:r>
-        <w:rPr>
-          <w:rStyle w:val="Code0"/>
-        </w:rPr>
-        <w:t xml:space="preserve">  </w:t>
-      </w:r>
-      <w:proofErr w:type="gramStart"/>
-      <w:r>
-        <w:rPr>
-          <w:rStyle w:val="Code0"/>
-        </w:rPr>
-        <w:t>public</w:t>
-      </w:r>
-      <w:proofErr w:type="gramEnd"/>
-      <w:r>
-        <w:rPr>
-          <w:rStyle w:val="Code0"/>
-        </w:rPr>
-        <w:t xml:space="preserve"> String job="unknown";</w:t>
-      </w:r>
-    </w:p>
-    <w:p>
-      <w:pPr>
-        <w:pBdr>
-          <w:top w:val="single" w:sz="4" w:space="1" w:color="auto"/>
-          <w:left w:val="single" w:sz="4" w:space="4" w:color="auto"/>
-          <w:bottom w:val="single" w:sz="4" w:space="1" w:color="auto"/>
-          <w:right w:val="single" w:sz="4" w:space="4" w:color="auto"/>
-        </w:pBdr>
-        <w:rPr>
-          <w:rStyle w:val="Code0"/>
-        </w:rPr>
-      </w:pPr>
-      <w:r>
-        <w:rPr>
-          <w:rStyle w:val="Code0"/>
-        </w:rPr>
-        <w:t xml:space="preserve">  </w:t>
-      </w:r>
-      <w:proofErr w:type="gramStart"/>
-      <w:r>
-        <w:rPr>
-          <w:rStyle w:val="Code0"/>
-        </w:rPr>
-        <w:t>public</w:t>
-      </w:r>
-      <w:proofErr w:type="gramEnd"/>
-      <w:r>
-        <w:rPr>
-          <w:rStyle w:val="Code0"/>
-        </w:rPr>
-        <w:t xml:space="preserve"> void speak() {</w:t>
-      </w:r>
-    </w:p>
-    <w:p>
-      <w:pPr>
-        <w:pBdr>
-          <w:top w:val="single" w:sz="4" w:space="1" w:color="auto"/>
-          <w:left w:val="single" w:sz="4" w:space="4" w:color="auto"/>
-          <w:bottom w:val="single" w:sz="4" w:space="1" w:color="auto"/>
-          <w:right w:val="single" w:sz="4" w:space="4" w:color="auto"/>
-        </w:pBdr>
-        <w:rPr>
-          <w:rStyle w:val="Code0"/>
-        </w:rPr>
-      </w:pPr>
-      <w:r>
-        <w:rPr>
-          <w:rStyle w:val="Code0"/>
-        </w:rPr>
-        <w:t xml:space="preserve">    </w:t>
-      </w:r>
-      <w:proofErr w:type="spellStart"/>
-      <w:proofErr w:type="gramStart"/>
-      <w:r>
-        <w:rPr>
-          <w:rStyle w:val="Code0"/>
-        </w:rPr>
-        <w:t>println</w:t>
-      </w:r>
-      <w:proofErr w:type="spellEnd"/>
-      <w:proofErr w:type="gramEnd"/>
-      <w:r>
-        <w:rPr>
-          <w:rStyle w:val="Code0"/>
-        </w:rPr>
-        <w:t>(name+": Woof!");</w:t>
+      <w:r>
+        <w:rPr>
+          <w:rStyle w:val="Code0"/>
+        </w:rPr>
+        <w:t>class Labrador extends Canine {</w:t>
+      </w:r>
+    </w:p>
+    <w:p>
+      <w:pPr>
+        <w:pBdr>
+          <w:top w:val="single" w:sz="4" w:space="1" w:color="auto"/>
+          <w:left w:val="single" w:sz="4" w:space="4" w:color="auto"/>
+          <w:bottom w:val="single" w:sz="4" w:space="1" w:color="auto"/>
+          <w:right w:val="single" w:sz="4" w:space="4" w:color="auto"/>
+        </w:pBdr>
+        <w:rPr>
+          <w:rStyle w:val="Code0"/>
+        </w:rPr>
+      </w:pPr>
+      <w:r>
+        <w:rPr>
+          <w:rStyle w:val="Code0"/>
+        </w:rPr>
+        <w:t xml:space="preserve">  public String job="unknown";</w:t>
+      </w:r>
+    </w:p>
+    <w:p>
+      <w:pPr>
+        <w:pBdr>
+          <w:top w:val="single" w:sz="4" w:space="1" w:color="auto"/>
+          <w:left w:val="single" w:sz="4" w:space="4" w:color="auto"/>
+          <w:bottom w:val="single" w:sz="4" w:space="1" w:color="auto"/>
+          <w:right w:val="single" w:sz="4" w:space="4" w:color="auto"/>
+        </w:pBdr>
+        <w:rPr>
+          <w:rStyle w:val="Code0"/>
+        </w:rPr>
+      </w:pPr>
+      <w:r>
+        <w:rPr>
+          <w:rStyle w:val="Code0"/>
+        </w:rPr>
+        <w:t xml:space="preserve">  public void speak() {</w:t>
+      </w:r>
+    </w:p>
+    <w:p>
+      <w:pPr>
+        <w:pBdr>
+          <w:top w:val="single" w:sz="4" w:space="1" w:color="auto"/>
+          <w:left w:val="single" w:sz="4" w:space="4" w:color="auto"/>
+          <w:bottom w:val="single" w:sz="4" w:space="1" w:color="auto"/>
+          <w:right w:val="single" w:sz="4" w:space="4" w:color="auto"/>
+        </w:pBdr>
+        <w:rPr>
+          <w:rStyle w:val="Code0"/>
+        </w:rPr>
+      </w:pPr>
+      <w:r>
+        <w:rPr>
+          <w:rStyle w:val="Code0"/>
+        </w:rPr>
+        <w:t xml:space="preserve">    println(name+": Woof!");</w:t>
       </w:r>
     </w:p>
     <w:p>
@@ -4912,87 +3661,49 @@
           <w:rStyle w:val="Code0"/>
         </w:rPr>
       </w:pPr>
-      <w:proofErr w:type="gramStart"/>
-      <w:r>
-        <w:rPr>
-          <w:rStyle w:val="Code0"/>
-        </w:rPr>
-        <w:t>class</w:t>
-      </w:r>
-      <w:proofErr w:type="gramEnd"/>
-      <w:r>
-        <w:rPr>
-          <w:rStyle w:val="Code0"/>
-        </w:rPr>
-        <w:t xml:space="preserve"> Chihuahua extends Canine {</w:t>
-      </w:r>
-    </w:p>
-    <w:p>
-      <w:pPr>
-        <w:pBdr>
-          <w:top w:val="single" w:sz="4" w:space="1" w:color="auto"/>
-          <w:left w:val="single" w:sz="4" w:space="4" w:color="auto"/>
-          <w:bottom w:val="single" w:sz="4" w:space="1" w:color="auto"/>
-          <w:right w:val="single" w:sz="4" w:space="4" w:color="auto"/>
-        </w:pBdr>
-        <w:rPr>
-          <w:rStyle w:val="Code0"/>
-        </w:rPr>
-      </w:pPr>
-      <w:r>
-        <w:rPr>
-          <w:rStyle w:val="Code0"/>
-        </w:rPr>
-        <w:t xml:space="preserve">  </w:t>
-      </w:r>
-      <w:proofErr w:type="gramStart"/>
-      <w:r>
-        <w:rPr>
-          <w:rStyle w:val="Code0"/>
-        </w:rPr>
-        <w:t>public</w:t>
-      </w:r>
-      <w:proofErr w:type="gramEnd"/>
-      <w:r>
-        <w:rPr>
-          <w:rStyle w:val="Code0"/>
-        </w:rPr>
-        <w:t xml:space="preserve"> void speak() {</w:t>
-      </w:r>
-    </w:p>
-    <w:p>
-      <w:pPr>
-        <w:pBdr>
-          <w:top w:val="single" w:sz="4" w:space="1" w:color="auto"/>
-          <w:left w:val="single" w:sz="4" w:space="4" w:color="auto"/>
-          <w:bottom w:val="single" w:sz="4" w:space="1" w:color="auto"/>
-          <w:right w:val="single" w:sz="4" w:space="4" w:color="auto"/>
-        </w:pBdr>
-        <w:rPr>
-          <w:rStyle w:val="Code0"/>
-        </w:rPr>
-      </w:pPr>
-      <w:r>
-        <w:rPr>
-          <w:rStyle w:val="Code0"/>
-        </w:rPr>
-        <w:t xml:space="preserve">    </w:t>
-      </w:r>
-      <w:proofErr w:type="spellStart"/>
-      <w:proofErr w:type="gramStart"/>
-      <w:r>
-        <w:rPr>
-          <w:rStyle w:val="Code0"/>
-        </w:rPr>
-        <w:t>println</w:t>
-      </w:r>
-      <w:proofErr w:type="spellEnd"/>
-      <w:proofErr w:type="gramEnd"/>
-      <w:r>
-        <w:rPr>
-          <w:rStyle w:val="Code0"/>
-        </w:rPr>
-        <w:t>(name+": Squeak");</w:t>
+      <w:r>
+        <w:rPr>
+          <w:rStyle w:val="Code0"/>
+        </w:rPr>
+        <w:t>class Chihuahua extends Canine {</w:t>
+      </w:r>
+    </w:p>
+    <w:p>
+      <w:pPr>
+        <w:pBdr>
+          <w:top w:val="single" w:sz="4" w:space="1" w:color="auto"/>
+          <w:left w:val="single" w:sz="4" w:space="4" w:color="auto"/>
+          <w:bottom w:val="single" w:sz="4" w:space="1" w:color="auto"/>
+          <w:right w:val="single" w:sz="4" w:space="4" w:color="auto"/>
+        </w:pBdr>
+        <w:rPr>
+          <w:rStyle w:val="Code0"/>
+        </w:rPr>
+      </w:pPr>
+      <w:r>
+        <w:rPr>
+          <w:rStyle w:val="Code0"/>
+        </w:rPr>
+        <w:t xml:space="preserve">  public void speak() {</w:t>
+      </w:r>
+    </w:p>
+    <w:p>
+      <w:pPr>
+        <w:pBdr>
+          <w:top w:val="single" w:sz="4" w:space="1" w:color="auto"/>
+          <w:left w:val="single" w:sz="4" w:space="4" w:color="auto"/>
+          <w:bottom w:val="single" w:sz="4" w:space="1" w:color="auto"/>
+          <w:right w:val="single" w:sz="4" w:space="4" w:color="auto"/>
+        </w:pBdr>
+        <w:rPr>
+          <w:rStyle w:val="Code0"/>
+        </w:rPr>
+      </w:pPr>
+      <w:r>
+        <w:rPr>
+          <w:rStyle w:val="Code0"/>
+        </w:rPr>
+        <w:t xml:space="preserve">    println(name+": Squeak");</w:t>
       </w:r>
     </w:p>
     <w:p>
@@ -5058,87 +3769,49 @@
           <w:rStyle w:val="Code0"/>
         </w:rPr>
       </w:pPr>
-      <w:proofErr w:type="gramStart"/>
-      <w:r>
-        <w:rPr>
-          <w:rStyle w:val="Code0"/>
-        </w:rPr>
-        <w:t>class</w:t>
-      </w:r>
-      <w:proofErr w:type="gramEnd"/>
-      <w:r>
-        <w:rPr>
-          <w:rStyle w:val="Code0"/>
-        </w:rPr>
-        <w:t xml:space="preserve"> Lion extends Feline {</w:t>
-      </w:r>
-    </w:p>
-    <w:p>
-      <w:pPr>
-        <w:pBdr>
-          <w:top w:val="single" w:sz="4" w:space="1" w:color="auto"/>
-          <w:left w:val="single" w:sz="4" w:space="4" w:color="auto"/>
-          <w:bottom w:val="single" w:sz="4" w:space="1" w:color="auto"/>
-          <w:right w:val="single" w:sz="4" w:space="4" w:color="auto"/>
-        </w:pBdr>
-        <w:rPr>
-          <w:rStyle w:val="Code0"/>
-        </w:rPr>
-      </w:pPr>
-      <w:r>
-        <w:rPr>
-          <w:rStyle w:val="Code0"/>
-        </w:rPr>
-        <w:t xml:space="preserve">  </w:t>
-      </w:r>
-      <w:proofErr w:type="gramStart"/>
-      <w:r>
-        <w:rPr>
-          <w:rStyle w:val="Code0"/>
-        </w:rPr>
-        <w:t>public</w:t>
-      </w:r>
-      <w:proofErr w:type="gramEnd"/>
-      <w:r>
-        <w:rPr>
-          <w:rStyle w:val="Code0"/>
-        </w:rPr>
-        <w:t xml:space="preserve"> void speak() {</w:t>
-      </w:r>
-    </w:p>
-    <w:p>
-      <w:pPr>
-        <w:pBdr>
-          <w:top w:val="single" w:sz="4" w:space="1" w:color="auto"/>
-          <w:left w:val="single" w:sz="4" w:space="4" w:color="auto"/>
-          <w:bottom w:val="single" w:sz="4" w:space="1" w:color="auto"/>
-          <w:right w:val="single" w:sz="4" w:space="4" w:color="auto"/>
-        </w:pBdr>
-        <w:rPr>
-          <w:rStyle w:val="Code0"/>
-        </w:rPr>
-      </w:pPr>
-      <w:r>
-        <w:rPr>
-          <w:rStyle w:val="Code0"/>
-        </w:rPr>
-        <w:t xml:space="preserve">    </w:t>
-      </w:r>
-      <w:proofErr w:type="spellStart"/>
-      <w:proofErr w:type="gramStart"/>
-      <w:r>
-        <w:rPr>
-          <w:rStyle w:val="Code0"/>
-        </w:rPr>
-        <w:t>println</w:t>
-      </w:r>
-      <w:proofErr w:type="spellEnd"/>
-      <w:proofErr w:type="gramEnd"/>
-      <w:r>
-        <w:rPr>
-          <w:rStyle w:val="Code0"/>
-        </w:rPr>
-        <w:t>(name+": Roar!");</w:t>
+      <w:r>
+        <w:rPr>
+          <w:rStyle w:val="Code0"/>
+        </w:rPr>
+        <w:t>class Lion extends Feline {</w:t>
+      </w:r>
+    </w:p>
+    <w:p>
+      <w:pPr>
+        <w:pBdr>
+          <w:top w:val="single" w:sz="4" w:space="1" w:color="auto"/>
+          <w:left w:val="single" w:sz="4" w:space="4" w:color="auto"/>
+          <w:bottom w:val="single" w:sz="4" w:space="1" w:color="auto"/>
+          <w:right w:val="single" w:sz="4" w:space="4" w:color="auto"/>
+        </w:pBdr>
+        <w:rPr>
+          <w:rStyle w:val="Code0"/>
+        </w:rPr>
+      </w:pPr>
+      <w:r>
+        <w:rPr>
+          <w:rStyle w:val="Code0"/>
+        </w:rPr>
+        <w:t xml:space="preserve">  public void speak() {</w:t>
+      </w:r>
+    </w:p>
+    <w:p>
+      <w:pPr>
+        <w:pBdr>
+          <w:top w:val="single" w:sz="4" w:space="1" w:color="auto"/>
+          <w:left w:val="single" w:sz="4" w:space="4" w:color="auto"/>
+          <w:bottom w:val="single" w:sz="4" w:space="1" w:color="auto"/>
+          <w:right w:val="single" w:sz="4" w:space="4" w:color="auto"/>
+        </w:pBdr>
+        <w:rPr>
+          <w:rStyle w:val="Code0"/>
+        </w:rPr>
+      </w:pPr>
+      <w:r>
+        <w:rPr>
+          <w:rStyle w:val="Code0"/>
+        </w:rPr>
+        <w:t xml:space="preserve">    println(name+": Roar!");</w:t>
       </w:r>
     </w:p>
     <w:p>
@@ -5176,56 +3849,26 @@
         <w:rPr>
           <w:rStyle w:val="Code0"/>
         </w:rPr>
-        <w:t xml:space="preserve">  </w:t>
-      </w:r>
-      <w:proofErr w:type="gramStart"/>
-      <w:r>
-        <w:rPr>
-          <w:rStyle w:val="Code0"/>
-        </w:rPr>
-        <w:t>public</w:t>
-      </w:r>
-      <w:proofErr w:type="gramEnd"/>
-      <w:r>
-        <w:rPr>
-          <w:rStyle w:val="Code0"/>
-        </w:rPr>
-        <w:t xml:space="preserve"> void attack(){</w:t>
-      </w:r>
-    </w:p>
-    <w:p>
-      <w:pPr>
-        <w:pBdr>
-          <w:top w:val="single" w:sz="4" w:space="1" w:color="auto"/>
-          <w:left w:val="single" w:sz="4" w:space="4" w:color="auto"/>
-          <w:bottom w:val="single" w:sz="4" w:space="1" w:color="auto"/>
-          <w:right w:val="single" w:sz="4" w:space="4" w:color="auto"/>
-        </w:pBdr>
-        <w:rPr>
-          <w:rStyle w:val="Code0"/>
-        </w:rPr>
-      </w:pPr>
-      <w:r>
-        <w:rPr>
-          <w:rStyle w:val="Code0"/>
-        </w:rPr>
-        <w:t xml:space="preserve">    </w:t>
-      </w:r>
-      <w:proofErr w:type="spellStart"/>
-      <w:proofErr w:type="gramStart"/>
-      <w:r>
-        <w:rPr>
-          <w:rStyle w:val="Code0"/>
-        </w:rPr>
-        <w:t>println</w:t>
-      </w:r>
-      <w:proofErr w:type="spellEnd"/>
-      <w:proofErr w:type="gramEnd"/>
-      <w:r>
-        <w:rPr>
-          <w:rStyle w:val="Code0"/>
-        </w:rPr>
-        <w:t>(name+" attacks!");</w:t>
+        <w:t xml:space="preserve">  public void attack(){</w:t>
+      </w:r>
+    </w:p>
+    <w:p>
+      <w:pPr>
+        <w:pBdr>
+          <w:top w:val="single" w:sz="4" w:space="1" w:color="auto"/>
+          <w:left w:val="single" w:sz="4" w:space="4" w:color="auto"/>
+          <w:bottom w:val="single" w:sz="4" w:space="1" w:color="auto"/>
+          <w:right w:val="single" w:sz="4" w:space="4" w:color="auto"/>
+        </w:pBdr>
+        <w:rPr>
+          <w:rStyle w:val="Code0"/>
+        </w:rPr>
+      </w:pPr>
+      <w:r>
+        <w:rPr>
+          <w:rStyle w:val="Code0"/>
+        </w:rPr>
+        <w:t xml:space="preserve">    println(name+" attacks!");</w:t>
       </w:r>
     </w:p>
     <w:p>
@@ -5291,87 +3934,49 @@
           <w:rStyle w:val="Code0"/>
         </w:rPr>
       </w:pPr>
-      <w:proofErr w:type="gramStart"/>
-      <w:r>
-        <w:rPr>
-          <w:rStyle w:val="Code0"/>
-        </w:rPr>
-        <w:t>class</w:t>
-      </w:r>
-      <w:proofErr w:type="gramEnd"/>
-      <w:r>
-        <w:rPr>
-          <w:rStyle w:val="Code0"/>
-        </w:rPr>
-        <w:t xml:space="preserve"> Balinese extends Feline {</w:t>
-      </w:r>
-    </w:p>
-    <w:p>
-      <w:pPr>
-        <w:pBdr>
-          <w:top w:val="single" w:sz="4" w:space="1" w:color="auto"/>
-          <w:left w:val="single" w:sz="4" w:space="4" w:color="auto"/>
-          <w:bottom w:val="single" w:sz="4" w:space="1" w:color="auto"/>
-          <w:right w:val="single" w:sz="4" w:space="4" w:color="auto"/>
-        </w:pBdr>
-        <w:rPr>
-          <w:rStyle w:val="Code0"/>
-        </w:rPr>
-      </w:pPr>
-      <w:r>
-        <w:rPr>
-          <w:rStyle w:val="Code0"/>
-        </w:rPr>
-        <w:t xml:space="preserve">  </w:t>
-      </w:r>
-      <w:proofErr w:type="gramStart"/>
-      <w:r>
-        <w:rPr>
-          <w:rStyle w:val="Code0"/>
-        </w:rPr>
-        <w:t>public</w:t>
-      </w:r>
-      <w:proofErr w:type="gramEnd"/>
-      <w:r>
-        <w:rPr>
-          <w:rStyle w:val="Code0"/>
-        </w:rPr>
-        <w:t xml:space="preserve"> void speak() {</w:t>
-      </w:r>
-    </w:p>
-    <w:p>
-      <w:pPr>
-        <w:pBdr>
-          <w:top w:val="single" w:sz="4" w:space="1" w:color="auto"/>
-          <w:left w:val="single" w:sz="4" w:space="4" w:color="auto"/>
-          <w:bottom w:val="single" w:sz="4" w:space="1" w:color="auto"/>
-          <w:right w:val="single" w:sz="4" w:space="4" w:color="auto"/>
-        </w:pBdr>
-        <w:rPr>
-          <w:rStyle w:val="Code0"/>
-        </w:rPr>
-      </w:pPr>
-      <w:r>
-        <w:rPr>
-          <w:rStyle w:val="Code0"/>
-        </w:rPr>
-        <w:t xml:space="preserve">    </w:t>
-      </w:r>
-      <w:proofErr w:type="spellStart"/>
-      <w:proofErr w:type="gramStart"/>
-      <w:r>
-        <w:rPr>
-          <w:rStyle w:val="Code0"/>
-        </w:rPr>
-        <w:t>println</w:t>
-      </w:r>
-      <w:proofErr w:type="spellEnd"/>
-      <w:proofErr w:type="gramEnd"/>
-      <w:r>
-        <w:rPr>
-          <w:rStyle w:val="Code0"/>
-        </w:rPr>
-        <w:t>(name+": Meow");</w:t>
+      <w:r>
+        <w:rPr>
+          <w:rStyle w:val="Code0"/>
+        </w:rPr>
+        <w:t>class Balinese extends Feline {</w:t>
+      </w:r>
+    </w:p>
+    <w:p>
+      <w:pPr>
+        <w:pBdr>
+          <w:top w:val="single" w:sz="4" w:space="1" w:color="auto"/>
+          <w:left w:val="single" w:sz="4" w:space="4" w:color="auto"/>
+          <w:bottom w:val="single" w:sz="4" w:space="1" w:color="auto"/>
+          <w:right w:val="single" w:sz="4" w:space="4" w:color="auto"/>
+        </w:pBdr>
+        <w:rPr>
+          <w:rStyle w:val="Code0"/>
+        </w:rPr>
+      </w:pPr>
+      <w:r>
+        <w:rPr>
+          <w:rStyle w:val="Code0"/>
+        </w:rPr>
+        <w:t xml:space="preserve">  public void speak() {</w:t>
+      </w:r>
+    </w:p>
+    <w:p>
+      <w:pPr>
+        <w:pBdr>
+          <w:top w:val="single" w:sz="4" w:space="1" w:color="auto"/>
+          <w:left w:val="single" w:sz="4" w:space="4" w:color="auto"/>
+          <w:bottom w:val="single" w:sz="4" w:space="1" w:color="auto"/>
+          <w:right w:val="single" w:sz="4" w:space="4" w:color="auto"/>
+        </w:pBdr>
+        <w:rPr>
+          <w:rStyle w:val="Code0"/>
+        </w:rPr>
+      </w:pPr>
+      <w:r>
+        <w:rPr>
+          <w:rStyle w:val="Code0"/>
+        </w:rPr>
+        <w:t xml:space="preserve">    println(name+": Meow");</w:t>
       </w:r>
     </w:p>
     <w:p>
@@ -5419,6 +4024,7 @@
     </w:p>
     <w:p>
       <w:r>
+        <w:lastRenderedPageBreak/>
         <w:t>(a) Translate this code into a UML diagram as accurately as you can.</w:t>
       </w:r>
     </w:p>
@@ -5489,6 +4095,7 @@
     </w:p>
     <w:p>
       <w:r>
+        <w:lastRenderedPageBreak/>
         <w:t>(b) Write down the output (or state that there will be an error) of each of these code fragments. If there is a compilation error, circle the line that would cause the error and explain why the error occurs.</w:t>
       </w:r>
     </w:p>
@@ -5509,93 +4116,45 @@
         <w:rPr>
           <w:rStyle w:val="Code0"/>
         </w:rPr>
-        <w:t xml:space="preserve">Animal </w:t>
-      </w:r>
-      <w:proofErr w:type="spellStart"/>
-      <w:r>
-        <w:rPr>
-          <w:rStyle w:val="Code0"/>
-        </w:rPr>
-        <w:t>animal</w:t>
-      </w:r>
-      <w:proofErr w:type="spellEnd"/>
-      <w:r>
-        <w:rPr>
-          <w:rStyle w:val="Code0"/>
-        </w:rPr>
-        <w:t xml:space="preserve"> = new </w:t>
-      </w:r>
-      <w:proofErr w:type="gramStart"/>
-      <w:r>
-        <w:rPr>
-          <w:rStyle w:val="Code0"/>
-        </w:rPr>
-        <w:t>Balinese(</w:t>
-      </w:r>
-      <w:proofErr w:type="gramEnd"/>
-      <w:r>
-        <w:rPr>
-          <w:rStyle w:val="Code0"/>
-        </w:rPr>
-        <w:t>);</w:t>
-      </w:r>
-    </w:p>
-    <w:p>
-      <w:pPr>
-        <w:pBdr>
-          <w:top w:val="single" w:sz="4" w:space="1" w:color="auto"/>
-          <w:left w:val="single" w:sz="4" w:space="4" w:color="auto"/>
-          <w:bottom w:val="single" w:sz="4" w:space="1" w:color="auto"/>
-          <w:right w:val="single" w:sz="4" w:space="4" w:color="auto"/>
-        </w:pBdr>
-        <w:rPr>
-          <w:rStyle w:val="Code0"/>
-        </w:rPr>
-      </w:pPr>
-      <w:proofErr w:type="spellStart"/>
-      <w:proofErr w:type="gramStart"/>
-      <w:r>
-        <w:rPr>
-          <w:rStyle w:val="Code0"/>
-        </w:rPr>
-        <w:t>animal.name</w:t>
-      </w:r>
-      <w:proofErr w:type="spellEnd"/>
-      <w:proofErr w:type="gramEnd"/>
-      <w:r>
-        <w:rPr>
-          <w:rStyle w:val="Code0"/>
-        </w:rPr>
-        <w:t>="Frank";</w:t>
-      </w:r>
-    </w:p>
-    <w:p>
-      <w:pPr>
-        <w:pBdr>
-          <w:top w:val="single" w:sz="4" w:space="1" w:color="auto"/>
-          <w:left w:val="single" w:sz="4" w:space="4" w:color="auto"/>
-          <w:bottom w:val="single" w:sz="4" w:space="1" w:color="auto"/>
-          <w:right w:val="single" w:sz="4" w:space="4" w:color="auto"/>
-        </w:pBdr>
-        <w:rPr>
-          <w:rStyle w:val="Code0"/>
-        </w:rPr>
-      </w:pPr>
-      <w:proofErr w:type="spellStart"/>
-      <w:proofErr w:type="gramStart"/>
-      <w:r>
-        <w:rPr>
-          <w:rStyle w:val="Code0"/>
-        </w:rPr>
-        <w:t>animal.speak</w:t>
-      </w:r>
-      <w:proofErr w:type="spellEnd"/>
-      <w:proofErr w:type="gramEnd"/>
-      <w:r>
-        <w:rPr>
-          <w:rStyle w:val="Code0"/>
-        </w:rPr>
-        <w:t>();</w:t>
+        <w:t>Animal animal = new Balinese();</w:t>
+      </w:r>
+    </w:p>
+    <w:p>
+      <w:pPr>
+        <w:pBdr>
+          <w:top w:val="single" w:sz="4" w:space="1" w:color="auto"/>
+          <w:left w:val="single" w:sz="4" w:space="4" w:color="auto"/>
+          <w:bottom w:val="single" w:sz="4" w:space="1" w:color="auto"/>
+          <w:right w:val="single" w:sz="4" w:space="4" w:color="auto"/>
+        </w:pBdr>
+        <w:rPr>
+          <w:rStyle w:val="Code0"/>
+        </w:rPr>
+      </w:pPr>
+      <w:r>
+        <w:rPr>
+          <w:rStyle w:val="Code0"/>
+        </w:rPr>
+        <w:t>animal.name="Frank";</w:t>
+      </w:r>
+    </w:p>
+    <w:p>
+      <w:pPr>
+        <w:pBdr>
+          <w:top w:val="single" w:sz="4" w:space="1" w:color="auto"/>
+          <w:left w:val="single" w:sz="4" w:space="4" w:color="auto"/>
+          <w:bottom w:val="single" w:sz="4" w:space="1" w:color="auto"/>
+          <w:right w:val="single" w:sz="4" w:space="4" w:color="auto"/>
+        </w:pBdr>
+        <w:rPr>
+          <w:rStyle w:val="Code0"/>
+        </w:rPr>
+      </w:pPr>
+      <w:r>
+        <w:rPr>
+          <w:rStyle w:val="Code0"/>
+        </w:rPr>
+        <w:t>animal.speak();</w:t>
       </w:r>
     </w:p>
     <w:p>
@@ -5662,79 +4221,45 @@
         <w:rPr>
           <w:rStyle w:val="Code0"/>
         </w:rPr>
-        <w:t xml:space="preserve">Balinese animal = new </w:t>
-      </w:r>
-      <w:proofErr w:type="gramStart"/>
-      <w:r>
-        <w:rPr>
-          <w:rStyle w:val="Code0"/>
-        </w:rPr>
-        <w:t>Animal(</w:t>
-      </w:r>
-      <w:proofErr w:type="gramEnd"/>
-      <w:r>
-        <w:rPr>
-          <w:rStyle w:val="Code0"/>
-        </w:rPr>
-        <w:t>);</w:t>
-      </w:r>
-    </w:p>
-    <w:p>
-      <w:pPr>
-        <w:pBdr>
-          <w:top w:val="single" w:sz="4" w:space="1" w:color="auto"/>
-          <w:left w:val="single" w:sz="4" w:space="4" w:color="auto"/>
-          <w:bottom w:val="single" w:sz="4" w:space="1" w:color="auto"/>
-          <w:right w:val="single" w:sz="4" w:space="4" w:color="auto"/>
-        </w:pBdr>
-        <w:rPr>
-          <w:rStyle w:val="Code0"/>
-        </w:rPr>
-      </w:pPr>
-      <w:proofErr w:type="spellStart"/>
-      <w:proofErr w:type="gramStart"/>
-      <w:r>
-        <w:rPr>
-          <w:rStyle w:val="Code0"/>
-        </w:rPr>
-        <w:t>animal.name</w:t>
-      </w:r>
-      <w:proofErr w:type="spellEnd"/>
-      <w:proofErr w:type="gramEnd"/>
-      <w:r>
-        <w:rPr>
-          <w:rStyle w:val="Code0"/>
-        </w:rPr>
-        <w:t>="Frank";</w:t>
-      </w:r>
-    </w:p>
-    <w:p>
-      <w:pPr>
-        <w:pBdr>
-          <w:top w:val="single" w:sz="4" w:space="1" w:color="auto"/>
-          <w:left w:val="single" w:sz="4" w:space="4" w:color="auto"/>
-          <w:bottom w:val="single" w:sz="4" w:space="1" w:color="auto"/>
-          <w:right w:val="single" w:sz="4" w:space="4" w:color="auto"/>
-        </w:pBdr>
-        <w:rPr>
-          <w:rStyle w:val="Code0"/>
-        </w:rPr>
-      </w:pPr>
-      <w:proofErr w:type="spellStart"/>
-      <w:proofErr w:type="gramStart"/>
-      <w:r>
-        <w:rPr>
-          <w:rStyle w:val="Code0"/>
-        </w:rPr>
-        <w:t>animal.speak</w:t>
-      </w:r>
-      <w:proofErr w:type="spellEnd"/>
-      <w:proofErr w:type="gramEnd"/>
-      <w:r>
-        <w:rPr>
-          <w:rStyle w:val="Code0"/>
-        </w:rPr>
-        <w:t>();</w:t>
+        <w:t>Balinese animal = new Animal();</w:t>
+      </w:r>
+    </w:p>
+    <w:p>
+      <w:pPr>
+        <w:pBdr>
+          <w:top w:val="single" w:sz="4" w:space="1" w:color="auto"/>
+          <w:left w:val="single" w:sz="4" w:space="4" w:color="auto"/>
+          <w:bottom w:val="single" w:sz="4" w:space="1" w:color="auto"/>
+          <w:right w:val="single" w:sz="4" w:space="4" w:color="auto"/>
+        </w:pBdr>
+        <w:rPr>
+          <w:rStyle w:val="Code0"/>
+        </w:rPr>
+      </w:pPr>
+      <w:r>
+        <w:rPr>
+          <w:rStyle w:val="Code0"/>
+        </w:rPr>
+        <w:t>animal.name="Frank";</w:t>
+      </w:r>
+    </w:p>
+    <w:p>
+      <w:pPr>
+        <w:pBdr>
+          <w:top w:val="single" w:sz="4" w:space="1" w:color="auto"/>
+          <w:left w:val="single" w:sz="4" w:space="4" w:color="auto"/>
+          <w:bottom w:val="single" w:sz="4" w:space="1" w:color="auto"/>
+          <w:right w:val="single" w:sz="4" w:space="4" w:color="auto"/>
+        </w:pBdr>
+        <w:rPr>
+          <w:rStyle w:val="Code0"/>
+        </w:rPr>
+      </w:pPr>
+      <w:r>
+        <w:rPr>
+          <w:rStyle w:val="Code0"/>
+        </w:rPr>
+        <w:t>animal.speak();</w:t>
       </w:r>
     </w:p>
     <w:p>
@@ -5795,153 +4320,83 @@
         <w:rPr>
           <w:rStyle w:val="Code0"/>
         </w:rPr>
-        <w:t xml:space="preserve">Animal </w:t>
-      </w:r>
-      <w:proofErr w:type="spellStart"/>
-      <w:r>
-        <w:rPr>
-          <w:rStyle w:val="Code0"/>
-        </w:rPr>
-        <w:t>animal</w:t>
-      </w:r>
-      <w:proofErr w:type="spellEnd"/>
-      <w:r>
-        <w:rPr>
-          <w:rStyle w:val="Code0"/>
-        </w:rPr>
-        <w:t>;</w:t>
-      </w:r>
-    </w:p>
-    <w:p>
-      <w:pPr>
-        <w:pBdr>
-          <w:top w:val="single" w:sz="4" w:space="1" w:color="auto"/>
-          <w:left w:val="single" w:sz="4" w:space="4" w:color="auto"/>
-          <w:bottom w:val="single" w:sz="4" w:space="1" w:color="auto"/>
-          <w:right w:val="single" w:sz="4" w:space="4" w:color="auto"/>
-        </w:pBdr>
-        <w:rPr>
-          <w:rStyle w:val="Code0"/>
-        </w:rPr>
-      </w:pPr>
-      <w:r>
-        <w:rPr>
-          <w:rStyle w:val="Code0"/>
-        </w:rPr>
-        <w:t xml:space="preserve">Lion </w:t>
-      </w:r>
-      <w:proofErr w:type="spellStart"/>
-      <w:r>
-        <w:rPr>
-          <w:rStyle w:val="Code0"/>
-        </w:rPr>
-        <w:t>lion</w:t>
-      </w:r>
-      <w:proofErr w:type="spellEnd"/>
-      <w:r>
-        <w:rPr>
-          <w:rStyle w:val="Code0"/>
-        </w:rPr>
-        <w:t xml:space="preserve"> = new </w:t>
-      </w:r>
-      <w:proofErr w:type="gramStart"/>
-      <w:r>
-        <w:rPr>
-          <w:rStyle w:val="Code0"/>
-        </w:rPr>
-        <w:t>Lion(</w:t>
-      </w:r>
-      <w:proofErr w:type="gramEnd"/>
-      <w:r>
-        <w:rPr>
-          <w:rStyle w:val="Code0"/>
-        </w:rPr>
-        <w:t>);</w:t>
-      </w:r>
-    </w:p>
-    <w:p>
-      <w:pPr>
-        <w:pBdr>
-          <w:top w:val="single" w:sz="4" w:space="1" w:color="auto"/>
-          <w:left w:val="single" w:sz="4" w:space="4" w:color="auto"/>
-          <w:bottom w:val="single" w:sz="4" w:space="1" w:color="auto"/>
-          <w:right w:val="single" w:sz="4" w:space="4" w:color="auto"/>
-        </w:pBdr>
-        <w:rPr>
-          <w:rStyle w:val="Code0"/>
-        </w:rPr>
-      </w:pPr>
-      <w:proofErr w:type="spellStart"/>
-      <w:proofErr w:type="gramStart"/>
-      <w:r>
-        <w:rPr>
-          <w:rStyle w:val="Code0"/>
-        </w:rPr>
-        <w:t>lion.name</w:t>
-      </w:r>
-      <w:proofErr w:type="spellEnd"/>
-      <w:proofErr w:type="gramEnd"/>
-      <w:r>
-        <w:rPr>
-          <w:rStyle w:val="Code0"/>
-        </w:rPr>
-        <w:t xml:space="preserve"> = "Eve";</w:t>
-      </w:r>
-    </w:p>
-    <w:p>
-      <w:pPr>
-        <w:pBdr>
-          <w:top w:val="single" w:sz="4" w:space="1" w:color="auto"/>
-          <w:left w:val="single" w:sz="4" w:space="4" w:color="auto"/>
-          <w:bottom w:val="single" w:sz="4" w:space="1" w:color="auto"/>
-          <w:right w:val="single" w:sz="4" w:space="4" w:color="auto"/>
-        </w:pBdr>
-        <w:rPr>
-          <w:rStyle w:val="Code0"/>
-        </w:rPr>
-      </w:pPr>
-      <w:proofErr w:type="gramStart"/>
-      <w:r>
-        <w:rPr>
-          <w:rStyle w:val="Code0"/>
-        </w:rPr>
-        <w:t>animal</w:t>
-      </w:r>
-      <w:proofErr w:type="gramEnd"/>
-      <w:r>
-        <w:rPr>
-          <w:rStyle w:val="Code0"/>
-        </w:rPr>
-        <w:t xml:space="preserve"> = lion;</w:t>
-      </w:r>
-    </w:p>
-    <w:p>
-      <w:pPr>
-        <w:pBdr>
-          <w:top w:val="single" w:sz="4" w:space="1" w:color="auto"/>
-          <w:left w:val="single" w:sz="4" w:space="4" w:color="auto"/>
-          <w:bottom w:val="single" w:sz="4" w:space="1" w:color="auto"/>
-          <w:right w:val="single" w:sz="4" w:space="4" w:color="auto"/>
-        </w:pBdr>
-        <w:rPr>
-          <w:rStyle w:val="Code0"/>
-        </w:rPr>
-      </w:pPr>
-      <w:proofErr w:type="spellStart"/>
-      <w:proofErr w:type="gramStart"/>
-      <w:r>
-        <w:rPr>
-          <w:rStyle w:val="Code0"/>
-        </w:rPr>
-        <w:t>animal.speak</w:t>
-      </w:r>
-      <w:proofErr w:type="spellEnd"/>
-      <w:proofErr w:type="gramEnd"/>
-      <w:r>
-        <w:rPr>
-          <w:rStyle w:val="Code0"/>
-        </w:rPr>
-        <w:t>();</w:t>
+        <w:t>Animal animal;</w:t>
+      </w:r>
+    </w:p>
+    <w:p>
+      <w:pPr>
+        <w:pBdr>
+          <w:top w:val="single" w:sz="4" w:space="1" w:color="auto"/>
+          <w:left w:val="single" w:sz="4" w:space="4" w:color="auto"/>
+          <w:bottom w:val="single" w:sz="4" w:space="1" w:color="auto"/>
+          <w:right w:val="single" w:sz="4" w:space="4" w:color="auto"/>
+        </w:pBdr>
+        <w:rPr>
+          <w:rStyle w:val="Code0"/>
+        </w:rPr>
+      </w:pPr>
+      <w:r>
+        <w:rPr>
+          <w:rStyle w:val="Code0"/>
+        </w:rPr>
+        <w:t>Lion lion = new Lion();</w:t>
+      </w:r>
+    </w:p>
+    <w:p>
+      <w:pPr>
+        <w:pBdr>
+          <w:top w:val="single" w:sz="4" w:space="1" w:color="auto"/>
+          <w:left w:val="single" w:sz="4" w:space="4" w:color="auto"/>
+          <w:bottom w:val="single" w:sz="4" w:space="1" w:color="auto"/>
+          <w:right w:val="single" w:sz="4" w:space="4" w:color="auto"/>
+        </w:pBdr>
+        <w:rPr>
+          <w:rStyle w:val="Code0"/>
+        </w:rPr>
+      </w:pPr>
+      <w:r>
+        <w:rPr>
+          <w:rStyle w:val="Code0"/>
+        </w:rPr>
+        <w:t>lion.name = "Eve";</w:t>
+      </w:r>
+    </w:p>
+    <w:p>
+      <w:pPr>
+        <w:pBdr>
+          <w:top w:val="single" w:sz="4" w:space="1" w:color="auto"/>
+          <w:left w:val="single" w:sz="4" w:space="4" w:color="auto"/>
+          <w:bottom w:val="single" w:sz="4" w:space="1" w:color="auto"/>
+          <w:right w:val="single" w:sz="4" w:space="4" w:color="auto"/>
+        </w:pBdr>
+        <w:rPr>
+          <w:rStyle w:val="Code0"/>
+        </w:rPr>
+      </w:pPr>
+      <w:r>
+        <w:rPr>
+          <w:rStyle w:val="Code0"/>
+        </w:rPr>
+        <w:t>animal = lion;</w:t>
+      </w:r>
+    </w:p>
+    <w:p>
+      <w:pPr>
+        <w:pBdr>
+          <w:top w:val="single" w:sz="4" w:space="1" w:color="auto"/>
+          <w:left w:val="single" w:sz="4" w:space="4" w:color="auto"/>
+          <w:bottom w:val="single" w:sz="4" w:space="1" w:color="auto"/>
+          <w:right w:val="single" w:sz="4" w:space="4" w:color="auto"/>
+        </w:pBdr>
+        <w:rPr>
+          <w:rStyle w:val="Code0"/>
+        </w:rPr>
+      </w:pPr>
+      <w:r>
+        <w:rPr>
+          <w:rStyle w:val="Code0"/>
+        </w:rPr>
+        <w:t>animal.speak();</w:t>
       </w:r>
     </w:p>
     <w:p>
@@ -5996,16 +4451,125 @@
         <w:rPr>
           <w:rStyle w:val="Code0"/>
         </w:rPr>
-        <w:t xml:space="preserve">Animal </w:t>
-      </w:r>
-      <w:proofErr w:type="spellStart"/>
-      <w:r>
-        <w:rPr>
-          <w:rStyle w:val="Code0"/>
-        </w:rPr>
-        <w:t>animal</w:t>
-      </w:r>
-      <w:proofErr w:type="spellEnd"/>
+        <w:t>Animal animal;</w:t>
+      </w:r>
+    </w:p>
+    <w:p>
+      <w:pPr>
+        <w:pBdr>
+          <w:top w:val="single" w:sz="4" w:space="1" w:color="auto"/>
+          <w:left w:val="single" w:sz="4" w:space="4" w:color="auto"/>
+          <w:bottom w:val="single" w:sz="4" w:space="1" w:color="auto"/>
+          <w:right w:val="single" w:sz="4" w:space="4" w:color="auto"/>
+        </w:pBdr>
+        <w:rPr>
+          <w:rStyle w:val="Code0"/>
+        </w:rPr>
+      </w:pPr>
+      <w:r>
+        <w:rPr>
+          <w:rStyle w:val="Code0"/>
+        </w:rPr>
+        <w:t>Canine</w:t>
+      </w:r>
+      <w:r>
+        <w:rPr>
+          <w:rStyle w:val="Code0"/>
+        </w:rPr>
+        <w:t xml:space="preserve"> </w:t>
+      </w:r>
+      <w:r>
+        <w:rPr>
+          <w:rStyle w:val="Code0"/>
+        </w:rPr>
+        <w:t>myDog</w:t>
+      </w:r>
+      <w:r>
+        <w:rPr>
+          <w:rStyle w:val="Code0"/>
+        </w:rPr>
+        <w:t xml:space="preserve"> </w:t>
+      </w:r>
+      <w:r>
+        <w:rPr>
+          <w:rStyle w:val="Code0"/>
+        </w:rPr>
+        <w:t xml:space="preserve">= new </w:t>
+      </w:r>
+      <w:r>
+        <w:rPr>
+          <w:rStyle w:val="Code0"/>
+        </w:rPr>
+        <w:t>Labrador</w:t>
+      </w:r>
+      <w:r>
+        <w:rPr>
+          <w:rStyle w:val="Code0"/>
+        </w:rPr>
+        <w:t>();</w:t>
+      </w:r>
+    </w:p>
+    <w:p>
+      <w:pPr>
+        <w:pBdr>
+          <w:top w:val="single" w:sz="4" w:space="1" w:color="auto"/>
+          <w:left w:val="single" w:sz="4" w:space="4" w:color="auto"/>
+          <w:bottom w:val="single" w:sz="4" w:space="1" w:color="auto"/>
+          <w:right w:val="single" w:sz="4" w:space="4" w:color="auto"/>
+        </w:pBdr>
+        <w:rPr>
+          <w:rStyle w:val="Code0"/>
+        </w:rPr>
+      </w:pPr>
+      <w:r>
+        <w:rPr>
+          <w:rStyle w:val="Code0"/>
+        </w:rPr>
+        <w:t>myDog</w:t>
+      </w:r>
+      <w:r>
+        <w:rPr>
+          <w:rStyle w:val="Code0"/>
+        </w:rPr>
+        <w:t>.name = "Eve";</w:t>
+      </w:r>
+    </w:p>
+    <w:p>
+      <w:pPr>
+        <w:pBdr>
+          <w:top w:val="single" w:sz="4" w:space="1" w:color="auto"/>
+          <w:left w:val="single" w:sz="4" w:space="4" w:color="auto"/>
+          <w:bottom w:val="single" w:sz="4" w:space="1" w:color="auto"/>
+          <w:right w:val="single" w:sz="4" w:space="4" w:color="auto"/>
+        </w:pBdr>
+        <w:rPr>
+          <w:rStyle w:val="Code0"/>
+        </w:rPr>
+      </w:pPr>
+      <w:r>
+        <w:rPr>
+          <w:rStyle w:val="Code0"/>
+        </w:rPr>
+        <w:t xml:space="preserve">myDog.job = </w:t>
+      </w:r>
+      <w:r>
+        <w:rPr>
+          <w:rStyle w:val="Code0"/>
+        </w:rPr>
+        <w:t>"</w:t>
+      </w:r>
+      <w:r>
+        <w:rPr>
+          <w:rStyle w:val="Code0"/>
+        </w:rPr>
+        <w:t>Tracker</w:t>
+      </w:r>
+      <w:r>
+        <w:rPr>
+          <w:rStyle w:val="Code0"/>
+        </w:rPr>
+        <w:t>"</w:t>
+      </w:r>
       <w:r>
         <w:rPr>
           <w:rStyle w:val="Code0"/>
@@ -6029,117 +4593,7 @@
         <w:rPr>
           <w:rStyle w:val="Code0"/>
         </w:rPr>
-        <w:t>Canine</w:t>
-      </w:r>
-      <w:r>
-        <w:rPr>
-          <w:rStyle w:val="Code0"/>
-        </w:rPr>
-        <w:t xml:space="preserve"> </w:t>
-      </w:r>
-      <w:proofErr w:type="spellStart"/>
-      <w:r>
-        <w:rPr>
-          <w:rStyle w:val="Code0"/>
-        </w:rPr>
-        <w:t>myDog</w:t>
-      </w:r>
-      <w:proofErr w:type="spellEnd"/>
-      <w:r>
-        <w:rPr>
-          <w:rStyle w:val="Code0"/>
-        </w:rPr>
-        <w:t xml:space="preserve"> </w:t>
-      </w:r>
-      <w:r>
-        <w:rPr>
-          <w:rStyle w:val="Code0"/>
-        </w:rPr>
-        <w:t xml:space="preserve">= new </w:t>
-      </w:r>
-      <w:proofErr w:type="gramStart"/>
-      <w:r>
-        <w:rPr>
-          <w:rStyle w:val="Code0"/>
-        </w:rPr>
-        <w:t>Labrador</w:t>
-      </w:r>
-      <w:r>
-        <w:rPr>
-          <w:rStyle w:val="Code0"/>
-        </w:rPr>
-        <w:t>(</w:t>
-      </w:r>
-      <w:proofErr w:type="gramEnd"/>
-      <w:r>
-        <w:rPr>
-          <w:rStyle w:val="Code0"/>
-        </w:rPr>
-        <w:t>);</w:t>
-      </w:r>
-    </w:p>
-    <w:p>
-      <w:pPr>
-        <w:pBdr>
-          <w:top w:val="single" w:sz="4" w:space="1" w:color="auto"/>
-          <w:left w:val="single" w:sz="4" w:space="4" w:color="auto"/>
-          <w:bottom w:val="single" w:sz="4" w:space="1" w:color="auto"/>
-          <w:right w:val="single" w:sz="4" w:space="4" w:color="auto"/>
-        </w:pBdr>
-        <w:rPr>
-          <w:rStyle w:val="Code0"/>
-        </w:rPr>
-      </w:pPr>
-      <w:proofErr w:type="spellStart"/>
-      <w:proofErr w:type="gramStart"/>
-      <w:r>
-        <w:rPr>
-          <w:rStyle w:val="Code0"/>
-        </w:rPr>
-        <w:t>myDog</w:t>
-      </w:r>
-      <w:r>
-        <w:rPr>
-          <w:rStyle w:val="Code0"/>
-        </w:rPr>
-        <w:t>.name</w:t>
-      </w:r>
-      <w:proofErr w:type="spellEnd"/>
-      <w:proofErr w:type="gramEnd"/>
-      <w:r>
-        <w:rPr>
-          <w:rStyle w:val="Code0"/>
-        </w:rPr>
-        <w:t xml:space="preserve"> = "Eve";</w:t>
-      </w:r>
-    </w:p>
-    <w:p>
-      <w:pPr>
-        <w:pBdr>
-          <w:top w:val="single" w:sz="4" w:space="1" w:color="auto"/>
-          <w:left w:val="single" w:sz="4" w:space="4" w:color="auto"/>
-          <w:bottom w:val="single" w:sz="4" w:space="1" w:color="auto"/>
-          <w:right w:val="single" w:sz="4" w:space="4" w:color="auto"/>
-        </w:pBdr>
-        <w:rPr>
-          <w:rStyle w:val="Code0"/>
-        </w:rPr>
-      </w:pPr>
-      <w:proofErr w:type="spellStart"/>
-      <w:proofErr w:type="gramStart"/>
-      <w:r>
-        <w:rPr>
-          <w:rStyle w:val="Code0"/>
-        </w:rPr>
-        <w:t>myDog.job</w:t>
-      </w:r>
-      <w:proofErr w:type="spellEnd"/>
-      <w:proofErr w:type="gramEnd"/>
-      <w:r>
-        <w:rPr>
-          <w:rStyle w:val="Code0"/>
-        </w:rPr>
-        <w:t xml:space="preserve"> = </w:t>
+        <w:t>println(</w:t>
       </w:r>
       <w:r>
         <w:rPr>
@@ -6151,7 +4605,7 @@
         <w:rPr>
           <w:rStyle w:val="Code0"/>
         </w:rPr>
-        <w:t>Tracker</w:t>
+        <w:t>My dog’s name is</w:t>
       </w:r>
       <w:r>
         <w:rPr>
@@ -6163,36 +4617,26 @@
         <w:rPr>
           <w:rStyle w:val="Code0"/>
         </w:rPr>
-        <w:t>;</w:t>
-      </w:r>
-    </w:p>
-    <w:p>
-      <w:pPr>
-        <w:pBdr>
-          <w:top w:val="single" w:sz="4" w:space="1" w:color="auto"/>
-          <w:left w:val="single" w:sz="4" w:space="4" w:color="auto"/>
-          <w:bottom w:val="single" w:sz="4" w:space="1" w:color="auto"/>
-          <w:right w:val="single" w:sz="4" w:space="4" w:color="auto"/>
-        </w:pBdr>
-        <w:rPr>
-          <w:rStyle w:val="Code0"/>
-        </w:rPr>
-      </w:pPr>
-      <w:proofErr w:type="spellStart"/>
-      <w:proofErr w:type="gramStart"/>
-      <w:r>
-        <w:rPr>
-          <w:rStyle w:val="Code0"/>
-        </w:rPr>
-        <w:t>println</w:t>
-      </w:r>
-      <w:proofErr w:type="spellEnd"/>
-      <w:proofErr w:type="gramEnd"/>
-      <w:r>
-        <w:rPr>
-          <w:rStyle w:val="Code0"/>
-        </w:rPr>
-        <w:t>(</w:t>
+        <w:t>+myDog.name);</w:t>
+      </w:r>
+    </w:p>
+    <w:p>
+      <w:pPr>
+        <w:pBdr>
+          <w:top w:val="single" w:sz="4" w:space="1" w:color="auto"/>
+          <w:left w:val="single" w:sz="4" w:space="4" w:color="auto"/>
+          <w:bottom w:val="single" w:sz="4" w:space="1" w:color="auto"/>
+          <w:right w:val="single" w:sz="4" w:space="4" w:color="auto"/>
+        </w:pBdr>
+        <w:rPr>
+          <w:rStyle w:val="Code0"/>
+        </w:rPr>
+      </w:pPr>
+      <w:r>
+        <w:rPr>
+          <w:rStyle w:val="Code0"/>
+        </w:rPr>
+        <w:t>println(</w:t>
       </w:r>
       <w:r>
         <w:rPr>
@@ -6204,14 +4648,7 @@
         <w:rPr>
           <w:rStyle w:val="Code0"/>
         </w:rPr>
-        <w:t xml:space="preserve">My dog’s name </w:t>
-      </w:r>
-      <w:proofErr w:type="spellStart"/>
-      <w:r>
-        <w:rPr>
-          <w:rStyle w:val="Code0"/>
-        </w:rPr>
-        <w:t>is</w:t>
+        <w:t>My dog’s job is</w:t>
       </w:r>
       <w:r>
         <w:rPr>
@@ -6223,81 +4660,7 @@
         <w:rPr>
           <w:rStyle w:val="Code0"/>
         </w:rPr>
-        <w:t>+myDog.name</w:t>
-      </w:r>
-      <w:proofErr w:type="spellEnd"/>
-      <w:r>
-        <w:rPr>
-          <w:rStyle w:val="Code0"/>
-        </w:rPr>
-        <w:t>);</w:t>
-      </w:r>
-    </w:p>
-    <w:p>
-      <w:pPr>
-        <w:pBdr>
-          <w:top w:val="single" w:sz="4" w:space="1" w:color="auto"/>
-          <w:left w:val="single" w:sz="4" w:space="4" w:color="auto"/>
-          <w:bottom w:val="single" w:sz="4" w:space="1" w:color="auto"/>
-          <w:right w:val="single" w:sz="4" w:space="4" w:color="auto"/>
-        </w:pBdr>
-        <w:rPr>
-          <w:rStyle w:val="Code0"/>
-        </w:rPr>
-      </w:pPr>
-      <w:proofErr w:type="spellStart"/>
-      <w:proofErr w:type="gramStart"/>
-      <w:r>
-        <w:rPr>
-          <w:rStyle w:val="Code0"/>
-        </w:rPr>
-        <w:t>println</w:t>
-      </w:r>
-      <w:proofErr w:type="spellEnd"/>
-      <w:proofErr w:type="gramEnd"/>
-      <w:r>
-        <w:rPr>
-          <w:rStyle w:val="Code0"/>
-        </w:rPr>
-        <w:t>(</w:t>
-      </w:r>
-      <w:r>
-        <w:rPr>
-          <w:rStyle w:val="Code0"/>
-        </w:rPr>
-        <w:t>"</w:t>
-      </w:r>
-      <w:r>
-        <w:rPr>
-          <w:rStyle w:val="Code0"/>
-        </w:rPr>
-        <w:t xml:space="preserve">My dog’s job </w:t>
-      </w:r>
-      <w:proofErr w:type="spellStart"/>
-      <w:r>
-        <w:rPr>
-          <w:rStyle w:val="Code0"/>
-        </w:rPr>
-        <w:t>is</w:t>
-      </w:r>
-      <w:r>
-        <w:rPr>
-          <w:rStyle w:val="Code0"/>
-        </w:rPr>
-        <w:t>"</w:t>
-      </w:r>
-      <w:r>
-        <w:rPr>
-          <w:rStyle w:val="Code0"/>
-        </w:rPr>
-        <w:t>+myDog.job</w:t>
-      </w:r>
-      <w:proofErr w:type="spellEnd"/>
-      <w:r>
-        <w:rPr>
-          <w:rStyle w:val="Code0"/>
-        </w:rPr>
-        <w:t>);</w:t>
+        <w:t>+myDog.job);</w:t>
       </w:r>
     </w:p>
     <w:p>
@@ -6367,6 +4730,7 @@
     </w:p>
     <w:p>
       <w:r>
+        <w:lastRenderedPageBreak/>
         <w:t>5</w:t>
       </w:r>
       <w:r>
@@ -6398,16 +4762,17 @@
       </w:r>
     </w:p>
     <w:sectPr>
-      <w:footerReference w:type="default" r:id="rId14"/>
+      <w:footerReference w:type="default" r:id="rId15"/>
       <w:pgSz w:w="11900" w:h="16820"/>
       <w:pgMar w:top="1134" w:right="1418" w:bottom="284" w:left="1418" w:header="737" w:footer="737" w:gutter="0"/>
+      <w:cols w:space="720"/>
     </w:sectPr>
   </w:body>
 </w:document>
 </file>
 
 <file path=word/endnotes.xml><?xml version="1.0" encoding="utf-8"?>
-<w:endnotes xmlns:mo="http://schemas.microsoft.com/office/mac/office/2008/main" xmlns:ve="http://schemas.openxmlformats.org/markup-compatibility/2006" xmlns:mv="urn:schemas-microsoft-com:mac:vml" xmlns:o="urn:schemas-microsoft-com:office:office" xmlns:r="http://schemas.openxmlformats.org/officeDocument/2006/relationships" xmlns:m="http://schemas.openxmlformats.org/officeDocument/2006/math" xmlns:v="urn:schemas-microsoft-com:vml" xmlns:wp="http://schemas.openxmlformats.org/drawingml/2006/wordprocessingDrawing" xmlns:w10="urn:schemas-microsoft-com:office:word" xmlns:w="http://schemas.openxmlformats.org/wordprocessingml/2006/main" xmlns:wne="http://schemas.microsoft.com/office/word/2006/wordml">
+<w:endnotes xmlns:wpc="http://schemas.microsoft.com/office/word/2010/wordprocessingCanvas" xmlns:mo="http://schemas.microsoft.com/office/mac/office/2008/main" xmlns:mc="http://schemas.openxmlformats.org/markup-compatibility/2006" xmlns:mv="urn:schemas-microsoft-com:mac:vml" xmlns:o="urn:schemas-microsoft-com:office:office" xmlns:r="http://schemas.openxmlformats.org/officeDocument/2006/relationships" xmlns:m="http://schemas.openxmlformats.org/officeDocument/2006/math" xmlns:v="urn:schemas-microsoft-com:vml" xmlns:wp14="http://schemas.microsoft.com/office/word/2010/wordprocessingDrawing" xmlns:wp="http://schemas.openxmlformats.org/drawingml/2006/wordprocessingDrawing" xmlns:w10="urn:schemas-microsoft-com:office:word" xmlns:w="http://schemas.openxmlformats.org/wordprocessingml/2006/main" xmlns:w14="http://schemas.microsoft.com/office/word/2010/wordml" xmlns:wpg="http://schemas.microsoft.com/office/word/2010/wordprocessingGroup" xmlns:wpi="http://schemas.microsoft.com/office/word/2010/wordprocessingInk" xmlns:wne="http://schemas.microsoft.com/office/word/2006/wordml" xmlns:wps="http://schemas.microsoft.com/office/word/2010/wordprocessingShape" mc:Ignorable="w14 wp14">
   <w:endnote w:type="separator" w:id="-1">
     <w:p>
       <w:r>
@@ -6426,7 +4791,7 @@
 </file>
 
 <file path=word/footer1.xml><?xml version="1.0" encoding="utf-8"?>
-<w:ftr xmlns:mo="http://schemas.microsoft.com/office/mac/office/2008/main" xmlns:ve="http://schemas.openxmlformats.org/markup-compatibility/2006" xmlns:mv="urn:schemas-microsoft-com:mac:vml" xmlns:o="urn:schemas-microsoft-com:office:office" xmlns:r="http://schemas.openxmlformats.org/officeDocument/2006/relationships" xmlns:m="http://schemas.openxmlformats.org/officeDocument/2006/math" xmlns:v="urn:schemas-microsoft-com:vml" xmlns:wp="http://schemas.openxmlformats.org/drawingml/2006/wordprocessingDrawing" xmlns:w10="urn:schemas-microsoft-com:office:word" xmlns:w="http://schemas.openxmlformats.org/wordprocessingml/2006/main" xmlns:wne="http://schemas.microsoft.com/office/word/2006/wordml">
+<w:ftr xmlns:wpc="http://schemas.microsoft.com/office/word/2010/wordprocessingCanvas" xmlns:mo="http://schemas.microsoft.com/office/mac/office/2008/main" xmlns:mc="http://schemas.openxmlformats.org/markup-compatibility/2006" xmlns:mv="urn:schemas-microsoft-com:mac:vml" xmlns:o="urn:schemas-microsoft-com:office:office" xmlns:r="http://schemas.openxmlformats.org/officeDocument/2006/relationships" xmlns:m="http://schemas.openxmlformats.org/officeDocument/2006/math" xmlns:v="urn:schemas-microsoft-com:vml" xmlns:wp14="http://schemas.microsoft.com/office/word/2010/wordprocessingDrawing" xmlns:wp="http://schemas.openxmlformats.org/drawingml/2006/wordprocessingDrawing" xmlns:w10="urn:schemas-microsoft-com:office:word" xmlns:w="http://schemas.openxmlformats.org/wordprocessingml/2006/main" xmlns:w14="http://schemas.microsoft.com/office/word/2010/wordml" xmlns:wpg="http://schemas.microsoft.com/office/word/2010/wordprocessingGroup" xmlns:wpi="http://schemas.microsoft.com/office/word/2010/wordprocessingInk" xmlns:wne="http://schemas.microsoft.com/office/word/2006/wordml" xmlns:wps="http://schemas.microsoft.com/office/word/2010/wordprocessingShape" mc:Ignorable="w14 wp14">
   <w:p>
     <w:pPr>
       <w:pStyle w:val="Footer"/>
@@ -6446,7 +4811,7 @@
 </file>
 
 <file path=word/footer2.xml><?xml version="1.0" encoding="utf-8"?>
-<w:ftr xmlns:mo="http://schemas.microsoft.com/office/mac/office/2008/main" xmlns:ve="http://schemas.openxmlformats.org/markup-compatibility/2006" xmlns:mv="urn:schemas-microsoft-com:mac:vml" xmlns:o="urn:schemas-microsoft-com:office:office" xmlns:r="http://schemas.openxmlformats.org/officeDocument/2006/relationships" xmlns:m="http://schemas.openxmlformats.org/officeDocument/2006/math" xmlns:v="urn:schemas-microsoft-com:vml" xmlns:wp="http://schemas.openxmlformats.org/drawingml/2006/wordprocessingDrawing" xmlns:w10="urn:schemas-microsoft-com:office:word" xmlns:w="http://schemas.openxmlformats.org/wordprocessingml/2006/main" xmlns:wne="http://schemas.microsoft.com/office/word/2006/wordml">
+<w:ftr xmlns:wpc="http://schemas.microsoft.com/office/word/2010/wordprocessingCanvas" xmlns:mo="http://schemas.microsoft.com/office/mac/office/2008/main" xmlns:mc="http://schemas.openxmlformats.org/markup-compatibility/2006" xmlns:mv="urn:schemas-microsoft-com:mac:vml" xmlns:o="urn:schemas-microsoft-com:office:office" xmlns:r="http://schemas.openxmlformats.org/officeDocument/2006/relationships" xmlns:m="http://schemas.openxmlformats.org/officeDocument/2006/math" xmlns:v="urn:schemas-microsoft-com:vml" xmlns:wp14="http://schemas.microsoft.com/office/word/2010/wordprocessingDrawing" xmlns:wp="http://schemas.openxmlformats.org/drawingml/2006/wordprocessingDrawing" xmlns:w10="urn:schemas-microsoft-com:office:word" xmlns:w="http://schemas.openxmlformats.org/wordprocessingml/2006/main" xmlns:w14="http://schemas.microsoft.com/office/word/2010/wordml" xmlns:wpg="http://schemas.microsoft.com/office/word/2010/wordprocessingGroup" xmlns:wpi="http://schemas.microsoft.com/office/word/2010/wordprocessingInk" xmlns:wne="http://schemas.microsoft.com/office/word/2006/wordml" xmlns:wps="http://schemas.microsoft.com/office/word/2010/wordprocessingShape" mc:Ignorable="w14 wp14">
   <w:p>
     <w:pPr>
       <w:pStyle w:val="Footer"/>
@@ -6460,7 +4825,7 @@
 </file>
 
 <file path=word/footer3.xml><?xml version="1.0" encoding="utf-8"?>
-<w:ftr xmlns:mo="http://schemas.microsoft.com/office/mac/office/2008/main" xmlns:ve="http://schemas.openxmlformats.org/markup-compatibility/2006" xmlns:mv="urn:schemas-microsoft-com:mac:vml" xmlns:o="urn:schemas-microsoft-com:office:office" xmlns:r="http://schemas.openxmlformats.org/officeDocument/2006/relationships" xmlns:m="http://schemas.openxmlformats.org/officeDocument/2006/math" xmlns:v="urn:schemas-microsoft-com:vml" xmlns:wp="http://schemas.openxmlformats.org/drawingml/2006/wordprocessingDrawing" xmlns:w10="urn:schemas-microsoft-com:office:word" xmlns:w="http://schemas.openxmlformats.org/wordprocessingml/2006/main" xmlns:wne="http://schemas.microsoft.com/office/word/2006/wordml">
+<w:ftr xmlns:wpc="http://schemas.microsoft.com/office/word/2010/wordprocessingCanvas" xmlns:mo="http://schemas.microsoft.com/office/mac/office/2008/main" xmlns:mc="http://schemas.openxmlformats.org/markup-compatibility/2006" xmlns:mv="urn:schemas-microsoft-com:mac:vml" xmlns:o="urn:schemas-microsoft-com:office:office" xmlns:r="http://schemas.openxmlformats.org/officeDocument/2006/relationships" xmlns:m="http://schemas.openxmlformats.org/officeDocument/2006/math" xmlns:v="urn:schemas-microsoft-com:vml" xmlns:wp14="http://schemas.microsoft.com/office/word/2010/wordprocessingDrawing" xmlns:wp="http://schemas.openxmlformats.org/drawingml/2006/wordprocessingDrawing" xmlns:w10="urn:schemas-microsoft-com:office:word" xmlns:w="http://schemas.openxmlformats.org/wordprocessingml/2006/main" xmlns:w14="http://schemas.microsoft.com/office/word/2010/wordml" xmlns:wpg="http://schemas.microsoft.com/office/word/2010/wordprocessingGroup" xmlns:wpi="http://schemas.microsoft.com/office/word/2010/wordprocessingInk" xmlns:wne="http://schemas.microsoft.com/office/word/2006/wordml" xmlns:wps="http://schemas.microsoft.com/office/word/2010/wordprocessingShape" mc:Ignorable="w14 wp14">
   <w:p>
     <w:pPr>
       <w:pStyle w:val="Footer"/>
@@ -6474,7 +4839,7 @@
 </file>
 
 <file path=word/footer4.xml><?xml version="1.0" encoding="utf-8"?>
-<w:ftr xmlns:mo="http://schemas.microsoft.com/office/mac/office/2008/main" xmlns:ve="http://schemas.openxmlformats.org/markup-compatibility/2006" xmlns:mv="urn:schemas-microsoft-com:mac:vml" xmlns:o="urn:schemas-microsoft-com:office:office" xmlns:r="http://schemas.openxmlformats.org/officeDocument/2006/relationships" xmlns:m="http://schemas.openxmlformats.org/officeDocument/2006/math" xmlns:v="urn:schemas-microsoft-com:vml" xmlns:wp="http://schemas.openxmlformats.org/drawingml/2006/wordprocessingDrawing" xmlns:w10="urn:schemas-microsoft-com:office:word" xmlns:w="http://schemas.openxmlformats.org/wordprocessingml/2006/main" xmlns:wne="http://schemas.microsoft.com/office/word/2006/wordml">
+<w:ftr xmlns:wpc="http://schemas.microsoft.com/office/word/2010/wordprocessingCanvas" xmlns:mo="http://schemas.microsoft.com/office/mac/office/2008/main" xmlns:mc="http://schemas.openxmlformats.org/markup-compatibility/2006" xmlns:mv="urn:schemas-microsoft-com:mac:vml" xmlns:o="urn:schemas-microsoft-com:office:office" xmlns:r="http://schemas.openxmlformats.org/officeDocument/2006/relationships" xmlns:m="http://schemas.openxmlformats.org/officeDocument/2006/math" xmlns:v="urn:schemas-microsoft-com:vml" xmlns:wp14="http://schemas.microsoft.com/office/word/2010/wordprocessingDrawing" xmlns:wp="http://schemas.openxmlformats.org/drawingml/2006/wordprocessingDrawing" xmlns:w10="urn:schemas-microsoft-com:office:word" xmlns:w="http://schemas.openxmlformats.org/wordprocessingml/2006/main" xmlns:w14="http://schemas.microsoft.com/office/word/2010/wordml" xmlns:wpg="http://schemas.microsoft.com/office/word/2010/wordprocessingGroup" xmlns:wpi="http://schemas.microsoft.com/office/word/2010/wordprocessingInk" xmlns:wne="http://schemas.microsoft.com/office/word/2006/wordml" xmlns:wps="http://schemas.microsoft.com/office/word/2010/wordprocessingShape" mc:Ignorable="w14 wp14">
   <w:p>
     <w:pPr>
       <w:pStyle w:val="Footer"/>
@@ -6485,7 +4850,7 @@
 </file>
 
 <file path=word/footnotes.xml><?xml version="1.0" encoding="utf-8"?>
-<w:footnotes xmlns:mo="http://schemas.microsoft.com/office/mac/office/2008/main" xmlns:ve="http://schemas.openxmlformats.org/markup-compatibility/2006" xmlns:mv="urn:schemas-microsoft-com:mac:vml" xmlns:o="urn:schemas-microsoft-com:office:office" xmlns:r="http://schemas.openxmlformats.org/officeDocument/2006/relationships" xmlns:m="http://schemas.openxmlformats.org/officeDocument/2006/math" xmlns:v="urn:schemas-microsoft-com:vml" xmlns:wp="http://schemas.openxmlformats.org/drawingml/2006/wordprocessingDrawing" xmlns:w10="urn:schemas-microsoft-com:office:word" xmlns:w="http://schemas.openxmlformats.org/wordprocessingml/2006/main" xmlns:wne="http://schemas.microsoft.com/office/word/2006/wordml">
+<w:footnotes xmlns:wpc="http://schemas.microsoft.com/office/word/2010/wordprocessingCanvas" xmlns:mo="http://schemas.microsoft.com/office/mac/office/2008/main" xmlns:mc="http://schemas.openxmlformats.org/markup-compatibility/2006" xmlns:mv="urn:schemas-microsoft-com:mac:vml" xmlns:o="urn:schemas-microsoft-com:office:office" xmlns:r="http://schemas.openxmlformats.org/officeDocument/2006/relationships" xmlns:m="http://schemas.openxmlformats.org/officeDocument/2006/math" xmlns:v="urn:schemas-microsoft-com:vml" xmlns:wp14="http://schemas.microsoft.com/office/word/2010/wordprocessingDrawing" xmlns:wp="http://schemas.openxmlformats.org/drawingml/2006/wordprocessingDrawing" xmlns:w10="urn:schemas-microsoft-com:office:word" xmlns:w="http://schemas.openxmlformats.org/wordprocessingml/2006/main" xmlns:w14="http://schemas.microsoft.com/office/word/2010/wordml" xmlns:wpg="http://schemas.microsoft.com/office/word/2010/wordprocessingGroup" xmlns:wpi="http://schemas.microsoft.com/office/word/2010/wordprocessingInk" xmlns:wne="http://schemas.microsoft.com/office/word/2006/wordml" xmlns:wps="http://schemas.microsoft.com/office/word/2010/wordprocessingShape" mc:Ignorable="w14 wp14">
   <w:footnote w:type="separator" w:id="-1">
     <w:p>
       <w:r>
@@ -6504,7 +4869,7 @@
 </file>
 
 <file path=word/header1.xml><?xml version="1.0" encoding="utf-8"?>
-<w:hdr xmlns:mo="http://schemas.microsoft.com/office/mac/office/2008/main" xmlns:ve="http://schemas.openxmlformats.org/markup-compatibility/2006" xmlns:mv="urn:schemas-microsoft-com:mac:vml" xmlns:o="urn:schemas-microsoft-com:office:office" xmlns:r="http://schemas.openxmlformats.org/officeDocument/2006/relationships" xmlns:m="http://schemas.openxmlformats.org/officeDocument/2006/math" xmlns:v="urn:schemas-microsoft-com:vml" xmlns:wp="http://schemas.openxmlformats.org/drawingml/2006/wordprocessingDrawing" xmlns:w10="urn:schemas-microsoft-com:office:word" xmlns:w="http://schemas.openxmlformats.org/wordprocessingml/2006/main" xmlns:wne="http://schemas.microsoft.com/office/word/2006/wordml">
+<w:hdr xmlns:wpc="http://schemas.microsoft.com/office/word/2010/wordprocessingCanvas" xmlns:mo="http://schemas.microsoft.com/office/mac/office/2008/main" xmlns:mc="http://schemas.openxmlformats.org/markup-compatibility/2006" xmlns:mv="urn:schemas-microsoft-com:mac:vml" xmlns:o="urn:schemas-microsoft-com:office:office" xmlns:r="http://schemas.openxmlformats.org/officeDocument/2006/relationships" xmlns:m="http://schemas.openxmlformats.org/officeDocument/2006/math" xmlns:v="urn:schemas-microsoft-com:vml" xmlns:wp14="http://schemas.microsoft.com/office/word/2010/wordprocessingDrawing" xmlns:wp="http://schemas.openxmlformats.org/drawingml/2006/wordprocessingDrawing" xmlns:w10="urn:schemas-microsoft-com:office:word" xmlns:w="http://schemas.openxmlformats.org/wordprocessingml/2006/main" xmlns:w14="http://schemas.microsoft.com/office/word/2010/wordml" xmlns:wpg="http://schemas.microsoft.com/office/word/2010/wordprocessingGroup" xmlns:wpi="http://schemas.microsoft.com/office/word/2010/wordprocessingInk" xmlns:wne="http://schemas.microsoft.com/office/word/2006/wordml" xmlns:wps="http://schemas.microsoft.com/office/word/2010/wordprocessingShape" mc:Ignorable="w14 wp14">
   <w:p>
     <w:pPr>
       <w:pStyle w:val="Header"/>
@@ -6534,7 +4899,7 @@
 </file>
 
 <file path=word/header2.xml><?xml version="1.0" encoding="utf-8"?>
-<w:hdr xmlns:mo="http://schemas.microsoft.com/office/mac/office/2008/main" xmlns:ve="http://schemas.openxmlformats.org/markup-compatibility/2006" xmlns:mv="urn:schemas-microsoft-com:mac:vml" xmlns:o="urn:schemas-microsoft-com:office:office" xmlns:r="http://schemas.openxmlformats.org/officeDocument/2006/relationships" xmlns:m="http://schemas.openxmlformats.org/officeDocument/2006/math" xmlns:v="urn:schemas-microsoft-com:vml" xmlns:wp="http://schemas.openxmlformats.org/drawingml/2006/wordprocessingDrawing" xmlns:w10="urn:schemas-microsoft-com:office:word" xmlns:w="http://schemas.openxmlformats.org/wordprocessingml/2006/main" xmlns:wne="http://schemas.microsoft.com/office/word/2006/wordml">
+<w:hdr xmlns:wpc="http://schemas.microsoft.com/office/word/2010/wordprocessingCanvas" xmlns:mo="http://schemas.microsoft.com/office/mac/office/2008/main" xmlns:mc="http://schemas.openxmlformats.org/markup-compatibility/2006" xmlns:mv="urn:schemas-microsoft-com:mac:vml" xmlns:o="urn:schemas-microsoft-com:office:office" xmlns:r="http://schemas.openxmlformats.org/officeDocument/2006/relationships" xmlns:m="http://schemas.openxmlformats.org/officeDocument/2006/math" xmlns:v="urn:schemas-microsoft-com:vml" xmlns:wp14="http://schemas.microsoft.com/office/word/2010/wordprocessingDrawing" xmlns:wp="http://schemas.openxmlformats.org/drawingml/2006/wordprocessingDrawing" xmlns:w10="urn:schemas-microsoft-com:office:word" xmlns:w="http://schemas.openxmlformats.org/wordprocessingml/2006/main" xmlns:w14="http://schemas.microsoft.com/office/word/2010/wordml" xmlns:wpg="http://schemas.microsoft.com/office/word/2010/wordprocessingGroup" xmlns:wpi="http://schemas.microsoft.com/office/word/2010/wordprocessingInk" xmlns:wne="http://schemas.microsoft.com/office/word/2006/wordml" xmlns:wps="http://schemas.microsoft.com/office/word/2010/wordprocessingShape" mc:Ignorable="w14 wp14">
   <w:p>
     <w:pPr>
       <w:pStyle w:val="Header"/>
@@ -6644,7 +5009,7 @@
 </file>
 
 <file path=word/header3.xml><?xml version="1.0" encoding="utf-8"?>
-<w:hdr xmlns:mo="http://schemas.microsoft.com/office/mac/office/2008/main" xmlns:ve="http://schemas.openxmlformats.org/markup-compatibility/2006" xmlns:mv="urn:schemas-microsoft-com:mac:vml" xmlns:o="urn:schemas-microsoft-com:office:office" xmlns:r="http://schemas.openxmlformats.org/officeDocument/2006/relationships" xmlns:m="http://schemas.openxmlformats.org/officeDocument/2006/math" xmlns:v="urn:schemas-microsoft-com:vml" xmlns:wp="http://schemas.openxmlformats.org/drawingml/2006/wordprocessingDrawing" xmlns:w10="urn:schemas-microsoft-com:office:word" xmlns:w="http://schemas.openxmlformats.org/wordprocessingml/2006/main" xmlns:wne="http://schemas.microsoft.com/office/word/2006/wordml">
+<w:hdr xmlns:wpc="http://schemas.microsoft.com/office/word/2010/wordprocessingCanvas" xmlns:mo="http://schemas.microsoft.com/office/mac/office/2008/main" xmlns:mc="http://schemas.openxmlformats.org/markup-compatibility/2006" xmlns:mv="urn:schemas-microsoft-com:mac:vml" xmlns:o="urn:schemas-microsoft-com:office:office" xmlns:r="http://schemas.openxmlformats.org/officeDocument/2006/relationships" xmlns:m="http://schemas.openxmlformats.org/officeDocument/2006/math" xmlns:v="urn:schemas-microsoft-com:vml" xmlns:wp14="http://schemas.microsoft.com/office/word/2010/wordprocessingDrawing" xmlns:wp="http://schemas.openxmlformats.org/drawingml/2006/wordprocessingDrawing" xmlns:w10="urn:schemas-microsoft-com:office:word" xmlns:w="http://schemas.openxmlformats.org/wordprocessingml/2006/main" xmlns:w14="http://schemas.microsoft.com/office/word/2010/wordml" xmlns:wpg="http://schemas.microsoft.com/office/word/2010/wordprocessingGroup" xmlns:wpi="http://schemas.microsoft.com/office/word/2010/wordprocessingInk" xmlns:wne="http://schemas.microsoft.com/office/word/2006/wordml" xmlns:wps="http://schemas.microsoft.com/office/word/2010/wordprocessingShape" mc:Ignorable="w14 wp14">
   <w:p>
     <w:pPr>
       <w:pStyle w:val="Header"/>
@@ -6658,7 +5023,7 @@
 </file>
 
 <file path=word/numbering.xml><?xml version="1.0" encoding="utf-8"?>
-<w:numbering xmlns:mo="http://schemas.microsoft.com/office/mac/office/2008/main" xmlns:ve="http://schemas.openxmlformats.org/markup-compatibility/2006" xmlns:mv="urn:schemas-microsoft-com:mac:vml" xmlns:o="urn:schemas-microsoft-com:office:office" xmlns:r="http://schemas.openxmlformats.org/officeDocument/2006/relationships" xmlns:m="http://schemas.openxmlformats.org/officeDocument/2006/math" xmlns:v="urn:schemas-microsoft-com:vml" xmlns:wp="http://schemas.openxmlformats.org/drawingml/2006/wordprocessingDrawing" xmlns:w10="urn:schemas-microsoft-com:office:word" xmlns:w="http://schemas.openxmlformats.org/wordprocessingml/2006/main" xmlns:wne="http://schemas.microsoft.com/office/word/2006/wordml">
+<w:numbering xmlns:wpc="http://schemas.microsoft.com/office/word/2010/wordprocessingCanvas" xmlns:mo="http://schemas.microsoft.com/office/mac/office/2008/main" xmlns:mc="http://schemas.openxmlformats.org/markup-compatibility/2006" xmlns:mv="urn:schemas-microsoft-com:mac:vml" xmlns:o="urn:schemas-microsoft-com:office:office" xmlns:r="http://schemas.openxmlformats.org/officeDocument/2006/relationships" xmlns:m="http://schemas.openxmlformats.org/officeDocument/2006/math" xmlns:v="urn:schemas-microsoft-com:vml" xmlns:wp14="http://schemas.microsoft.com/office/word/2010/wordprocessingDrawing" xmlns:wp="http://schemas.openxmlformats.org/drawingml/2006/wordprocessingDrawing" xmlns:w10="urn:schemas-microsoft-com:office:word" xmlns:w="http://schemas.openxmlformats.org/wordprocessingml/2006/main" xmlns:w14="http://schemas.microsoft.com/office/word/2010/wordml" xmlns:wpg="http://schemas.microsoft.com/office/word/2010/wordprocessingGroup" xmlns:wpi="http://schemas.microsoft.com/office/word/2010/wordprocessingInk" xmlns:wne="http://schemas.microsoft.com/office/word/2006/wordml" xmlns:wps="http://schemas.microsoft.com/office/word/2010/wordprocessingShape" mc:Ignorable="w14 wp14">
   <w:abstractNum w:abstractNumId="0">
     <w:nsid w:val="00864E7A"/>
     <w:multiLevelType w:val="hybridMultilevel"/>
@@ -11307,7 +9672,7 @@
 </file>
 
 <file path=word/styles.xml><?xml version="1.0" encoding="utf-8"?>
-<w:styles xmlns:r="http://schemas.openxmlformats.org/officeDocument/2006/relationships" xmlns:w="http://schemas.openxmlformats.org/wordprocessingml/2006/main">
+<w:styles xmlns:mc="http://schemas.openxmlformats.org/markup-compatibility/2006" xmlns:r="http://schemas.openxmlformats.org/officeDocument/2006/relationships" xmlns:w="http://schemas.openxmlformats.org/wordprocessingml/2006/main" xmlns:w14="http://schemas.microsoft.com/office/word/2010/wordml" mc:Ignorable="w14">
   <w:docDefaults>
     <w:rPrDefault>
       <w:rPr>
@@ -11413,14 +9778,15 @@
   </w:style>
   <w:style w:type="character" w:default="1" w:styleId="DefaultParagraphFont">
     <w:name w:val="Default Paragraph Font"/>
+    <w:uiPriority w:val="1"/>
     <w:semiHidden/>
     <w:unhideWhenUsed/>
   </w:style>
   <w:style w:type="table" w:default="1" w:styleId="TableNormal">
     <w:name w:val="Normal Table"/>
+    <w:uiPriority w:val="99"/>
     <w:semiHidden/>
     <w:unhideWhenUsed/>
-    <w:qFormat/>
     <w:tblPr>
       <w:tblInd w:w="0" w:type="dxa"/>
       <w:tblCellMar>
@@ -11433,6 +9799,7 @@
   </w:style>
   <w:style w:type="numbering" w:default="1" w:styleId="NoList">
     <w:name w:val="No List"/>
+    <w:uiPriority w:val="99"/>
     <w:semiHidden/>
     <w:unhideWhenUsed/>
   </w:style>
@@ -11849,6 +10216,192 @@
 </w:styles>
 </file>
 
+<file path=word/stylesWithEffects.xml><?xml version="1.0" encoding="utf-8"?>
+<w:styles xmlns:wpc="http://schemas.microsoft.com/office/word/2010/wordprocessingCanvas" xmlns:mo="http://schemas.microsoft.com/office/mac/office/2008/main" xmlns:mc="http://schemas.openxmlformats.org/markup-compatibility/2006" xmlns:mv="urn:schemas-microsoft-com:mac:vml" xmlns:o="urn:schemas-microsoft-com:office:office" xmlns:r="http://schemas.openxmlformats.org/officeDocument/2006/relationships" xmlns:m="http://schemas.openxmlformats.org/officeDocument/2006/math" xmlns:v="urn:schemas-microsoft-com:vml" xmlns:wp14="http://schemas.microsoft.com/office/word/2010/wordprocessingDrawing" xmlns:wp="http://schemas.openxmlformats.org/drawingml/2006/wordprocessingDrawing" xmlns:w10="urn:schemas-microsoft-com:office:word" xmlns:w="http://schemas.openxmlformats.org/wordprocessingml/2006/main" xmlns:w14="http://schemas.microsoft.com/office/word/2010/wordml" xmlns:wpg="http://schemas.microsoft.com/office/word/2010/wordprocessingGroup" xmlns:wpi="http://schemas.microsoft.com/office/word/2010/wordprocessingInk" xmlns:wne="http://schemas.microsoft.com/office/word/2006/wordml" xmlns:wps="http://schemas.microsoft.com/office/word/2010/wordprocessingShape" mc:Ignorable="w14 wp14">
+  <w:docDefaults>
+    <w:rPrDefault>
+      <w:rPr>
+        <w:rFonts w:asciiTheme="minorHAnsi" w:eastAsiaTheme="minorEastAsia" w:hAnsiTheme="minorHAnsi" w:cstheme="minorBidi"/>
+        <w:sz w:val="24"/>
+        <w:szCs w:val="24"/>
+        <w:lang w:val="en-US" w:eastAsia="ja-JP" w:bidi="ar-SA"/>
+      </w:rPr>
+    </w:rPrDefault>
+    <w:pPrDefault/>
+  </w:docDefaults>
+  <w:latentStyles w:defLockedState="0" w:defUIPriority="99" w:defSemiHidden="1" w:defUnhideWhenUsed="1" w:defQFormat="0" w:count="276">
+    <w:lsdException w:name="Normal" w:semiHidden="0" w:uiPriority="0" w:unhideWhenUsed="0" w:qFormat="1"/>
+    <w:lsdException w:name="heading 1" w:semiHidden="0" w:uiPriority="9" w:unhideWhenUsed="0" w:qFormat="1"/>
+    <w:lsdException w:name="heading 2" w:uiPriority="9" w:qFormat="1"/>
+    <w:lsdException w:name="heading 3" w:uiPriority="9" w:qFormat="1"/>
+    <w:lsdException w:name="heading 4" w:uiPriority="9" w:qFormat="1"/>
+    <w:lsdException w:name="heading 5" w:uiPriority="9" w:qFormat="1"/>
+    <w:lsdException w:name="heading 6" w:uiPriority="9" w:qFormat="1"/>
+    <w:lsdException w:name="heading 7" w:uiPriority="9" w:qFormat="1"/>
+    <w:lsdException w:name="heading 8" w:uiPriority="9" w:qFormat="1"/>
+    <w:lsdException w:name="heading 9" w:uiPriority="9" w:qFormat="1"/>
+    <w:lsdException w:name="toc 1" w:uiPriority="39"/>
+    <w:lsdException w:name="toc 2" w:uiPriority="39"/>
+    <w:lsdException w:name="toc 3" w:uiPriority="39"/>
+    <w:lsdException w:name="toc 4" w:uiPriority="39"/>
+    <w:lsdException w:name="toc 5" w:uiPriority="39"/>
+    <w:lsdException w:name="toc 6" w:uiPriority="39"/>
+    <w:lsdException w:name="toc 7" w:uiPriority="39"/>
+    <w:lsdException w:name="toc 8" w:uiPriority="39"/>
+    <w:lsdException w:name="toc 9" w:uiPriority="39"/>
+    <w:lsdException w:name="caption" w:uiPriority="35" w:qFormat="1"/>
+    <w:lsdException w:name="Title" w:semiHidden="0" w:uiPriority="10" w:unhideWhenUsed="0" w:qFormat="1"/>
+    <w:lsdException w:name="Default Paragraph Font" w:uiPriority="1"/>
+    <w:lsdException w:name="Subtitle" w:semiHidden="0" w:uiPriority="11" w:unhideWhenUsed="0" w:qFormat="1"/>
+    <w:lsdException w:name="Strong" w:semiHidden="0" w:uiPriority="22" w:unhideWhenUsed="0" w:qFormat="1"/>
+    <w:lsdException w:name="Emphasis" w:semiHidden="0" w:uiPriority="20" w:unhideWhenUsed="0" w:qFormat="1"/>
+    <w:lsdException w:name="Table Grid" w:semiHidden="0" w:uiPriority="59" w:unhideWhenUsed="0"/>
+    <w:lsdException w:name="Placeholder Text" w:unhideWhenUsed="0"/>
+    <w:lsdException w:name="No Spacing" w:semiHidden="0" w:uiPriority="1" w:unhideWhenUsed="0" w:qFormat="1"/>
+    <w:lsdException w:name="Light Shading" w:semiHidden="0" w:uiPriority="60" w:unhideWhenUsed="0"/>
+    <w:lsdException w:name="Light List" w:semiHidden="0" w:uiPriority="61" w:unhideWhenUsed="0"/>
+    <w:lsdException w:name="Light Grid" w:semiHidden="0" w:uiPriority="62" w:unhideWhenUsed="0"/>
+    <w:lsdException w:name="Medium Shading 1" w:semiHidden="0" w:uiPriority="63" w:unhideWhenUsed="0"/>
+    <w:lsdException w:name="Medium Shading 2" w:semiHidden="0" w:uiPriority="64" w:unhideWhenUsed="0"/>
+    <w:lsdException w:name="Medium List 1" w:semiHidden="0" w:uiPriority="65" w:unhideWhenUsed="0"/>
+    <w:lsdException w:name="Medium List 2" w:semiHidden="0" w:uiPriority="66" w:unhideWhenUsed="0"/>
+    <w:lsdException w:name="Medium Grid 1" w:semiHidden="0" w:uiPriority="67" w:unhideWhenUsed="0"/>
+    <w:lsdException w:name="Medium Grid 2" w:semiHidden="0" w:uiPriority="68" w:unhideWhenUsed="0"/>
+    <w:lsdException w:name="Medium Grid 3" w:semiHidden="0" w:uiPriority="69" w:unhideWhenUsed="0"/>
+    <w:lsdException w:name="Dark List" w:semiHidden="0" w:uiPriority="70" w:unhideWhenUsed="0"/>
+    <w:lsdException w:name="Colorful Shading" w:semiHidden="0" w:uiPriority="71" w:unhideWhenUsed="0"/>
+    <w:lsdException w:name="Colorful List" w:semiHidden="0" w:uiPriority="72" w:unhideWhenUsed="0"/>
+    <w:lsdException w:name="Colorful Grid" w:semiHidden="0" w:uiPriority="73" w:unhideWhenUsed="0"/>
+    <w:lsdException w:name="Light Shading Accent 1" w:semiHidden="0" w:uiPriority="60" w:unhideWhenUsed="0"/>
+    <w:lsdException w:name="Light List Accent 1" w:semiHidden="0" w:uiPriority="61" w:unhideWhenUsed="0"/>
+    <w:lsdException w:name="Light Grid Accent 1" w:semiHidden="0" w:uiPriority="62" w:unhideWhenUsed="0"/>
+    <w:lsdException w:name="Medium Shading 1 Accent 1" w:semiHidden="0" w:uiPriority="63" w:unhideWhenUsed="0"/>
+    <w:lsdException w:name="Medium Shading 2 Accent 1" w:semiHidden="0" w:uiPriority="64" w:unhideWhenUsed="0"/>
+    <w:lsdException w:name="Medium List 1 Accent 1" w:semiHidden="0" w:uiPriority="65" w:unhideWhenUsed="0"/>
+    <w:lsdException w:name="Revision" w:unhideWhenUsed="0"/>
+    <w:lsdException w:name="List Paragraph" w:semiHidden="0" w:uiPriority="34" w:unhideWhenUsed="0" w:qFormat="1"/>
+    <w:lsdException w:name="Quote" w:semiHidden="0" w:uiPriority="29" w:unhideWhenUsed="0" w:qFormat="1"/>
+    <w:lsdException w:name="Intense Quote" w:semiHidden="0" w:uiPriority="30" w:unhideWhenUsed="0" w:qFormat="1"/>
+    <w:lsdException w:name="Medium List 2 Accent 1" w:semiHidden="0" w:uiPriority="66" w:unhideWhenUsed="0"/>
+    <w:lsdException w:name="Medium Grid 1 Accent 1" w:semiHidden="0" w:uiPriority="67" w:unhideWhenUsed="0"/>
+    <w:lsdException w:name="Medium Grid 2 Accent 1" w:semiHidden="0" w:uiPriority="68" w:unhideWhenUsed="0"/>
+    <w:lsdException w:name="Medium Grid 3 Accent 1" w:semiHidden="0" w:uiPriority="69" w:unhideWhenUsed="0"/>
+    <w:lsdException w:name="Dark List Accent 1" w:semiHidden="0" w:uiPriority="70" w:unhideWhenUsed="0"/>
+    <w:lsdException w:name="Colorful Shading Accent 1" w:semiHidden="0" w:uiPriority="71" w:unhideWhenUsed="0"/>
+    <w:lsdException w:name="Colorful List Accent 1" w:semiHidden="0" w:uiPriority="72" w:unhideWhenUsed="0"/>
+    <w:lsdException w:name="Colorful Grid Accent 1" w:semiHidden="0" w:uiPriority="73" w:unhideWhenUsed="0"/>
+    <w:lsdException w:name="Light Shading Accent 2" w:semiHidden="0" w:uiPriority="60" w:unhideWhenUsed="0"/>
+    <w:lsdException w:name="Light List Accent 2" w:semiHidden="0" w:uiPriority="61" w:unhideWhenUsed="0"/>
+    <w:lsdException w:name="Light Grid Accent 2" w:semiHidden="0" w:uiPriority="62" w:unhideWhenUsed="0"/>
+    <w:lsdException w:name="Medium Shading 1 Accent 2" w:semiHidden="0" w:uiPriority="63" w:unhideWhenUsed="0"/>
+    <w:lsdException w:name="Medium Shading 2 Accent 2" w:semiHidden="0" w:uiPriority="64" w:unhideWhenUsed="0"/>
+    <w:lsdException w:name="Medium List 1 Accent 2" w:semiHidden="0" w:uiPriority="65" w:unhideWhenUsed="0"/>
+    <w:lsdException w:name="Medium List 2 Accent 2" w:semiHidden="0" w:uiPriority="66" w:unhideWhenUsed="0"/>
+    <w:lsdException w:name="Medium Grid 1 Accent 2" w:semiHidden="0" w:uiPriority="67" w:unhideWhenUsed="0"/>
+    <w:lsdException w:name="Medium Grid 2 Accent 2" w:semiHidden="0" w:uiPriority="68" w:unhideWhenUsed="0"/>
+    <w:lsdException w:name="Medium Grid 3 Accent 2" w:semiHidden="0" w:uiPriority="69" w:unhideWhenUsed="0"/>
+    <w:lsdException w:name="Dark List Accent 2" w:semiHidden="0" w:uiPriority="70" w:unhideWhenUsed="0"/>
+    <w:lsdException w:name="Colorful Shading Accent 2" w:semiHidden="0" w:uiPriority="71" w:unhideWhenUsed="0"/>
+    <w:lsdException w:name="Colorful List Accent 2" w:semiHidden="0" w:uiPriority="72" w:unhideWhenUsed="0"/>
+    <w:lsdException w:name="Colorful Grid Accent 2" w:semiHidden="0" w:uiPriority="73" w:unhideWhenUsed="0"/>
+    <w:lsdException w:name="Light Shading Accent 3" w:semiHidden="0" w:uiPriority="60" w:unhideWhenUsed="0"/>
+    <w:lsdException w:name="Light List Accent 3" w:semiHidden="0" w:uiPriority="61" w:unhideWhenUsed="0"/>
+    <w:lsdException w:name="Light Grid Accent 3" w:semiHidden="0" w:uiPriority="62" w:unhideWhenUsed="0"/>
+    <w:lsdException w:name="Medium Shading 1 Accent 3" w:semiHidden="0" w:uiPriority="63" w:unhideWhenUsed="0"/>
+    <w:lsdException w:name="Medium Shading 2 Accent 3" w:semiHidden="0" w:uiPriority="64" w:unhideWhenUsed="0"/>
+    <w:lsdException w:name="Medium List 1 Accent 3" w:semiHidden="0" w:uiPriority="65" w:unhideWhenUsed="0"/>
+    <w:lsdException w:name="Medium List 2 Accent 3" w:semiHidden="0" w:uiPriority="66" w:unhideWhenUsed="0"/>
+    <w:lsdException w:name="Medium Grid 1 Accent 3" w:semiHidden="0" w:uiPriority="67" w:unhideWhenUsed="0"/>
+    <w:lsdException w:name="Medium Grid 2 Accent 3" w:semiHidden="0" w:uiPriority="68" w:unhideWhenUsed="0"/>
+    <w:lsdException w:name="Medium Grid 3 Accent 3" w:semiHidden="0" w:uiPriority="69" w:unhideWhenUsed="0"/>
+    <w:lsdException w:name="Dark List Accent 3" w:semiHidden="0" w:uiPriority="70" w:unhideWhenUsed="0"/>
+    <w:lsdException w:name="Colorful Shading Accent 3" w:semiHidden="0" w:uiPriority="71" w:unhideWhenUsed="0"/>
+    <w:lsdException w:name="Colorful List Accent 3" w:semiHidden="0" w:uiPriority="72" w:unhideWhenUsed="0"/>
+    <w:lsdException w:name="Colorful Grid Accent 3" w:semiHidden="0" w:uiPriority="73" w:unhideWhenUsed="0"/>
+    <w:lsdException w:name="Light Shading Accent 4" w:semiHidden="0" w:uiPriority="60" w:unhideWhenUsed="0"/>
+    <w:lsdException w:name="Light List Accent 4" w:semiHidden="0" w:uiPriority="61" w:unhideWhenUsed="0"/>
+    <w:lsdException w:name="Light Grid Accent 4" w:semiHidden="0" w:uiPriority="62" w:unhideWhenUsed="0"/>
+    <w:lsdException w:name="Medium Shading 1 Accent 4" w:semiHidden="0" w:uiPriority="63" w:unhideWhenUsed="0"/>
+    <w:lsdException w:name="Medium Shading 2 Accent 4" w:semiHidden="0" w:uiPriority="64" w:unhideWhenUsed="0"/>
+    <w:lsdException w:name="Medium List 1 Accent 4" w:semiHidden="0" w:uiPriority="65" w:unhideWhenUsed="0"/>
+    <w:lsdException w:name="Medium List 2 Accent 4" w:semiHidden="0" w:uiPriority="66" w:unhideWhenUsed="0"/>
+    <w:lsdException w:name="Medium Grid 1 Accent 4" w:semiHidden="0" w:uiPriority="67" w:unhideWhenUsed="0"/>
+    <w:lsdException w:name="Medium Grid 2 Accent 4" w:semiHidden="0" w:uiPriority="68" w:unhideWhenUsed="0"/>
+    <w:lsdException w:name="Medium Grid 3 Accent 4" w:semiHidden="0" w:uiPriority="69" w:unhideWhenUsed="0"/>
+    <w:lsdException w:name="Dark List Accent 4" w:semiHidden="0" w:uiPriority="70" w:unhideWhenUsed="0"/>
+    <w:lsdException w:name="Colorful Shading Accent 4" w:semiHidden="0" w:uiPriority="71" w:unhideWhenUsed="0"/>
+    <w:lsdException w:name="Colorful List Accent 4" w:semiHidden="0" w:uiPriority="72" w:unhideWhenUsed="0"/>
+    <w:lsdException w:name="Colorful Grid Accent 4" w:semiHidden="0" w:uiPriority="73" w:unhideWhenUsed="0"/>
+    <w:lsdException w:name="Light Shading Accent 5" w:semiHidden="0" w:uiPriority="60" w:unhideWhenUsed="0"/>
+    <w:lsdException w:name="Light List Accent 5" w:semiHidden="0" w:uiPriority="61" w:unhideWhenUsed="0"/>
+    <w:lsdException w:name="Light Grid Accent 5" w:semiHidden="0" w:uiPriority="62" w:unhideWhenUsed="0"/>
+    <w:lsdException w:name="Medium Shading 1 Accent 5" w:semiHidden="0" w:uiPriority="63" w:unhideWhenUsed="0"/>
+    <w:lsdException w:name="Medium Shading 2 Accent 5" w:semiHidden="0" w:uiPriority="64" w:unhideWhenUsed="0"/>
+    <w:lsdException w:name="Medium List 1 Accent 5" w:semiHidden="0" w:uiPriority="65" w:unhideWhenUsed="0"/>
+    <w:lsdException w:name="Medium List 2 Accent 5" w:semiHidden="0" w:uiPriority="66" w:unhideWhenUsed="0"/>
+    <w:lsdException w:name="Medium Grid 1 Accent 5" w:semiHidden="0" w:uiPriority="67" w:unhideWhenUsed="0"/>
+    <w:lsdException w:name="Medium Grid 2 Accent 5" w:semiHidden="0" w:uiPriority="68" w:unhideWhenUsed="0"/>
+    <w:lsdException w:name="Medium Grid 3 Accent 5" w:semiHidden="0" w:uiPriority="69" w:unhideWhenUsed="0"/>
+    <w:lsdException w:name="Dark List Accent 5" w:semiHidden="0" w:uiPriority="70" w:unhideWhenUsed="0"/>
+    <w:lsdException w:name="Colorful Shading Accent 5" w:semiHidden="0" w:uiPriority="71" w:unhideWhenUsed="0"/>
+    <w:lsdException w:name="Colorful List Accent 5" w:semiHidden="0" w:uiPriority="72" w:unhideWhenUsed="0"/>
+    <w:lsdException w:name="Colorful Grid Accent 5" w:semiHidden="0" w:uiPriority="73" w:unhideWhenUsed="0"/>
+    <w:lsdException w:name="Light Shading Accent 6" w:semiHidden="0" w:uiPriority="60" w:unhideWhenUsed="0"/>
+    <w:lsdException w:name="Light List Accent 6" w:semiHidden="0" w:uiPriority="61" w:unhideWhenUsed="0"/>
+    <w:lsdException w:name="Light Grid Accent 6" w:semiHidden="0" w:uiPriority="62" w:unhideWhenUsed="0"/>
+    <w:lsdException w:name="Medium Shading 1 Accent 6" w:semiHidden="0" w:uiPriority="63" w:unhideWhenUsed="0"/>
+    <w:lsdException w:name="Medium Shading 2 Accent 6" w:semiHidden="0" w:uiPriority="64" w:unhideWhenUsed="0"/>
+    <w:lsdException w:name="Medium List 1 Accent 6" w:semiHidden="0" w:uiPriority="65" w:unhideWhenUsed="0"/>
+    <w:lsdException w:name="Medium List 2 Accent 6" w:semiHidden="0" w:uiPriority="66" w:unhideWhenUsed="0"/>
+    <w:lsdException w:name="Medium Grid 1 Accent 6" w:semiHidden="0" w:uiPriority="67" w:unhideWhenUsed="0"/>
+    <w:lsdException w:name="Medium Grid 2 Accent 6" w:semiHidden="0" w:uiPriority="68" w:unhideWhenUsed="0"/>
+    <w:lsdException w:name="Medium Grid 3 Accent 6" w:semiHidden="0" w:uiPriority="69" w:unhideWhenUsed="0"/>
+    <w:lsdException w:name="Dark List Accent 6" w:semiHidden="0" w:uiPriority="70" w:unhideWhenUsed="0"/>
+    <w:lsdException w:name="Colorful Shading Accent 6" w:semiHidden="0" w:uiPriority="71" w:unhideWhenUsed="0"/>
+    <w:lsdException w:name="Colorful List Accent 6" w:semiHidden="0" w:uiPriority="72" w:unhideWhenUsed="0"/>
+    <w:lsdException w:name="Colorful Grid Accent 6" w:semiHidden="0" w:uiPriority="73" w:unhideWhenUsed="0"/>
+    <w:lsdException w:name="Subtle Emphasis" w:semiHidden="0" w:uiPriority="19" w:unhideWhenUsed="0" w:qFormat="1"/>
+    <w:lsdException w:name="Intense Emphasis" w:semiHidden="0" w:uiPriority="21" w:unhideWhenUsed="0" w:qFormat="1"/>
+    <w:lsdException w:name="Subtle Reference" w:semiHidden="0" w:uiPriority="31" w:unhideWhenUsed="0" w:qFormat="1"/>
+    <w:lsdException w:name="Intense Reference" w:semiHidden="0" w:uiPriority="32" w:unhideWhenUsed="0" w:qFormat="1"/>
+    <w:lsdException w:name="Book Title" w:semiHidden="0" w:uiPriority="33" w:unhideWhenUsed="0" w:qFormat="1"/>
+    <w:lsdException w:name="Bibliography" w:uiPriority="37"/>
+    <w:lsdException w:name="TOC Heading" w:uiPriority="39" w:qFormat="1"/>
+  </w:latentStyles>
+  <w:style w:type="paragraph" w:default="1" w:styleId="Normal">
+    <w:name w:val="Normal"/>
+    <w:qFormat/>
+  </w:style>
+  <w:style w:type="character" w:default="1" w:styleId="DefaultParagraphFont">
+    <w:name w:val="Default Paragraph Font"/>
+    <w:uiPriority w:val="1"/>
+    <w:semiHidden/>
+    <w:unhideWhenUsed/>
+  </w:style>
+  <w:style w:type="table" w:default="1" w:styleId="TableNormal">
+    <w:name w:val="Normal Table"/>
+    <w:uiPriority w:val="99"/>
+    <w:semiHidden/>
+    <w:unhideWhenUsed/>
+    <w:tblPr>
+      <w:tblInd w:w="0" w:type="dxa"/>
+      <w:tblCellMar>
+        <w:top w:w="0" w:type="dxa"/>
+        <w:left w:w="108" w:type="dxa"/>
+        <w:bottom w:w="0" w:type="dxa"/>
+        <w:right w:w="108" w:type="dxa"/>
+      </w:tblCellMar>
+    </w:tblPr>
+  </w:style>
+  <w:style w:type="numbering" w:default="1" w:styleId="NoList">
+    <w:name w:val="No List"/>
+    <w:uiPriority w:val="99"/>
+    <w:semiHidden/>
+    <w:unhideWhenUsed/>
+  </w:style>
+</w:styles>
+</file>
+
 <file path=word/theme/theme1.xml><?xml version="1.0" encoding="utf-8"?>
 <a:theme xmlns:a="http://schemas.openxmlformats.org/drawingml/2006/main" name="Tāhuhu Office">
   <a:themeElements>
